--- a/Kontrolny_bod_dokumentacia.docx
+++ b/Kontrolny_bod_dokumentacia.docx
@@ -11,89 +11,6 @@
     </w:p>
     <w:p>
       <w:pPr>
-        <w:rPr>
-          <w:lang w:val="sk-SK"/>
-        </w:rPr>
-      </w:pPr>
-    </w:p>
-    <w:p>
-      <w:pPr>
-        <w:rPr>
-          <w:lang w:val="sk-SK"/>
-        </w:rPr>
-      </w:pPr>
-    </w:p>
-    <w:p>
-      <w:pPr>
-        <w:rPr>
-          <w:rFonts w:hint="eastAsia"/>
-        </w:rPr>
-      </w:pPr>
-    </w:p>
-    <w:p>
-      <w:pPr>
-        <w:pStyle w:val="ListParagraph"/>
-        <w:numPr>
-          <w:ilvl w:val="0"/>
-          <w:numId w:val="2"/>
-        </w:numPr>
-        <w:rPr>
-          <w:lang w:val="sk-SK"/>
-        </w:rPr>
-      </w:pPr>
-      <w:r>
-        <w:rPr>
-          <w:lang w:val="sk-SK"/>
-        </w:rPr>
-        <w:t>ARQ instead of FEC for resending original packet instead of correcting it with FEC</w:t>
-      </w:r>
-    </w:p>
-    <w:p>
-      <w:pPr>
-        <w:pStyle w:val="ListParagraph"/>
-        <w:numPr>
-          <w:ilvl w:val="1"/>
-          <w:numId w:val="2"/>
-        </w:numPr>
-        <w:rPr>
-          <w:lang w:val="sk-SK"/>
-        </w:rPr>
-      </w:pPr>
-      <w:r>
-        <w:rPr>
-          <w:lang w:val="sk-SK"/>
-        </w:rPr>
-        <w:t> Stop-and-Wait ARQ, if too slow then maybe &gt;&gt;&gt; Go-back-N ARQ (multiple packets does not have to wait for ack after every)</w:t>
-      </w:r>
-    </w:p>
-    <w:p>
-      <w:pPr>
-        <w:pStyle w:val="ListParagraph"/>
-        <w:numPr>
-          <w:ilvl w:val="0"/>
-          <w:numId w:val="2"/>
-        </w:numPr>
-        <w:rPr>
-          <w:lang w:val="sk-SK"/>
-        </w:rPr>
-      </w:pPr>
-      <w:r>
-        <w:rPr>
-          <w:lang w:val="sk-SK"/>
-        </w:rPr>
-        <w:t>CRC32() from zlib for verifying integrity</w:t>
-      </w:r>
-    </w:p>
-    <w:p>
-      <w:pPr>
-        <w:pStyle w:val="ListParagraph"/>
-        <w:rPr>
-          <w:lang w:val="sk-SK"/>
-        </w:rPr>
-      </w:pPr>
-    </w:p>
-    <w:p>
-      <w:pPr>
         <w:pStyle w:val="ListParagraph"/>
         <w:rPr>
           <w:lang w:val="sk-SK"/>
@@ -103,26 +20,27 @@
     <w:tbl>
       <w:tblPr>
         <w:tblStyle w:val="PlainTable1"/>
-        <w:tblW w:w="0" w:type="auto"/>
+        <w:tblW w:w="10363" w:type="dxa"/>
+        <w:tblInd w:w="-676" w:type="dxa"/>
         <w:tblLook w:val="04A0" w:firstRow="1" w:lastRow="0" w:firstColumn="1" w:lastColumn="0" w:noHBand="0" w:noVBand="1"/>
       </w:tblPr>
       <w:tblGrid>
-        <w:gridCol w:w="1309"/>
-        <w:gridCol w:w="1287"/>
-        <w:gridCol w:w="1310"/>
-        <w:gridCol w:w="1474"/>
-        <w:gridCol w:w="1143"/>
-        <w:gridCol w:w="1320"/>
-        <w:gridCol w:w="1173"/>
+        <w:gridCol w:w="1756"/>
+        <w:gridCol w:w="1756"/>
+        <w:gridCol w:w="1976"/>
+        <w:gridCol w:w="1532"/>
+        <w:gridCol w:w="1770"/>
+        <w:gridCol w:w="1573"/>
       </w:tblGrid>
       <w:tr>
         <w:trPr>
           <w:cnfStyle w:val="100000000000" w:firstRow="1" w:lastRow="0" w:firstColumn="0" w:lastColumn="0" w:oddVBand="0" w:evenVBand="0" w:oddHBand="0" w:evenHBand="0" w:firstRowFirstColumn="0" w:firstRowLastColumn="0" w:lastRowFirstColumn="0" w:lastRowLastColumn="0"/>
+          <w:trHeight w:val="412"/>
         </w:trPr>
         <w:tc>
           <w:tcPr>
             <w:cnfStyle w:val="001000000000" w:firstRow="0" w:lastRow="0" w:firstColumn="1" w:lastColumn="0" w:oddVBand="0" w:evenVBand="0" w:oddHBand="0" w:evenHBand="0" w:firstRowFirstColumn="0" w:firstRowLastColumn="0" w:lastRowFirstColumn="0" w:lastRowLastColumn="0"/>
-            <w:tcW w:w="1311" w:type="dxa"/>
+            <w:tcW w:w="1756" w:type="dxa"/>
           </w:tcPr>
           <w:p>
             <w:pPr>
@@ -143,7 +61,49 @@
         </w:tc>
         <w:tc>
           <w:tcPr>
-            <w:tcW w:w="1289" w:type="dxa"/>
+            <w:tcW w:w="1756" w:type="dxa"/>
+          </w:tcPr>
+          <w:p>
+            <w:pPr>
+              <w:pStyle w:val="ListParagraph"/>
+              <w:ind w:left="0"/>
+              <w:jc w:val="center"/>
+              <w:cnfStyle w:val="100000000000" w:firstRow="1" w:lastRow="0" w:firstColumn="0" w:lastColumn="0" w:oddVBand="0" w:evenVBand="0" w:oddHBand="0" w:evenHBand="0" w:firstRowFirstColumn="0" w:firstRowLastColumn="0" w:lastRowFirstColumn="0" w:lastRowLastColumn="0"/>
+              <w:rPr>
+                <w:b w:val="0"/>
+                <w:bCs w:val="0"/>
+                <w:lang w:val="sk-SK"/>
+              </w:rPr>
+            </w:pPr>
+            <w:r>
+              <w:rPr>
+                <w:lang w:val="sk-SK"/>
+              </w:rPr>
+              <w:t>Frag</w:t>
+            </w:r>
+            <w:r>
+              <w:rPr>
+                <w:lang w:val="sk-SK"/>
+              </w:rPr>
+              <w:t>ment</w:t>
+            </w:r>
+            <w:r>
+              <w:rPr>
+                <w:lang w:val="sk-SK"/>
+              </w:rPr>
+              <w:t xml:space="preserve"> N</w:t>
+            </w:r>
+            <w:r>
+              <w:rPr>
+                <w:lang w:val="sk-SK"/>
+              </w:rPr>
+              <w:t>umber</w:t>
+            </w:r>
+          </w:p>
+        </w:tc>
+        <w:tc>
+          <w:tcPr>
+            <w:tcW w:w="1976" w:type="dxa"/>
           </w:tcPr>
           <w:p>
             <w:pPr>
@@ -159,57 +119,22 @@
               <w:rPr>
                 <w:lang w:val="sk-SK"/>
               </w:rPr>
-              <w:t>SEQ Nr.</w:t>
+              <w:t xml:space="preserve">Total </w:t>
+            </w:r>
+            <w:r>
+              <w:t>Frag</w:t>
+            </w:r>
+            <w:r>
+              <w:t>ment</w:t>
+            </w:r>
+            <w:r>
+              <w:t>s</w:t>
             </w:r>
           </w:p>
         </w:tc>
         <w:tc>
           <w:tcPr>
-            <w:tcW w:w="1311" w:type="dxa"/>
-          </w:tcPr>
-          <w:p>
-            <w:pPr>
-              <w:pStyle w:val="ListParagraph"/>
-              <w:ind w:left="0"/>
-              <w:jc w:val="center"/>
-              <w:cnfStyle w:val="100000000000" w:firstRow="1" w:lastRow="0" w:firstColumn="0" w:lastColumn="0" w:oddVBand="0" w:evenVBand="0" w:oddHBand="0" w:evenHBand="0" w:firstRowFirstColumn="0" w:firstRowLastColumn="0" w:lastRowFirstColumn="0" w:lastRowLastColumn="0"/>
-              <w:rPr>
-                <w:lang w:val="sk-SK"/>
-              </w:rPr>
-            </w:pPr>
-            <w:r>
-              <w:rPr>
-                <w:lang w:val="sk-SK"/>
-              </w:rPr>
-              <w:t>Frag. Nr</w:t>
-            </w:r>
-          </w:p>
-        </w:tc>
-        <w:tc>
-          <w:tcPr>
-            <w:tcW w:w="1476" w:type="dxa"/>
-          </w:tcPr>
-          <w:p>
-            <w:pPr>
-              <w:pStyle w:val="ListParagraph"/>
-              <w:ind w:left="0"/>
-              <w:jc w:val="center"/>
-              <w:cnfStyle w:val="100000000000" w:firstRow="1" w:lastRow="0" w:firstColumn="0" w:lastColumn="0" w:oddVBand="0" w:evenVBand="0" w:oddHBand="0" w:evenHBand="0" w:firstRowFirstColumn="0" w:firstRowLastColumn="0" w:lastRowFirstColumn="0" w:lastRowLastColumn="0"/>
-              <w:rPr>
-                <w:lang w:val="sk-SK"/>
-              </w:rPr>
-            </w:pPr>
-            <w:r>
-              <w:rPr>
-                <w:lang w:val="sk-SK"/>
-              </w:rPr>
-              <w:t>Total Frags</w:t>
-            </w:r>
-          </w:p>
-        </w:tc>
-        <w:tc>
-          <w:tcPr>
-            <w:tcW w:w="1144" w:type="dxa"/>
+            <w:tcW w:w="1532" w:type="dxa"/>
           </w:tcPr>
           <w:p>
             <w:pPr>
@@ -231,7 +156,7 @@
         </w:tc>
         <w:tc>
           <w:tcPr>
-            <w:tcW w:w="1321" w:type="dxa"/>
+            <w:tcW w:w="1770" w:type="dxa"/>
           </w:tcPr>
           <w:p>
             <w:pPr>
@@ -253,7 +178,7 @@
         </w:tc>
         <w:tc>
           <w:tcPr>
-            <w:tcW w:w="1174" w:type="dxa"/>
+            <w:tcW w:w="1573" w:type="dxa"/>
           </w:tcPr>
           <w:p>
             <w:pPr>
@@ -277,11 +202,12 @@
       <w:tr>
         <w:trPr>
           <w:cnfStyle w:val="000000100000" w:firstRow="0" w:lastRow="0" w:firstColumn="0" w:lastColumn="0" w:oddVBand="0" w:evenVBand="0" w:oddHBand="1" w:evenHBand="0" w:firstRowFirstColumn="0" w:firstRowLastColumn="0" w:lastRowFirstColumn="0" w:lastRowLastColumn="0"/>
+          <w:trHeight w:val="201"/>
         </w:trPr>
         <w:tc>
           <w:tcPr>
             <w:cnfStyle w:val="001000000000" w:firstRow="0" w:lastRow="0" w:firstColumn="1" w:lastColumn="0" w:oddVBand="0" w:evenVBand="0" w:oddHBand="0" w:evenHBand="0" w:firstRowFirstColumn="0" w:firstRowLastColumn="0" w:lastRowFirstColumn="0" w:lastRowLastColumn="0"/>
-            <w:tcW w:w="1311" w:type="dxa"/>
+            <w:tcW w:w="1756" w:type="dxa"/>
           </w:tcPr>
           <w:p>
             <w:pPr>
@@ -306,7 +232,51 @@
         </w:tc>
         <w:tc>
           <w:tcPr>
-            <w:tcW w:w="1289" w:type="dxa"/>
+            <w:tcW w:w="1756" w:type="dxa"/>
+          </w:tcPr>
+          <w:p>
+            <w:pPr>
+              <w:pStyle w:val="ListParagraph"/>
+              <w:ind w:left="0"/>
+              <w:jc w:val="center"/>
+              <w:cnfStyle w:val="000000100000" w:firstRow="0" w:lastRow="0" w:firstColumn="0" w:lastColumn="0" w:oddVBand="0" w:evenVBand="0" w:oddHBand="1" w:evenHBand="0" w:firstRowFirstColumn="0" w:firstRowLastColumn="0" w:lastRowFirstColumn="0" w:lastRowLastColumn="0"/>
+              <w:rPr>
+                <w:lang w:val="sk-SK"/>
+              </w:rPr>
+            </w:pPr>
+            <w:r>
+              <w:rPr>
+                <w:lang w:val="sk-SK"/>
+              </w:rPr>
+              <w:t>2B</w:t>
+            </w:r>
+          </w:p>
+        </w:tc>
+        <w:tc>
+          <w:tcPr>
+            <w:tcW w:w="1976" w:type="dxa"/>
+          </w:tcPr>
+          <w:p>
+            <w:pPr>
+              <w:pStyle w:val="ListParagraph"/>
+              <w:ind w:left="0"/>
+              <w:jc w:val="center"/>
+              <w:cnfStyle w:val="000000100000" w:firstRow="0" w:lastRow="0" w:firstColumn="0" w:lastColumn="0" w:oddVBand="0" w:evenVBand="0" w:oddHBand="1" w:evenHBand="0" w:firstRowFirstColumn="0" w:firstRowLastColumn="0" w:lastRowFirstColumn="0" w:lastRowLastColumn="0"/>
+              <w:rPr>
+                <w:lang w:val="sk-SK"/>
+              </w:rPr>
+            </w:pPr>
+            <w:r>
+              <w:rPr>
+                <w:lang w:val="sk-SK"/>
+              </w:rPr>
+              <w:t>2B</w:t>
+            </w:r>
+          </w:p>
+        </w:tc>
+        <w:tc>
+          <w:tcPr>
+            <w:tcW w:w="1532" w:type="dxa"/>
           </w:tcPr>
           <w:p>
             <w:pPr>
@@ -328,73 +298,7 @@
         </w:tc>
         <w:tc>
           <w:tcPr>
-            <w:tcW w:w="1311" w:type="dxa"/>
-          </w:tcPr>
-          <w:p>
-            <w:pPr>
-              <w:pStyle w:val="ListParagraph"/>
-              <w:ind w:left="0"/>
-              <w:jc w:val="center"/>
-              <w:cnfStyle w:val="000000100000" w:firstRow="0" w:lastRow="0" w:firstColumn="0" w:lastColumn="0" w:oddVBand="0" w:evenVBand="0" w:oddHBand="1" w:evenHBand="0" w:firstRowFirstColumn="0" w:firstRowLastColumn="0" w:lastRowFirstColumn="0" w:lastRowLastColumn="0"/>
-              <w:rPr>
-                <w:lang w:val="sk-SK"/>
-              </w:rPr>
-            </w:pPr>
-            <w:r>
-              <w:rPr>
-                <w:lang w:val="sk-SK"/>
-              </w:rPr>
-              <w:t>2B</w:t>
-            </w:r>
-          </w:p>
-        </w:tc>
-        <w:tc>
-          <w:tcPr>
-            <w:tcW w:w="1476" w:type="dxa"/>
-          </w:tcPr>
-          <w:p>
-            <w:pPr>
-              <w:pStyle w:val="ListParagraph"/>
-              <w:ind w:left="0"/>
-              <w:jc w:val="center"/>
-              <w:cnfStyle w:val="000000100000" w:firstRow="0" w:lastRow="0" w:firstColumn="0" w:lastColumn="0" w:oddVBand="0" w:evenVBand="0" w:oddHBand="1" w:evenHBand="0" w:firstRowFirstColumn="0" w:firstRowLastColumn="0" w:lastRowFirstColumn="0" w:lastRowLastColumn="0"/>
-              <w:rPr>
-                <w:lang w:val="sk-SK"/>
-              </w:rPr>
-            </w:pPr>
-            <w:r>
-              <w:rPr>
-                <w:lang w:val="sk-SK"/>
-              </w:rPr>
-              <w:t>2B</w:t>
-            </w:r>
-          </w:p>
-        </w:tc>
-        <w:tc>
-          <w:tcPr>
-            <w:tcW w:w="1144" w:type="dxa"/>
-          </w:tcPr>
-          <w:p>
-            <w:pPr>
-              <w:pStyle w:val="ListParagraph"/>
-              <w:ind w:left="0"/>
-              <w:jc w:val="center"/>
-              <w:cnfStyle w:val="000000100000" w:firstRow="0" w:lastRow="0" w:firstColumn="0" w:lastColumn="0" w:oddVBand="0" w:evenVBand="0" w:oddHBand="1" w:evenHBand="0" w:firstRowFirstColumn="0" w:firstRowLastColumn="0" w:lastRowFirstColumn="0" w:lastRowLastColumn="0"/>
-              <w:rPr>
-                <w:lang w:val="sk-SK"/>
-              </w:rPr>
-            </w:pPr>
-            <w:r>
-              <w:rPr>
-                <w:lang w:val="sk-SK"/>
-              </w:rPr>
-              <w:t>4B</w:t>
-            </w:r>
-          </w:p>
-        </w:tc>
-        <w:tc>
-          <w:tcPr>
-            <w:tcW w:w="1321" w:type="dxa"/>
+            <w:tcW w:w="1770" w:type="dxa"/>
           </w:tcPr>
           <w:p>
             <w:pPr>
@@ -416,7 +320,7 @@
         </w:tc>
         <w:tc>
           <w:tcPr>
-            <w:tcW w:w="1174" w:type="dxa"/>
+            <w:tcW w:w="1573" w:type="dxa"/>
           </w:tcPr>
           <w:p>
             <w:pPr>
@@ -435,11 +339,1699 @@
     <w:p>
       <w:pPr>
         <w:pStyle w:val="ListParagraph"/>
-        <w:rPr>
-          <w:lang w:val="sk-SK"/>
-        </w:rPr>
-      </w:pPr>
-    </w:p>
+        <w:jc w:val="center"/>
+        <w:rPr>
+          <w:lang w:val="sk-SK"/>
+        </w:rPr>
+      </w:pPr>
+    </w:p>
+    <w:p>
+      <w:pPr>
+        <w:pStyle w:val="ListParagraph"/>
+        <w:rPr>
+          <w:lang w:val="sk-SK"/>
+        </w:rPr>
+      </w:pPr>
+    </w:p>
+    <w:p>
+      <w:pPr>
+        <w:pStyle w:val="ListParagraph"/>
+        <w:numPr>
+          <w:ilvl w:val="0"/>
+          <w:numId w:val="4"/>
+        </w:numPr>
+        <w:rPr>
+          <w:lang w:val="sk-SK"/>
+        </w:rPr>
+      </w:pPr>
+      <w:r>
+        <w:rPr>
+          <w:rStyle w:val="Strong"/>
+          <w:lang w:val="sk-SK"/>
+        </w:rPr>
+        <w:t>TYPE (1 Byte):</w:t>
+      </w:r>
+      <w:r>
+        <w:rPr>
+          <w:lang w:val="sk-SK"/>
+        </w:rPr>
+        <w:t xml:space="preserve"> This field identifies the type of message (e.g., data fragment, control message, acknowledgment). You can define different values for indicating whether a packet is a fragment or a standalone message.</w:t>
+      </w:r>
+    </w:p>
+    <w:p>
+      <w:pPr>
+        <w:pStyle w:val="ListParagraph"/>
+        <w:rPr>
+          <w:lang w:val="sk-SK"/>
+        </w:rPr>
+      </w:pPr>
+    </w:p>
+    <w:p>
+      <w:pPr>
+        <w:pStyle w:val="ListParagraph"/>
+        <w:numPr>
+          <w:ilvl w:val="0"/>
+          <w:numId w:val="4"/>
+        </w:numPr>
+        <w:rPr>
+          <w:lang w:val="sk-SK"/>
+        </w:rPr>
+      </w:pPr>
+      <w:r>
+        <w:rPr>
+          <w:rStyle w:val="Strong"/>
+          <w:lang w:val="sk-SK"/>
+        </w:rPr>
+        <w:t>Frag. Nr (2 Bytes):</w:t>
+      </w:r>
+      <w:r>
+        <w:rPr>
+          <w:lang w:val="sk-SK"/>
+        </w:rPr>
+        <w:t xml:space="preserve"> This field holds the fragment number. It indicates the sequence in which the fragment should be reassembled on the receiving end. For example, fragment 1 of 5 would have this field set to 1.</w:t>
+      </w:r>
+    </w:p>
+    <w:p>
+      <w:pPr>
+        <w:pStyle w:val="ListParagraph"/>
+        <w:rPr>
+          <w:lang w:val="sk-SK"/>
+        </w:rPr>
+      </w:pPr>
+    </w:p>
+    <w:p>
+      <w:pPr>
+        <w:pStyle w:val="ListParagraph"/>
+        <w:numPr>
+          <w:ilvl w:val="0"/>
+          <w:numId w:val="4"/>
+        </w:numPr>
+        <w:rPr>
+          <w:lang w:val="sk-SK"/>
+        </w:rPr>
+      </w:pPr>
+      <w:r>
+        <w:rPr>
+          <w:rStyle w:val="Strong"/>
+          <w:lang w:val="sk-SK"/>
+        </w:rPr>
+        <w:t>Total Frags (2 Bytes):</w:t>
+      </w:r>
+      <w:r>
+        <w:rPr>
+          <w:lang w:val="sk-SK"/>
+        </w:rPr>
+        <w:t xml:space="preserve"> This field indicates the total number of fragments the original message is broken into. </w:t>
+      </w:r>
+    </w:p>
+    <w:p>
+      <w:pPr>
+        <w:pStyle w:val="ListParagraph"/>
+        <w:rPr>
+          <w:lang w:val="sk-SK"/>
+        </w:rPr>
+      </w:pPr>
+    </w:p>
+    <w:p>
+      <w:pPr>
+        <w:pStyle w:val="ListParagraph"/>
+        <w:ind w:left="1080"/>
+        <w:rPr>
+          <w:lang w:val="sk-SK"/>
+        </w:rPr>
+      </w:pPr>
+    </w:p>
+    <w:p>
+      <w:pPr>
+        <w:pStyle w:val="ListParagraph"/>
+        <w:numPr>
+          <w:ilvl w:val="0"/>
+          <w:numId w:val="4"/>
+        </w:numPr>
+        <w:rPr>
+          <w:lang w:val="sk-SK"/>
+        </w:rPr>
+      </w:pPr>
+      <w:r>
+        <w:rPr>
+          <w:rStyle w:val="Strong"/>
+          <w:lang w:val="sk-SK"/>
+        </w:rPr>
+        <w:t>CRC (4 Bytes):</w:t>
+      </w:r>
+      <w:r>
+        <w:rPr>
+          <w:lang w:val="sk-SK"/>
+        </w:rPr>
+        <w:t xml:space="preserve"> This field stores the CRC-32 checksum for integrity verification of the data in the fragment. Each fragment will have </w:t>
+      </w:r>
+      <w:r>
+        <w:rPr>
+          <w:i/>
+          <w:iCs/>
+          <w:lang w:val="sk-SK"/>
+        </w:rPr>
+        <w:t>its own CRC</w:t>
+      </w:r>
+      <w:r>
+        <w:rPr>
+          <w:lang w:val="sk-SK"/>
+        </w:rPr>
+        <w:t xml:space="preserve"> to ensure it arrives without errors.</w:t>
+      </w:r>
+    </w:p>
+    <w:p>
+      <w:pPr>
+        <w:pStyle w:val="ListParagraph"/>
+        <w:rPr>
+          <w:lang w:val="sk-SK"/>
+        </w:rPr>
+      </w:pPr>
+    </w:p>
+    <w:p>
+      <w:pPr>
+        <w:pStyle w:val="ListParagraph"/>
+        <w:numPr>
+          <w:ilvl w:val="0"/>
+          <w:numId w:val="4"/>
+        </w:numPr>
+        <w:rPr>
+          <w:lang w:val="sk-SK"/>
+        </w:rPr>
+      </w:pPr>
+      <w:r>
+        <w:rPr>
+          <w:rStyle w:val="Strong"/>
+          <w:lang w:val="sk-SK"/>
+        </w:rPr>
+        <w:t>Flags (1 Byte):</w:t>
+      </w:r>
+      <w:r>
+        <w:rPr>
+          <w:lang w:val="sk-SK"/>
+        </w:rPr>
+        <w:t xml:space="preserve"> You can use this field for various flags related to fragmentation, such as:</w:t>
+      </w:r>
+    </w:p>
+    <w:p>
+      <w:pPr>
+        <w:pStyle w:val="ListParagraph"/>
+        <w:rPr>
+          <w:lang w:val="sk-SK"/>
+        </w:rPr>
+      </w:pPr>
+    </w:p>
+    <w:p>
+      <w:pPr>
+        <w:pStyle w:val="ListParagraph"/>
+        <w:numPr>
+          <w:ilvl w:val="1"/>
+          <w:numId w:val="2"/>
+        </w:numPr>
+        <w:rPr>
+          <w:lang w:val="sk-SK"/>
+        </w:rPr>
+      </w:pPr>
+      <w:r>
+        <w:rPr>
+          <w:i/>
+          <w:iCs/>
+          <w:lang w:val="sk-SK"/>
+        </w:rPr>
+        <w:t xml:space="preserve">   Fragmented flag:</w:t>
+      </w:r>
+      <w:r>
+        <w:rPr>
+          <w:lang w:val="sk-SK"/>
+        </w:rPr>
+        <w:t xml:space="preserve"> A bit indicating whether the packet is fragmented or not.</w:t>
+      </w:r>
+    </w:p>
+    <w:p>
+      <w:pPr>
+        <w:pStyle w:val="ListParagraph"/>
+        <w:numPr>
+          <w:ilvl w:val="1"/>
+          <w:numId w:val="2"/>
+        </w:numPr>
+        <w:rPr>
+          <w:lang w:val="sk-SK"/>
+        </w:rPr>
+      </w:pPr>
+      <w:r>
+        <w:rPr>
+          <w:i/>
+          <w:iCs/>
+          <w:lang w:val="sk-SK"/>
+        </w:rPr>
+        <w:t xml:space="preserve">Final fragment flag: </w:t>
+      </w:r>
+      <w:r>
+        <w:rPr>
+          <w:lang w:val="sk-SK"/>
+        </w:rPr>
+        <w:t>A bit indicating whether this is the last fragment in the sequence.</w:t>
+      </w:r>
+    </w:p>
+    <w:p>
+      <w:pPr>
+        <w:pStyle w:val="ListParagraph"/>
+        <w:numPr>
+          <w:ilvl w:val="1"/>
+          <w:numId w:val="2"/>
+        </w:numPr>
+        <w:rPr>
+          <w:lang w:val="sk-SK"/>
+        </w:rPr>
+      </w:pPr>
+      <w:r>
+        <w:rPr>
+          <w:i/>
+          <w:iCs/>
+          <w:lang w:val="sk-SK"/>
+        </w:rPr>
+        <w:t xml:space="preserve">Acknowledgment flag: </w:t>
+      </w:r>
+      <w:r>
+        <w:rPr>
+          <w:lang w:val="sk-SK"/>
+        </w:rPr>
+        <w:t>A bit for acknowledging receipt of a fragment in case you're using a Stop-and-Wait ARQ mechanism.</w:t>
+      </w:r>
+    </w:p>
+    <w:p>
+      <w:pPr>
+        <w:rPr>
+          <w:lang w:val="sk-SK"/>
+        </w:rPr>
+      </w:pPr>
+    </w:p>
+    <w:p>
+      <w:pPr>
+        <w:rPr>
+          <w:lang w:val="sk-SK"/>
+        </w:rPr>
+      </w:pPr>
+    </w:p>
+    <w:p>
+      <w:pPr>
+        <w:pStyle w:val="Heading3"/>
+        <w:rPr>
+          <w:lang w:val="sk-SK"/>
+        </w:rPr>
+      </w:pPr>
+      <w:r>
+        <w:rPr>
+          <w:lang w:val="sk-SK"/>
+        </w:rPr>
+        <w:t>Estabilishing connection using 3-way handshake</w:t>
+      </w:r>
+    </w:p>
+    <w:p>
+      <w:pPr>
+        <w:rPr>
+          <w:lang w:val="sk-SK"/>
+        </w:rPr>
+      </w:pPr>
+    </w:p>
+    <w:p>
+      <w:pPr>
+        <w:pStyle w:val="ListParagraph"/>
+        <w:rPr>
+          <w:lang w:val="sk-SK"/>
+        </w:rPr>
+      </w:pPr>
+    </w:p>
+    <w:p>
+      <w:pPr>
+        <w:pStyle w:val="ListParagraph"/>
+        <w:rPr>
+          <w:lang w:val="sk-SK"/>
+        </w:rPr>
+      </w:pPr>
+    </w:p>
+    <w:p>
+      <w:pPr>
+        <w:pStyle w:val="ListParagraph"/>
+        <w:rPr>
+          <w:lang w:val="sk-SK"/>
+        </w:rPr>
+      </w:pPr>
+    </w:p>
+    <w:p>
+      <w:pPr>
+        <w:pStyle w:val="ListParagraph"/>
+        <w:rPr>
+          <w:lang w:val="sk-SK"/>
+        </w:rPr>
+      </w:pPr>
+    </w:p>
+    <w:p>
+      <w:pPr>
+        <w:pStyle w:val="ListParagraph"/>
+        <w:rPr>
+          <w:lang w:val="sk-SK"/>
+        </w:rPr>
+      </w:pPr>
+    </w:p>
+    <w:p>
+      <w:pPr>
+        <w:pStyle w:val="ListParagraph"/>
+        <w:rPr>
+          <w:lang w:val="sk-SK"/>
+        </w:rPr>
+      </w:pPr>
+    </w:p>
+    <w:p>
+      <w:pPr>
+        <w:pStyle w:val="ListParagraph"/>
+        <w:rPr>
+          <w:lang w:val="sk-SK"/>
+        </w:rPr>
+      </w:pPr>
+    </w:p>
+    <w:p>
+      <w:pPr>
+        <w:pStyle w:val="ListParagraph"/>
+        <w:rPr>
+          <w:lang w:val="sk-SK"/>
+        </w:rPr>
+      </w:pPr>
+    </w:p>
+    <w:p>
+      <w:pPr>
+        <w:pStyle w:val="ListParagraph"/>
+        <w:rPr>
+          <w:lang w:val="sk-SK"/>
+        </w:rPr>
+      </w:pPr>
+      <w:r>
+        <w:rPr>
+          <w:lang w:val="sk-SK"/>
+        </w:rPr>
+        <w:drawing>
+          <wp:anchor distT="0" distB="0" distL="114300" distR="114300" simplePos="0" relativeHeight="251661312" behindDoc="1" locked="0" layoutInCell="1" allowOverlap="1" wp14:anchorId="6995A17C" wp14:editId="3C32684D">
+            <wp:simplePos x="0" y="0"/>
+            <wp:positionH relativeFrom="margin">
+              <wp:posOffset>3321685</wp:posOffset>
+            </wp:positionH>
+            <wp:positionV relativeFrom="paragraph">
+              <wp:posOffset>181610</wp:posOffset>
+            </wp:positionV>
+            <wp:extent cx="2897505" cy="2225040"/>
+            <wp:effectExtent l="0" t="0" r="0" b="3810"/>
+            <wp:wrapSquare wrapText="bothSides"/>
+            <wp:docPr id="1300310992" name="Picture 1" descr="A diagram of a diagram&#10;&#10;Description automatically generated"/>
+            <wp:cNvGraphicFramePr>
+              <a:graphicFrameLocks xmlns:a="http://schemas.openxmlformats.org/drawingml/2006/main" noChangeAspect="1"/>
+            </wp:cNvGraphicFramePr>
+            <a:graphic xmlns:a="http://schemas.openxmlformats.org/drawingml/2006/main">
+              <a:graphicData uri="http://schemas.openxmlformats.org/drawingml/2006/picture">
+                <pic:pic xmlns:pic="http://schemas.openxmlformats.org/drawingml/2006/picture">
+                  <pic:nvPicPr>
+                    <pic:cNvPr id="1300310992" name="Picture 1" descr="A diagram of a diagram&#10;&#10;Description automatically generated"/>
+                    <pic:cNvPicPr/>
+                  </pic:nvPicPr>
+                  <pic:blipFill>
+                    <a:blip r:embed="rId5">
+                      <a:extLst>
+                        <a:ext uri="{28A0092B-C50C-407E-A947-70E740481C1C}">
+                          <a14:useLocalDpi xmlns:a14="http://schemas.microsoft.com/office/drawing/2010/main" val="0"/>
+                        </a:ext>
+                      </a:extLst>
+                    </a:blip>
+                    <a:stretch>
+                      <a:fillRect/>
+                    </a:stretch>
+                  </pic:blipFill>
+                  <pic:spPr>
+                    <a:xfrm>
+                      <a:off x="0" y="0"/>
+                      <a:ext cx="2897505" cy="2225040"/>
+                    </a:xfrm>
+                    <a:prstGeom prst="rect">
+                      <a:avLst/>
+                    </a:prstGeom>
+                  </pic:spPr>
+                </pic:pic>
+              </a:graphicData>
+            </a:graphic>
+          </wp:anchor>
+        </w:drawing>
+      </w:r>
+    </w:p>
+    <w:p>
+      <w:pPr>
+        <w:pStyle w:val="ListParagraph"/>
+        <w:rPr>
+          <w:lang w:val="sk-SK"/>
+        </w:rPr>
+      </w:pPr>
+    </w:p>
+    <w:p>
+      <w:pPr>
+        <w:pStyle w:val="ListParagraph"/>
+        <w:rPr>
+          <w:lang w:val="sk-SK"/>
+        </w:rPr>
+      </w:pPr>
+    </w:p>
+    <w:p>
+      <w:pPr>
+        <w:pStyle w:val="ListParagraph"/>
+        <w:rPr>
+          <w:lang w:val="sk-SK"/>
+        </w:rPr>
+      </w:pPr>
+    </w:p>
+    <w:p>
+      <w:pPr>
+        <w:pStyle w:val="Heading4"/>
+        <w:rPr>
+          <w:lang w:val="sk-SK"/>
+        </w:rPr>
+      </w:pPr>
+      <w:r>
+        <w:rPr>
+          <w:lang w:val="sk-SK"/>
+        </w:rPr>
+        <w:t>Example Flow:</w:t>
+      </w:r>
+    </w:p>
+    <w:p>
+      <w:pPr>
+        <w:pStyle w:val="NoSpacing"/>
+        <w:rPr>
+          <w:lang w:val="sk-SK"/>
+        </w:rPr>
+      </w:pPr>
+      <w:r>
+        <w:rPr>
+          <w:lang w:val="sk-SK"/>
+        </w:rPr>
+        <w:t xml:space="preserve">    </w:t>
+      </w:r>
+      <w:r>
+        <w:rPr>
+          <w:lang w:val="sk-SK"/>
+        </w:rPr>
+        <w:t>Peer A</w:t>
+      </w:r>
+      <w:r>
+        <w:rPr>
+          <w:lang w:val="sk-SK"/>
+        </w:rPr>
+        <w:t xml:space="preserve"> sends a SYN → Server</w:t>
+      </w:r>
+    </w:p>
+    <w:p>
+      <w:pPr>
+        <w:pStyle w:val="NoSpacing"/>
+        <w:rPr>
+          <w:lang w:val="sk-SK"/>
+        </w:rPr>
+      </w:pPr>
+      <w:r>
+        <w:rPr>
+          <w:lang w:val="sk-SK"/>
+        </w:rPr>
+        <w:t xml:space="preserve">    </w:t>
+      </w:r>
+      <w:r>
+        <w:rPr>
+          <w:lang w:val="sk-SK"/>
+        </w:rPr>
+        <w:t>Peer B</w:t>
+      </w:r>
+      <w:r>
+        <w:rPr>
+          <w:lang w:val="sk-SK"/>
+        </w:rPr>
+        <w:t xml:space="preserve"> responds with SYN-ACK → Client</w:t>
+      </w:r>
+    </w:p>
+    <w:p>
+      <w:pPr>
+        <w:pStyle w:val="NoSpacing"/>
+        <w:rPr>
+          <w:lang w:val="sk-SK"/>
+        </w:rPr>
+      </w:pPr>
+      <w:r>
+        <w:rPr>
+          <w:lang w:val="sk-SK"/>
+        </w:rPr>
+        <w:t xml:space="preserve">    </w:t>
+      </w:r>
+      <w:r>
+        <w:rPr>
+          <w:lang w:val="sk-SK"/>
+        </w:rPr>
+        <w:t>Peer A</w:t>
+      </w:r>
+      <w:r>
+        <w:rPr>
+          <w:lang w:val="sk-SK"/>
+        </w:rPr>
+        <w:t xml:space="preserve"> responds with ACK → Server</w:t>
+      </w:r>
+    </w:p>
+    <w:p>
+      <w:pPr>
+        <w:pStyle w:val="NoSpacing"/>
+        <w:rPr>
+          <w:lang w:val="sk-SK"/>
+        </w:rPr>
+      </w:pPr>
+    </w:p>
+    <w:p>
+      <w:pPr>
+        <w:pStyle w:val="NoSpacing"/>
+        <w:numPr>
+          <w:ilvl w:val="0"/>
+          <w:numId w:val="2"/>
+        </w:numPr>
+      </w:pPr>
+      <w:r>
+        <w:rPr>
+          <w:lang w:val="sk-SK"/>
+        </w:rPr>
+        <w:t>Once this exchange is complete, the connection is established</w:t>
+      </w:r>
+      <w:r>
+        <w:t>.</w:t>
+      </w:r>
+    </w:p>
+    <w:p>
+      <w:pPr>
+        <w:pStyle w:val="ListParagraph"/>
+        <w:rPr>
+          <w:lang w:val="sk-SK"/>
+        </w:rPr>
+      </w:pPr>
+      <w:r>
+        <w:rPr>
+          <w:noProof/>
+        </w:rPr>
+        <mc:AlternateContent>
+          <mc:Choice Requires="wps">
+            <w:drawing>
+              <wp:anchor distT="0" distB="0" distL="114300" distR="114300" simplePos="0" relativeHeight="251663360" behindDoc="0" locked="0" layoutInCell="1" allowOverlap="1" wp14:anchorId="5A2CAD88" wp14:editId="1B46AE5E">
+                <wp:simplePos x="0" y="0"/>
+                <wp:positionH relativeFrom="column">
+                  <wp:posOffset>3344545</wp:posOffset>
+                </wp:positionH>
+                <wp:positionV relativeFrom="paragraph">
+                  <wp:posOffset>149860</wp:posOffset>
+                </wp:positionV>
+                <wp:extent cx="2897505" cy="635"/>
+                <wp:effectExtent l="0" t="0" r="0" b="0"/>
+                <wp:wrapSquare wrapText="bothSides"/>
+                <wp:docPr id="1025418025" name="Text Box 1"/>
+                <wp:cNvGraphicFramePr/>
+                <a:graphic xmlns:a="http://schemas.openxmlformats.org/drawingml/2006/main">
+                  <a:graphicData uri="http://schemas.microsoft.com/office/word/2010/wordprocessingShape">
+                    <wps:wsp>
+                      <wps:cNvSpPr txBox="1"/>
+                      <wps:spPr>
+                        <a:xfrm>
+                          <a:off x="0" y="0"/>
+                          <a:ext cx="2897505" cy="635"/>
+                        </a:xfrm>
+                        <a:prstGeom prst="rect">
+                          <a:avLst/>
+                        </a:prstGeom>
+                        <a:solidFill>
+                          <a:prstClr val="white"/>
+                        </a:solidFill>
+                        <a:ln>
+                          <a:noFill/>
+                        </a:ln>
+                      </wps:spPr>
+                      <wps:txbx>
+                        <w:txbxContent>
+                          <w:p>
+                            <w:pPr>
+                              <w:pStyle w:val="Caption"/>
+                              <w:rPr>
+                                <w:lang w:val="sk-SK"/>
+                              </w:rPr>
+                            </w:pPr>
+                            <w:r>
+                              <w:rPr>
+                                <w:lang w:val="sk-SK"/>
+                              </w:rPr>
+                              <w:fldChar w:fldCharType="begin"/>
+                            </w:r>
+                            <w:r>
+                              <w:rPr>
+                                <w:lang w:val="sk-SK"/>
+                              </w:rPr>
+                              <w:instrText xml:space="preserve"> SEQ Obrázok \* ARABIC </w:instrText>
+                            </w:r>
+                            <w:r>
+                              <w:rPr>
+                                <w:lang w:val="sk-SK"/>
+                              </w:rPr>
+                              <w:fldChar w:fldCharType="separate"/>
+                            </w:r>
+                            <w:r>
+                              <w:rPr>
+                                <w:noProof/>
+                                <w:lang w:val="sk-SK"/>
+                              </w:rPr>
+                              <w:t>1</w:t>
+                            </w:r>
+                            <w:r>
+                              <w:rPr>
+                                <w:lang w:val="sk-SK"/>
+                              </w:rPr>
+                              <w:fldChar w:fldCharType="end"/>
+                            </w:r>
+                            <w:r>
+                              <w:t xml:space="preserve"> </w:t>
+                            </w:r>
+                            <w:proofErr w:type="spellStart"/>
+                            <w:r>
+                              <w:t>generall</w:t>
+                            </w:r>
+                            <w:proofErr w:type="spellEnd"/>
+                            <w:r>
+                              <w:t xml:space="preserve"> 3-way handshake</w:t>
+                            </w:r>
+                          </w:p>
+                        </w:txbxContent>
+                      </wps:txbx>
+                      <wps:bodyPr rot="0" spcFirstLastPara="0" vertOverflow="overflow" horzOverflow="overflow" vert="horz" wrap="square" lIns="0" tIns="0" rIns="0" bIns="0" numCol="1" spcCol="0" rtlCol="0" fromWordArt="0" anchor="t" anchorCtr="0" forceAA="0" compatLnSpc="1">
+                        <a:prstTxWarp prst="textNoShape">
+                          <a:avLst/>
+                        </a:prstTxWarp>
+                        <a:spAutoFit/>
+                      </wps:bodyPr>
+                    </wps:wsp>
+                  </a:graphicData>
+                </a:graphic>
+              </wp:anchor>
+            </w:drawing>
+          </mc:Choice>
+          <mc:Fallback>
+            <w:pict>
+              <v:shapetype w14:anchorId="5A2CAD88" id="_x0000_t202" coordsize="21600,21600" o:spt="202" path="m,l,21600r21600,l21600,xe">
+                <v:stroke joinstyle="miter"/>
+                <v:path gradientshapeok="t" o:connecttype="rect"/>
+              </v:shapetype>
+              <v:shape id="Text Box 1" o:spid="_x0000_s1026" type="#_x0000_t202" style="position:absolute;left:0;text-align:left;margin-left:263.35pt;margin-top:11.8pt;width:228.15pt;height:.05pt;z-index:251663360;visibility:visible;mso-wrap-style:square;mso-wrap-distance-left:9pt;mso-wrap-distance-top:0;mso-wrap-distance-right:9pt;mso-wrap-distance-bottom:0;mso-position-horizontal:absolute;mso-position-horizontal-relative:text;mso-position-vertical:absolute;mso-position-vertical-relative:text;v-text-anchor:top" o:gfxdata="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" stroked="f">
+                <v:textbox style="mso-fit-shape-to-text:t" inset="0,0,0,0">
+                  <w:txbxContent>
+                    <w:p>
+                      <w:pPr>
+                        <w:pStyle w:val="Caption"/>
+                        <w:rPr>
+                          <w:lang w:val="sk-SK"/>
+                        </w:rPr>
+                      </w:pPr>
+                      <w:r>
+                        <w:rPr>
+                          <w:lang w:val="sk-SK"/>
+                        </w:rPr>
+                        <w:fldChar w:fldCharType="begin"/>
+                      </w:r>
+                      <w:r>
+                        <w:rPr>
+                          <w:lang w:val="sk-SK"/>
+                        </w:rPr>
+                        <w:instrText xml:space="preserve"> SEQ Obrázok \* ARABIC </w:instrText>
+                      </w:r>
+                      <w:r>
+                        <w:rPr>
+                          <w:lang w:val="sk-SK"/>
+                        </w:rPr>
+                        <w:fldChar w:fldCharType="separate"/>
+                      </w:r>
+                      <w:r>
+                        <w:rPr>
+                          <w:noProof/>
+                          <w:lang w:val="sk-SK"/>
+                        </w:rPr>
+                        <w:t>1</w:t>
+                      </w:r>
+                      <w:r>
+                        <w:rPr>
+                          <w:lang w:val="sk-SK"/>
+                        </w:rPr>
+                        <w:fldChar w:fldCharType="end"/>
+                      </w:r>
+                      <w:r>
+                        <w:t xml:space="preserve"> </w:t>
+                      </w:r>
+                      <w:proofErr w:type="spellStart"/>
+                      <w:r>
+                        <w:t>generall</w:t>
+                      </w:r>
+                      <w:proofErr w:type="spellEnd"/>
+                      <w:r>
+                        <w:t xml:space="preserve"> 3-way handshake</w:t>
+                      </w:r>
+                    </w:p>
+                  </w:txbxContent>
+                </v:textbox>
+                <w10:wrap type="square"/>
+              </v:shape>
+            </w:pict>
+          </mc:Fallback>
+        </mc:AlternateContent>
+      </w:r>
+    </w:p>
+    <w:p>
+      <w:pPr>
+        <w:pStyle w:val="ListParagraph"/>
+        <w:rPr>
+          <w:lang w:val="sk-SK"/>
+        </w:rPr>
+      </w:pPr>
+    </w:p>
+    <w:p>
+      <w:pPr>
+        <w:pStyle w:val="ListParagraph"/>
+        <w:rPr>
+          <w:lang w:val="sk-SK"/>
+        </w:rPr>
+      </w:pPr>
+    </w:p>
+    <w:p>
+      <w:pPr>
+        <w:pStyle w:val="ListParagraph"/>
+        <w:rPr>
+          <w:lang w:val="sk-SK"/>
+        </w:rPr>
+      </w:pPr>
+    </w:p>
+    <w:p>
+      <w:pPr>
+        <w:pStyle w:val="ListParagraph"/>
+        <w:rPr>
+          <w:lang w:val="sk-SK"/>
+        </w:rPr>
+      </w:pPr>
+    </w:p>
+    <w:p>
+      <w:pPr>
+        <w:pStyle w:val="ListParagraph"/>
+        <w:rPr>
+          <w:lang w:val="sk-SK"/>
+        </w:rPr>
+      </w:pPr>
+    </w:p>
+    <w:p>
+      <w:pPr>
+        <w:pStyle w:val="ListParagraph"/>
+        <w:rPr>
+          <w:lang w:val="sk-SK"/>
+        </w:rPr>
+      </w:pPr>
+    </w:p>
+    <w:p>
+      <w:pPr>
+        <w:pStyle w:val="ListParagraph"/>
+        <w:rPr>
+          <w:lang w:val="sk-SK"/>
+        </w:rPr>
+      </w:pPr>
+    </w:p>
+    <w:p>
+      <w:pPr>
+        <w:pStyle w:val="Heading3"/>
+        <w:rPr>
+          <w:lang w:val="sk-SK"/>
+        </w:rPr>
+      </w:pPr>
+      <w:r>
+        <w:rPr>
+          <w:lang w:val="sk-SK"/>
+        </w:rPr>
+        <w:t>Stop-and-Wait ARQ:</w:t>
+      </w:r>
+    </w:p>
+    <w:p>
+      <w:pPr>
+        <w:pStyle w:val="NoSpacing"/>
+        <w:rPr>
+          <w:lang w:val="sk-SK"/>
+        </w:rPr>
+      </w:pPr>
+      <w:r>
+        <w:rPr>
+          <w:lang w:val="sk-SK"/>
+        </w:rPr>
+        <w:t>Odosielateľ pošle jeden fragment a čaká (Wait) na odpoveď, kým neobdrží ACK alebo NACK.</w:t>
+      </w:r>
+    </w:p>
+    <w:p>
+      <w:pPr>
+        <w:pStyle w:val="NoSpacing"/>
+        <w:rPr>
+          <w:lang w:val="sk-SK"/>
+        </w:rPr>
+      </w:pPr>
+      <w:r>
+        <w:rPr>
+          <w:lang w:val="sk-SK"/>
+        </w:rPr>
+        <w:t>Len čo je odpoveď prijatá, odosielateľ môže pokračovať (Stop) s ďalším fragmentom.</w:t>
+      </w:r>
+    </w:p>
+    <w:p>
+      <w:pPr>
+        <w:pStyle w:val="NoSpacing"/>
+        <w:rPr>
+          <w:lang w:val="sk-SK"/>
+        </w:rPr>
+      </w:pPr>
+      <w:r>
+        <w:rPr>
+          <w:noProof/>
+        </w:rPr>
+        <w:lastRenderedPageBreak/>
+        <mc:AlternateContent>
+          <mc:Choice Requires="wps">
+            <w:drawing>
+              <wp:anchor distT="0" distB="0" distL="114300" distR="114300" simplePos="0" relativeHeight="251660288" behindDoc="1" locked="0" layoutInCell="1" allowOverlap="1" wp14:anchorId="6AD654D3" wp14:editId="4CAF7CC0">
+                <wp:simplePos x="0" y="0"/>
+                <wp:positionH relativeFrom="column">
+                  <wp:posOffset>3471545</wp:posOffset>
+                </wp:positionH>
+                <wp:positionV relativeFrom="paragraph">
+                  <wp:posOffset>4203065</wp:posOffset>
+                </wp:positionV>
+                <wp:extent cx="2579370" cy="635"/>
+                <wp:effectExtent l="0" t="0" r="0" b="0"/>
+                <wp:wrapTight wrapText="bothSides">
+                  <wp:wrapPolygon edited="0">
+                    <wp:start x="0" y="0"/>
+                    <wp:lineTo x="0" y="21600"/>
+                    <wp:lineTo x="21600" y="21600"/>
+                    <wp:lineTo x="21600" y="0"/>
+                  </wp:wrapPolygon>
+                </wp:wrapTight>
+                <wp:docPr id="702502025" name="Text Box 1"/>
+                <wp:cNvGraphicFramePr/>
+                <a:graphic xmlns:a="http://schemas.openxmlformats.org/drawingml/2006/main">
+                  <a:graphicData uri="http://schemas.microsoft.com/office/word/2010/wordprocessingShape">
+                    <wps:wsp>
+                      <wps:cNvSpPr txBox="1"/>
+                      <wps:spPr>
+                        <a:xfrm>
+                          <a:off x="0" y="0"/>
+                          <a:ext cx="2579370" cy="635"/>
+                        </a:xfrm>
+                        <a:prstGeom prst="rect">
+                          <a:avLst/>
+                        </a:prstGeom>
+                        <a:solidFill>
+                          <a:prstClr val="white"/>
+                        </a:solidFill>
+                        <a:ln>
+                          <a:noFill/>
+                        </a:ln>
+                      </wps:spPr>
+                      <wps:txbx>
+                        <w:txbxContent>
+                          <w:p>
+                            <w:pPr>
+                              <w:pStyle w:val="Caption"/>
+                              <w:rPr>
+                                <w:lang w:val="sk-SK"/>
+                              </w:rPr>
+                            </w:pPr>
+                            <w:r>
+                              <w:rPr>
+                                <w:lang w:val="sk-SK"/>
+                              </w:rPr>
+                              <w:fldChar w:fldCharType="begin"/>
+                            </w:r>
+                            <w:r>
+                              <w:rPr>
+                                <w:lang w:val="sk-SK"/>
+                              </w:rPr>
+                              <w:instrText xml:space="preserve"> SEQ Obrázok \* ARABIC </w:instrText>
+                            </w:r>
+                            <w:r>
+                              <w:rPr>
+                                <w:lang w:val="sk-SK"/>
+                              </w:rPr>
+                              <w:fldChar w:fldCharType="separate"/>
+                            </w:r>
+                            <w:r>
+                              <w:rPr>
+                                <w:noProof/>
+                                <w:lang w:val="sk-SK"/>
+                              </w:rPr>
+                              <w:t>2</w:t>
+                            </w:r>
+                            <w:r>
+                              <w:rPr>
+                                <w:lang w:val="sk-SK"/>
+                              </w:rPr>
+                              <w:fldChar w:fldCharType="end"/>
+                            </w:r>
+                            <w:r>
+                              <w:t xml:space="preserve"> general Stop-and-Wait ARQ</w:t>
+                            </w:r>
+                          </w:p>
+                        </w:txbxContent>
+                      </wps:txbx>
+                      <wps:bodyPr rot="0" spcFirstLastPara="0" vertOverflow="overflow" horzOverflow="overflow" vert="horz" wrap="square" lIns="0" tIns="0" rIns="0" bIns="0" numCol="1" spcCol="0" rtlCol="0" fromWordArt="0" anchor="t" anchorCtr="0" forceAA="0" compatLnSpc="1">
+                        <a:prstTxWarp prst="textNoShape">
+                          <a:avLst/>
+                        </a:prstTxWarp>
+                        <a:spAutoFit/>
+                      </wps:bodyPr>
+                    </wps:wsp>
+                  </a:graphicData>
+                </a:graphic>
+              </wp:anchor>
+            </w:drawing>
+          </mc:Choice>
+          <mc:Fallback>
+            <w:pict>
+              <v:shape w14:anchorId="6AD654D3" id="_x0000_s1027" type="#_x0000_t202" style="position:absolute;margin-left:273.35pt;margin-top:330.95pt;width:203.1pt;height:.05pt;z-index:-251656192;visibility:visible;mso-wrap-style:square;mso-wrap-distance-left:9pt;mso-wrap-distance-top:0;mso-wrap-distance-right:9pt;mso-wrap-distance-bottom:0;mso-position-horizontal:absolute;mso-position-horizontal-relative:text;mso-position-vertical:absolute;mso-position-vertical-relative:text;v-text-anchor:top" o:gfxdata="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" stroked="f">
+                <v:textbox style="mso-fit-shape-to-text:t" inset="0,0,0,0">
+                  <w:txbxContent>
+                    <w:p>
+                      <w:pPr>
+                        <w:pStyle w:val="Caption"/>
+                        <w:rPr>
+                          <w:lang w:val="sk-SK"/>
+                        </w:rPr>
+                      </w:pPr>
+                      <w:r>
+                        <w:rPr>
+                          <w:lang w:val="sk-SK"/>
+                        </w:rPr>
+                        <w:fldChar w:fldCharType="begin"/>
+                      </w:r>
+                      <w:r>
+                        <w:rPr>
+                          <w:lang w:val="sk-SK"/>
+                        </w:rPr>
+                        <w:instrText xml:space="preserve"> SEQ Obrázok \* ARABIC </w:instrText>
+                      </w:r>
+                      <w:r>
+                        <w:rPr>
+                          <w:lang w:val="sk-SK"/>
+                        </w:rPr>
+                        <w:fldChar w:fldCharType="separate"/>
+                      </w:r>
+                      <w:r>
+                        <w:rPr>
+                          <w:noProof/>
+                          <w:lang w:val="sk-SK"/>
+                        </w:rPr>
+                        <w:t>2</w:t>
+                      </w:r>
+                      <w:r>
+                        <w:rPr>
+                          <w:lang w:val="sk-SK"/>
+                        </w:rPr>
+                        <w:fldChar w:fldCharType="end"/>
+                      </w:r>
+                      <w:r>
+                        <w:t xml:space="preserve"> general Stop-and-Wait ARQ</w:t>
+                      </w:r>
+                    </w:p>
+                  </w:txbxContent>
+                </v:textbox>
+                <w10:wrap type="tight"/>
+              </v:shape>
+            </w:pict>
+          </mc:Fallback>
+        </mc:AlternateContent>
+      </w:r>
+      <w:r>
+        <w:rPr>
+          <w:lang w:val="sk-SK"/>
+        </w:rPr>
+        <w:drawing>
+          <wp:anchor distT="0" distB="0" distL="114300" distR="114300" simplePos="0" relativeHeight="251658240" behindDoc="1" locked="0" layoutInCell="1" allowOverlap="1" wp14:anchorId="517BBCC0" wp14:editId="7B61D598">
+            <wp:simplePos x="0" y="0"/>
+            <wp:positionH relativeFrom="column">
+              <wp:posOffset>3471545</wp:posOffset>
+            </wp:positionH>
+            <wp:positionV relativeFrom="paragraph">
+              <wp:posOffset>241935</wp:posOffset>
+            </wp:positionV>
+            <wp:extent cx="2579699" cy="3903980"/>
+            <wp:effectExtent l="0" t="0" r="0" b="1270"/>
+            <wp:wrapTight wrapText="bothSides">
+              <wp:wrapPolygon edited="0">
+                <wp:start x="0" y="0"/>
+                <wp:lineTo x="0" y="21502"/>
+                <wp:lineTo x="21377" y="21502"/>
+                <wp:lineTo x="21377" y="0"/>
+                <wp:lineTo x="0" y="0"/>
+              </wp:wrapPolygon>
+            </wp:wrapTight>
+            <wp:docPr id="862683060" name="Picture 1" descr="A screenshot of a computer&#10;&#10;Description automatically generated"/>
+            <wp:cNvGraphicFramePr>
+              <a:graphicFrameLocks xmlns:a="http://schemas.openxmlformats.org/drawingml/2006/main" noChangeAspect="1"/>
+            </wp:cNvGraphicFramePr>
+            <a:graphic xmlns:a="http://schemas.openxmlformats.org/drawingml/2006/main">
+              <a:graphicData uri="http://schemas.openxmlformats.org/drawingml/2006/picture">
+                <pic:pic xmlns:pic="http://schemas.openxmlformats.org/drawingml/2006/picture">
+                  <pic:nvPicPr>
+                    <pic:cNvPr id="862683060" name="Picture 1" descr="A screenshot of a computer&#10;&#10;Description automatically generated"/>
+                    <pic:cNvPicPr/>
+                  </pic:nvPicPr>
+                  <pic:blipFill>
+                    <a:blip r:embed="rId6">
+                      <a:extLst>
+                        <a:ext uri="{28A0092B-C50C-407E-A947-70E740481C1C}">
+                          <a14:useLocalDpi xmlns:a14="http://schemas.microsoft.com/office/drawing/2010/main" val="0"/>
+                        </a:ext>
+                      </a:extLst>
+                    </a:blip>
+                    <a:stretch>
+                      <a:fillRect/>
+                    </a:stretch>
+                  </pic:blipFill>
+                  <pic:spPr>
+                    <a:xfrm>
+                      <a:off x="0" y="0"/>
+                      <a:ext cx="2579699" cy="3903980"/>
+                    </a:xfrm>
+                    <a:prstGeom prst="rect">
+                      <a:avLst/>
+                    </a:prstGeom>
+                  </pic:spPr>
+                </pic:pic>
+              </a:graphicData>
+            </a:graphic>
+          </wp:anchor>
+        </w:drawing>
+      </w:r>
+      <w:r>
+        <w:rPr>
+          <w:lang w:val="sk-SK"/>
+        </w:rPr>
+        <w:br/>
+      </w:r>
+      <w:r>
+        <w:rPr>
+          <w:b/>
+          <w:bCs/>
+          <w:lang w:val="sk-SK"/>
+        </w:rPr>
+        <w:t>ACK</w:t>
+      </w:r>
+      <w:r>
+        <w:rPr>
+          <w:lang w:val="sk-SK"/>
+        </w:rPr>
+        <w:t>: Ak bol fragment prijatý správne (napr. prešiel kontrolou CRC), príjemca odošle ACK a odosielateľ môže pokračovať s odoslaním ďalšieho fragmentu.</w:t>
+      </w:r>
+    </w:p>
+    <w:p>
+      <w:pPr>
+        <w:pStyle w:val="NoSpacing"/>
+        <w:rPr>
+          <w:b/>
+          <w:bCs/>
+          <w:lang w:val="sk-SK"/>
+        </w:rPr>
+      </w:pPr>
+    </w:p>
+    <w:p>
+      <w:pPr>
+        <w:pStyle w:val="NoSpacing"/>
+        <w:rPr>
+          <w:lang w:val="sk-SK"/>
+        </w:rPr>
+      </w:pPr>
+      <w:r>
+        <w:rPr>
+          <w:b/>
+          <w:bCs/>
+          <w:lang w:val="sk-SK"/>
+        </w:rPr>
+        <w:t>NACK</w:t>
+      </w:r>
+      <w:r>
+        <w:rPr>
+          <w:lang w:val="sk-SK"/>
+        </w:rPr>
+        <w:t>: Ak fragment neprešiel CRC kontrolou alebo bol inak poškodený, príjemca pošle NACK a odosielateľ znovu odošle ten istý fragment.</w:t>
+      </w:r>
+    </w:p>
+    <w:p>
+      <w:pPr>
+        <w:pStyle w:val="NoSpacing"/>
+        <w:rPr>
+          <w:b/>
+          <w:bCs/>
+          <w:lang w:val="sk-SK"/>
+        </w:rPr>
+      </w:pPr>
+    </w:p>
+    <w:p>
+      <w:pPr>
+        <w:pStyle w:val="NoSpacing"/>
+        <w:rPr>
+          <w:i/>
+          <w:iCs/>
+          <w:sz w:val="22"/>
+          <w:szCs w:val="22"/>
+          <w:lang w:val="sk-SK"/>
+        </w:rPr>
+      </w:pPr>
+      <w:r>
+        <w:rPr>
+          <w:b/>
+          <w:bCs/>
+          <w:i/>
+          <w:iCs/>
+          <w:sz w:val="22"/>
+          <w:szCs w:val="22"/>
+          <w:lang w:val="sk-SK"/>
+        </w:rPr>
+        <w:t>Timeout</w:t>
+      </w:r>
+      <w:r>
+        <w:rPr>
+          <w:i/>
+          <w:iCs/>
+          <w:sz w:val="22"/>
+          <w:szCs w:val="22"/>
+          <w:lang w:val="sk-SK"/>
+        </w:rPr>
+        <w:t>: Ak príjemca fragment vôbec nedostane (napr. kvôli strate packetu), odosielateľ nedostane žiadnu odpoveď a po uplynutí časového limitu odosielateľ znova odošle ten istý fragment.</w:t>
+      </w:r>
+    </w:p>
+    <w:p>
+      <w:pPr>
+        <w:pStyle w:val="NoSpacing"/>
+        <w:rPr>
+          <w:lang w:val="sk-SK"/>
+        </w:rPr>
+      </w:pPr>
+    </w:p>
+    <w:p>
+      <w:pPr>
+        <w:pStyle w:val="NoSpacing"/>
+        <w:rPr>
+          <w:lang w:val="sk-SK"/>
+        </w:rPr>
+      </w:pPr>
+    </w:p>
+    <w:p>
+      <w:pPr>
+        <w:pStyle w:val="NoSpacing"/>
+        <w:rPr>
+          <w:lang w:val="sk-SK"/>
+        </w:rPr>
+      </w:pPr>
+    </w:p>
+    <w:p>
+      <w:pPr>
+        <w:pStyle w:val="NoSpacing"/>
+        <w:rPr>
+          <w:lang w:val="sk-SK"/>
+        </w:rPr>
+      </w:pPr>
+    </w:p>
+    <w:p>
+      <w:pPr>
+        <w:pStyle w:val="NoSpacing"/>
+        <w:rPr>
+          <w:lang w:val="sk-SK"/>
+        </w:rPr>
+      </w:pPr>
+    </w:p>
+    <w:p>
+      <w:pPr>
+        <w:pStyle w:val="NoSpacing"/>
+        <w:rPr>
+          <w:lang w:val="sk-SK"/>
+        </w:rPr>
+      </w:pPr>
+    </w:p>
+    <w:p>
+      <w:pPr>
+        <w:pStyle w:val="NoSpacing"/>
+        <w:rPr>
+          <w:lang w:val="sk-SK"/>
+        </w:rPr>
+      </w:pPr>
+    </w:p>
+    <w:p>
+      <w:pPr>
+        <w:pStyle w:val="NoSpacing"/>
+        <w:rPr>
+          <w:lang w:val="sk-SK"/>
+        </w:rPr>
+      </w:pPr>
+    </w:p>
+    <w:p>
+      <w:pPr>
+        <w:pStyle w:val="NoSpacing"/>
+        <w:rPr>
+          <w:lang w:val="sk-SK"/>
+        </w:rPr>
+      </w:pPr>
+    </w:p>
+    <w:p>
+      <w:pPr>
+        <w:pStyle w:val="NoSpacing"/>
+        <w:rPr>
+          <w:lang w:val="sk-SK"/>
+        </w:rPr>
+      </w:pPr>
+    </w:p>
+    <w:p>
+      <w:pPr>
+        <w:pStyle w:val="NoSpacing"/>
+        <w:rPr>
+          <w:lang w:val="sk-SK"/>
+        </w:rPr>
+      </w:pPr>
+    </w:p>
+    <w:p>
+      <w:pPr>
+        <w:pStyle w:val="Heading3"/>
+        <w:rPr>
+          <w:lang w:val="sk-SK"/>
+        </w:rPr>
+      </w:pPr>
+      <w:r>
+        <w:rPr>
+          <w:lang w:val="sk-SK"/>
+        </w:rPr>
+        <w:t>CRC for data integrity</w:t>
+      </w:r>
+    </w:p>
+    <w:p>
+      <w:pPr>
+        <w:pStyle w:val="NoSpacing"/>
+        <w:rPr>
+          <w:lang w:val="sk-SK"/>
+        </w:rPr>
+      </w:pPr>
+      <w:r>
+        <w:rPr>
+          <w:lang w:val="sk-SK"/>
+        </w:rPr>
+        <w:t>We are using CRC for calculating whether our packets were damaged somehow or they came in pristine condition</w:t>
+      </w:r>
+      <w:r>
+        <w:rPr>
+          <w:lang w:val="sk-SK"/>
+        </w:rPr>
+        <w:t xml:space="preserve">. We will be using CRC32 </w:t>
+      </w:r>
+      <w:r>
+        <w:rPr>
+          <w:lang w:val="sk-SK"/>
+        </w:rPr>
+        <w:t>from the</w:t>
+      </w:r>
+      <w:r>
+        <w:rPr>
+          <w:lang w:val="sk-SK"/>
+        </w:rPr>
+        <w:t xml:space="preserve"> standard</w:t>
+      </w:r>
+      <w:r>
+        <w:rPr>
+          <w:lang w:val="sk-SK"/>
+        </w:rPr>
+        <w:t xml:space="preserve"> zlib library.</w:t>
+      </w:r>
+    </w:p>
+    <w:p>
+      <w:pPr>
+        <w:pStyle w:val="NoSpacing"/>
+        <w:rPr>
+          <w:lang w:val="sk-SK"/>
+        </w:rPr>
+      </w:pPr>
+      <w:r>
+        <w:rPr>
+          <w:lang w:val="sk-SK"/>
+        </w:rPr>
+        <w:t>Here are the steps of CRC verification</w:t>
+      </w:r>
+    </w:p>
+    <w:p>
+      <w:pPr>
+        <w:pStyle w:val="NoSpacing"/>
+        <w:numPr>
+          <w:ilvl w:val="0"/>
+          <w:numId w:val="3"/>
+        </w:numPr>
+        <w:rPr>
+          <w:lang w:val="sk-SK"/>
+        </w:rPr>
+      </w:pPr>
+      <w:r>
+        <w:rPr>
+          <w:lang w:val="sk-SK"/>
+        </w:rPr>
+        <w:t>When sending a message, a CRC value is calculated based on the message data.</w:t>
+      </w:r>
+    </w:p>
+    <w:p>
+      <w:pPr>
+        <w:pStyle w:val="NoSpacing"/>
+        <w:numPr>
+          <w:ilvl w:val="0"/>
+          <w:numId w:val="3"/>
+        </w:numPr>
+        <w:rPr>
+          <w:lang w:val="sk-SK"/>
+        </w:rPr>
+      </w:pPr>
+      <w:r>
+        <w:rPr>
+          <w:lang w:val="sk-SK"/>
+        </w:rPr>
+        <w:t>This CRC is appended to the message header in the designated CRC field.</w:t>
+      </w:r>
+    </w:p>
+    <w:p>
+      <w:pPr>
+        <w:pStyle w:val="NoSpacing"/>
+        <w:numPr>
+          <w:ilvl w:val="0"/>
+          <w:numId w:val="3"/>
+        </w:numPr>
+        <w:rPr>
+          <w:lang w:val="sk-SK"/>
+        </w:rPr>
+      </w:pPr>
+      <w:r>
+        <w:rPr>
+          <w:lang w:val="sk-SK"/>
+        </w:rPr>
+        <w:t>Upon receiving the message, the recipient recalculates the CRC using the same algorithm and compares it with the CRC value in the header.</w:t>
+      </w:r>
+    </w:p>
+    <w:p>
+      <w:pPr>
+        <w:pStyle w:val="NoSpacing"/>
+        <w:numPr>
+          <w:ilvl w:val="0"/>
+          <w:numId w:val="3"/>
+        </w:numPr>
+        <w:rPr>
+          <w:lang w:val="sk-SK"/>
+        </w:rPr>
+      </w:pPr>
+    </w:p>
+    <w:p>
+      <w:pPr>
+        <w:pStyle w:val="NoSpacing"/>
+        <w:numPr>
+          <w:ilvl w:val="1"/>
+          <w:numId w:val="2"/>
+        </w:numPr>
+        <w:rPr>
+          <w:lang w:val="sk-SK"/>
+        </w:rPr>
+      </w:pPr>
+      <w:r>
+        <w:rPr>
+          <w:lang w:val="sk-SK"/>
+        </w:rPr>
+        <w:t>If the two values match, the message is considered intact.</w:t>
+      </w:r>
+    </w:p>
+    <w:p>
+      <w:pPr>
+        <w:pStyle w:val="NoSpacing"/>
+        <w:numPr>
+          <w:ilvl w:val="1"/>
+          <w:numId w:val="2"/>
+        </w:numPr>
+        <w:rPr>
+          <w:lang w:val="sk-SK"/>
+        </w:rPr>
+      </w:pPr>
+      <w:r>
+        <w:rPr>
+          <w:lang w:val="sk-SK"/>
+        </w:rPr>
+        <w:t xml:space="preserve">If they differ, the message is flagged as corrupted and </w:t>
+      </w:r>
+      <w:r>
+        <w:rPr>
+          <w:lang w:val="sk-SK"/>
+        </w:rPr>
+        <w:t>will</w:t>
+      </w:r>
+      <w:r>
+        <w:rPr>
+          <w:lang w:val="sk-SK"/>
+        </w:rPr>
+        <w:t xml:space="preserve"> be retransmitted using the ARQ </w:t>
+      </w:r>
+      <w:r>
+        <w:rPr>
+          <w:lang w:val="sk-SK"/>
+        </w:rPr>
+        <w:t xml:space="preserve">stop-and-wait </w:t>
+      </w:r>
+      <w:r>
+        <w:rPr>
+          <w:lang w:val="sk-SK"/>
+        </w:rPr>
+        <w:t>mechanism.</w:t>
+      </w:r>
+    </w:p>
+    <w:p>
+      <w:pPr>
+        <w:pStyle w:val="NoSpacing"/>
+        <w:rPr>
+          <w:lang w:val="sk-SK"/>
+        </w:rPr>
+      </w:pPr>
+    </w:p>
+    <w:p>
+      <w:pPr>
+        <w:pStyle w:val="Heading3"/>
+        <w:rPr>
+          <w:lang w:val="sk-SK"/>
+        </w:rPr>
+      </w:pPr>
+      <w:r>
+        <w:rPr>
+          <w:lang w:val="sk-SK"/>
+        </w:rPr>
+        <w:t>Fragmentation</w:t>
+      </w:r>
+    </w:p>
+    <w:p>
+      <w:pPr>
+        <w:rPr>
+          <w:lang w:val="sk-SK"/>
+        </w:rPr>
+      </w:pPr>
+    </w:p>
+    <w:p>
+      <w:pPr>
+        <w:pStyle w:val="Heading3"/>
+        <w:rPr>
+          <w:lang w:val="sk-SK"/>
+        </w:rPr>
+      </w:pPr>
+      <w:r>
+        <w:rPr>
+          <w:lang w:val="sk-SK"/>
+        </w:rPr>
+        <w:lastRenderedPageBreak/>
+        <w:t>Packet structure and assembly</w:t>
+      </w:r>
+    </w:p>
+    <w:p>
+      <w:pPr>
+        <w:rPr>
+          <w:lang w:val="sk-SK"/>
+        </w:rPr>
+      </w:pPr>
+      <w:r>
+        <w:rPr>
+          <w:lang w:val="sk-SK"/>
+        </w:rPr>
+        <w:drawing>
+          <wp:anchor distT="0" distB="0" distL="114300" distR="114300" simplePos="0" relativeHeight="251664384" behindDoc="0" locked="0" layoutInCell="1" allowOverlap="1" wp14:anchorId="55842F8D" wp14:editId="4DF6598B">
+            <wp:simplePos x="0" y="0"/>
+            <wp:positionH relativeFrom="column">
+              <wp:posOffset>0</wp:posOffset>
+            </wp:positionH>
+            <wp:positionV relativeFrom="paragraph">
+              <wp:posOffset>3810</wp:posOffset>
+            </wp:positionV>
+            <wp:extent cx="5638800" cy="3664033"/>
+            <wp:effectExtent l="0" t="0" r="0" b="0"/>
+            <wp:wrapSquare wrapText="bothSides"/>
+            <wp:docPr id="1662754699" name="Picture 1" descr="A computer screen shot of a computer code"/>
+            <wp:cNvGraphicFramePr>
+              <a:graphicFrameLocks xmlns:a="http://schemas.openxmlformats.org/drawingml/2006/main" noChangeAspect="1"/>
+            </wp:cNvGraphicFramePr>
+            <a:graphic xmlns:a="http://schemas.openxmlformats.org/drawingml/2006/main">
+              <a:graphicData uri="http://schemas.openxmlformats.org/drawingml/2006/picture">
+                <pic:pic xmlns:pic="http://schemas.openxmlformats.org/drawingml/2006/picture">
+                  <pic:nvPicPr>
+                    <pic:cNvPr id="1662754699" name="Picture 1" descr="A computer screen shot of a computer code"/>
+                    <pic:cNvPicPr/>
+                  </pic:nvPicPr>
+                  <pic:blipFill>
+                    <a:blip r:embed="rId7">
+                      <a:extLst>
+                        <a:ext uri="{28A0092B-C50C-407E-A947-70E740481C1C}">
+                          <a14:useLocalDpi xmlns:a14="http://schemas.microsoft.com/office/drawing/2010/main" val="0"/>
+                        </a:ext>
+                      </a:extLst>
+                    </a:blip>
+                    <a:stretch>
+                      <a:fillRect/>
+                    </a:stretch>
+                  </pic:blipFill>
+                  <pic:spPr>
+                    <a:xfrm>
+                      <a:off x="0" y="0"/>
+                      <a:ext cx="5638800" cy="3664033"/>
+                    </a:xfrm>
+                    <a:prstGeom prst="rect">
+                      <a:avLst/>
+                    </a:prstGeom>
+                  </pic:spPr>
+                </pic:pic>
+              </a:graphicData>
+            </a:graphic>
+          </wp:anchor>
+        </w:drawing>
+      </w:r>
+    </w:p>
+    <w:p>
+      <w:pPr>
+        <w:rPr>
+          <w:lang w:val="sk-SK"/>
+        </w:rPr>
+      </w:pPr>
+    </w:p>
+    <w:p>
+      <w:pPr>
+        <w:rPr>
+          <w:lang w:val="sk-SK"/>
+        </w:rPr>
+      </w:pPr>
+    </w:p>
+    <w:p>
+      <w:pPr>
+        <w:rPr>
+          <w:lang w:val="sk-SK"/>
+        </w:rPr>
+      </w:pPr>
+    </w:p>
+    <w:p>
+      <w:pPr>
+        <w:rPr>
+          <w:lang w:val="sk-SK"/>
+        </w:rPr>
+      </w:pPr>
+    </w:p>
+    <w:p>
+      <w:pPr>
+        <w:rPr>
+          <w:lang w:val="sk-SK"/>
+        </w:rPr>
+      </w:pPr>
+    </w:p>
+    <w:p>
+      <w:pPr>
+        <w:rPr>
+          <w:lang w:val="sk-SK"/>
+        </w:rPr>
+      </w:pPr>
+    </w:p>
+    <w:p>
+      <w:pPr>
+        <w:rPr>
+          <w:lang w:val="sk-SK"/>
+        </w:rPr>
+      </w:pPr>
+    </w:p>
+    <w:p>
+      <w:pPr>
+        <w:rPr>
+          <w:lang w:val="sk-SK"/>
+        </w:rPr>
+      </w:pPr>
+    </w:p>
+    <w:p>
+      <w:pPr>
+        <w:rPr>
+          <w:lang w:val="sk-SK"/>
+        </w:rPr>
+      </w:pPr>
+    </w:p>
+    <w:p>
+      <w:pPr>
+        <w:rPr>
+          <w:lang w:val="sk-SK"/>
+        </w:rPr>
+      </w:pPr>
+    </w:p>
+    <w:p>
+      <w:pPr>
+        <w:rPr>
+          <w:lang w:val="sk-SK"/>
+        </w:rPr>
+      </w:pPr>
+    </w:p>
+    <w:p>
+      <w:pPr>
+        <w:rPr>
+          <w:lang w:val="sk-SK"/>
+        </w:rPr>
+      </w:pPr>
+    </w:p>
+    <w:p>
+      <w:pPr>
+        <w:rPr>
+          <w:lang w:val="sk-SK"/>
+        </w:rPr>
+      </w:pPr>
+    </w:p>
+    <w:p>
+      <w:pPr>
+        <w:pStyle w:val="Heading3"/>
+      </w:pPr>
+      <w:r>
+        <w:lastRenderedPageBreak/>
+        <w:t>Sources</w:t>
+      </w:r>
+    </w:p>
+    <w:p>
+      <w:hyperlink r:id="rId8" w:history="1">
+        <w:r>
+          <w:rPr>
+            <w:rStyle w:val="Hyperlink"/>
+          </w:rPr>
+          <w:t>https://www.geeksforgeeks.org/</w:t>
+        </w:r>
+      </w:hyperlink>
+    </w:p>
+    <w:p>
+      <w:hyperlink r:id="rId9" w:history="1">
+        <w:r>
+          <w:rPr>
+            <w:rStyle w:val="Hyperlink"/>
+          </w:rPr>
+          <w:t>https://datatracker.ietf.org/doc/html/rfc768</w:t>
+        </w:r>
+      </w:hyperlink>
+    </w:p>
+    <w:p/>
     <w:sectPr>
       <w:pgSz w:w="11906" w:h="16838"/>
       <w:pgMar w:top="1440" w:right="1440" w:bottom="1440" w:left="1440" w:header="708" w:footer="708" w:gutter="0"/>
@@ -565,6 +2157,96 @@
     </w:lvl>
   </w:abstractNum>
   <w:abstractNum w:abstractNumId="1" w15:restartNumberingAfterBreak="0">
+    <w:nsid w:val="4BE37C68"/>
+    <w:multiLevelType w:val="hybridMultilevel"/>
+    <w:tmpl w:val="FA66A9A4"/>
+    <w:lvl w:ilvl="0" w:tplc="CE1C98BC">
+      <w:start w:val="1"/>
+      <w:numFmt w:val="decimal"/>
+      <w:lvlText w:val="%1."/>
+      <w:lvlJc w:val="left"/>
+      <w:pPr>
+        <w:ind w:left="1080" w:hanging="360"/>
+      </w:pPr>
+      <w:rPr>
+        <w:rFonts w:hint="default"/>
+        <w:b/>
+      </w:rPr>
+    </w:lvl>
+    <w:lvl w:ilvl="1" w:tplc="08090019" w:tentative="1">
+      <w:start w:val="1"/>
+      <w:numFmt w:val="lowerLetter"/>
+      <w:lvlText w:val="%2."/>
+      <w:lvlJc w:val="left"/>
+      <w:pPr>
+        <w:ind w:left="1800" w:hanging="360"/>
+      </w:pPr>
+    </w:lvl>
+    <w:lvl w:ilvl="2" w:tplc="0809001B" w:tentative="1">
+      <w:start w:val="1"/>
+      <w:numFmt w:val="lowerRoman"/>
+      <w:lvlText w:val="%3."/>
+      <w:lvlJc w:val="right"/>
+      <w:pPr>
+        <w:ind w:left="2520" w:hanging="180"/>
+      </w:pPr>
+    </w:lvl>
+    <w:lvl w:ilvl="3" w:tplc="0809000F" w:tentative="1">
+      <w:start w:val="1"/>
+      <w:numFmt w:val="decimal"/>
+      <w:lvlText w:val="%4."/>
+      <w:lvlJc w:val="left"/>
+      <w:pPr>
+        <w:ind w:left="3240" w:hanging="360"/>
+      </w:pPr>
+    </w:lvl>
+    <w:lvl w:ilvl="4" w:tplc="08090019" w:tentative="1">
+      <w:start w:val="1"/>
+      <w:numFmt w:val="lowerLetter"/>
+      <w:lvlText w:val="%5."/>
+      <w:lvlJc w:val="left"/>
+      <w:pPr>
+        <w:ind w:left="3960" w:hanging="360"/>
+      </w:pPr>
+    </w:lvl>
+    <w:lvl w:ilvl="5" w:tplc="0809001B" w:tentative="1">
+      <w:start w:val="1"/>
+      <w:numFmt w:val="lowerRoman"/>
+      <w:lvlText w:val="%6."/>
+      <w:lvlJc w:val="right"/>
+      <w:pPr>
+        <w:ind w:left="4680" w:hanging="180"/>
+      </w:pPr>
+    </w:lvl>
+    <w:lvl w:ilvl="6" w:tplc="0809000F" w:tentative="1">
+      <w:start w:val="1"/>
+      <w:numFmt w:val="decimal"/>
+      <w:lvlText w:val="%7."/>
+      <w:lvlJc w:val="left"/>
+      <w:pPr>
+        <w:ind w:left="5400" w:hanging="360"/>
+      </w:pPr>
+    </w:lvl>
+    <w:lvl w:ilvl="7" w:tplc="08090019" w:tentative="1">
+      <w:start w:val="1"/>
+      <w:numFmt w:val="lowerLetter"/>
+      <w:lvlText w:val="%8."/>
+      <w:lvlJc w:val="left"/>
+      <w:pPr>
+        <w:ind w:left="6120" w:hanging="360"/>
+      </w:pPr>
+    </w:lvl>
+    <w:lvl w:ilvl="8" w:tplc="0809001B" w:tentative="1">
+      <w:start w:val="1"/>
+      <w:numFmt w:val="lowerRoman"/>
+      <w:lvlText w:val="%9."/>
+      <w:lvlJc w:val="right"/>
+      <w:pPr>
+        <w:ind w:left="6840" w:hanging="180"/>
+      </w:pPr>
+    </w:lvl>
+  </w:abstractNum>
+  <w:abstractNum w:abstractNumId="2" w15:restartNumberingAfterBreak="0">
     <w:nsid w:val="4FF11792"/>
     <w:multiLevelType w:val="hybridMultilevel"/>
     <w:tmpl w:val="5BEA97E8"/>
@@ -676,10 +2358,105 @@
       </w:rPr>
     </w:lvl>
   </w:abstractNum>
+  <w:abstractNum w:abstractNumId="3" w15:restartNumberingAfterBreak="0">
+    <w:nsid w:val="5BFF1F27"/>
+    <w:multiLevelType w:val="hybridMultilevel"/>
+    <w:tmpl w:val="DD8CED5E"/>
+    <w:lvl w:ilvl="0" w:tplc="0809000F">
+      <w:start w:val="1"/>
+      <w:numFmt w:val="decimal"/>
+      <w:lvlText w:val="%1."/>
+      <w:lvlJc w:val="left"/>
+      <w:pPr>
+        <w:ind w:left="720" w:hanging="360"/>
+      </w:pPr>
+      <w:rPr>
+        <w:rFonts w:hint="default"/>
+      </w:rPr>
+    </w:lvl>
+    <w:lvl w:ilvl="1" w:tplc="08090019" w:tentative="1">
+      <w:start w:val="1"/>
+      <w:numFmt w:val="lowerLetter"/>
+      <w:lvlText w:val="%2."/>
+      <w:lvlJc w:val="left"/>
+      <w:pPr>
+        <w:ind w:left="1440" w:hanging="360"/>
+      </w:pPr>
+    </w:lvl>
+    <w:lvl w:ilvl="2" w:tplc="0809001B" w:tentative="1">
+      <w:start w:val="1"/>
+      <w:numFmt w:val="lowerRoman"/>
+      <w:lvlText w:val="%3."/>
+      <w:lvlJc w:val="right"/>
+      <w:pPr>
+        <w:ind w:left="2160" w:hanging="180"/>
+      </w:pPr>
+    </w:lvl>
+    <w:lvl w:ilvl="3" w:tplc="0809000F" w:tentative="1">
+      <w:start w:val="1"/>
+      <w:numFmt w:val="decimal"/>
+      <w:lvlText w:val="%4."/>
+      <w:lvlJc w:val="left"/>
+      <w:pPr>
+        <w:ind w:left="2880" w:hanging="360"/>
+      </w:pPr>
+    </w:lvl>
+    <w:lvl w:ilvl="4" w:tplc="08090019" w:tentative="1">
+      <w:start w:val="1"/>
+      <w:numFmt w:val="lowerLetter"/>
+      <w:lvlText w:val="%5."/>
+      <w:lvlJc w:val="left"/>
+      <w:pPr>
+        <w:ind w:left="3600" w:hanging="360"/>
+      </w:pPr>
+    </w:lvl>
+    <w:lvl w:ilvl="5" w:tplc="0809001B" w:tentative="1">
+      <w:start w:val="1"/>
+      <w:numFmt w:val="lowerRoman"/>
+      <w:lvlText w:val="%6."/>
+      <w:lvlJc w:val="right"/>
+      <w:pPr>
+        <w:ind w:left="4320" w:hanging="180"/>
+      </w:pPr>
+    </w:lvl>
+    <w:lvl w:ilvl="6" w:tplc="0809000F" w:tentative="1">
+      <w:start w:val="1"/>
+      <w:numFmt w:val="decimal"/>
+      <w:lvlText w:val="%7."/>
+      <w:lvlJc w:val="left"/>
+      <w:pPr>
+        <w:ind w:left="5040" w:hanging="360"/>
+      </w:pPr>
+    </w:lvl>
+    <w:lvl w:ilvl="7" w:tplc="08090019" w:tentative="1">
+      <w:start w:val="1"/>
+      <w:numFmt w:val="lowerLetter"/>
+      <w:lvlText w:val="%8."/>
+      <w:lvlJc w:val="left"/>
+      <w:pPr>
+        <w:ind w:left="5760" w:hanging="360"/>
+      </w:pPr>
+    </w:lvl>
+    <w:lvl w:ilvl="8" w:tplc="0809001B" w:tentative="1">
+      <w:start w:val="1"/>
+      <w:numFmt w:val="lowerRoman"/>
+      <w:lvlText w:val="%9."/>
+      <w:lvlJc w:val="right"/>
+      <w:pPr>
+        <w:ind w:left="6480" w:hanging="180"/>
+      </w:pPr>
+    </w:lvl>
+  </w:abstractNum>
   <w:num w:numId="1" w16cid:durableId="382488294">
     <w:abstractNumId w:val="0"/>
   </w:num>
   <w:num w:numId="2" w16cid:durableId="568883336">
+    <w:abstractNumId w:val="2"/>
+  </w:num>
+  <w:num w:numId="3" w16cid:durableId="354036581">
+    <w:abstractNumId w:val="3"/>
+  </w:num>
+  <w:num w:numId="4" w16cid:durableId="586891313">
     <w:abstractNumId w:val="1"/>
   </w:num>
 </w:numbering>
@@ -1113,7 +2890,6 @@
     <w:next w:val="Normal"/>
     <w:link w:val="Heading2Char"/>
     <w:uiPriority w:val="9"/>
-    <w:semiHidden/>
     <w:unhideWhenUsed/>
     <w:qFormat/>
     <w:rsid w:val="00677865"/>
@@ -1136,7 +2912,6 @@
     <w:next w:val="Normal"/>
     <w:link w:val="Heading3Char"/>
     <w:uiPriority w:val="9"/>
-    <w:semiHidden/>
     <w:unhideWhenUsed/>
     <w:qFormat/>
     <w:rsid w:val="00677865"/>
@@ -1159,7 +2934,6 @@
     <w:next w:val="Normal"/>
     <w:link w:val="Heading4Char"/>
     <w:uiPriority w:val="9"/>
-    <w:semiHidden/>
     <w:unhideWhenUsed/>
     <w:qFormat/>
     <w:rsid w:val="00677865"/>
@@ -1288,7 +3062,6 @@
   <w:style w:type="character" w:default="1" w:styleId="DefaultParagraphFont">
     <w:name w:val="Default Paragraph Font"/>
     <w:uiPriority w:val="1"/>
-    <w:semiHidden/>
     <w:unhideWhenUsed/>
   </w:style>
   <w:style w:type="table" w:default="1" w:styleId="TableNormal">
@@ -1330,7 +3103,6 @@
     <w:basedOn w:val="DefaultParagraphFont"/>
     <w:link w:val="Heading2"/>
     <w:uiPriority w:val="9"/>
-    <w:semiHidden/>
     <w:rsid w:val="00677865"/>
     <w:rPr>
       <w:rFonts w:asciiTheme="majorHAnsi" w:eastAsiaTheme="majorEastAsia" w:hAnsiTheme="majorHAnsi" w:cstheme="majorBidi"/>
@@ -1344,7 +3116,6 @@
     <w:basedOn w:val="DefaultParagraphFont"/>
     <w:link w:val="Heading3"/>
     <w:uiPriority w:val="9"/>
-    <w:semiHidden/>
     <w:rsid w:val="00677865"/>
     <w:rPr>
       <w:rFonts w:eastAsiaTheme="majorEastAsia" w:cstheme="majorBidi"/>
@@ -1358,7 +3129,6 @@
     <w:basedOn w:val="DefaultParagraphFont"/>
     <w:link w:val="Heading4"/>
     <w:uiPriority w:val="9"/>
-    <w:semiHidden/>
     <w:rsid w:val="00677865"/>
     <w:rPr>
       <w:rFonts w:eastAsiaTheme="majorEastAsia" w:cstheme="majorBidi"/>
@@ -1732,6 +3502,68 @@
         <w:shd w:val="clear" w:color="auto" w:fill="F2F2F2" w:themeFill="background1" w:themeFillShade="F2"/>
       </w:tcPr>
     </w:tblStylePr>
+  </w:style>
+  <w:style w:type="paragraph" w:styleId="NoSpacing">
+    <w:name w:val="No Spacing"/>
+    <w:uiPriority w:val="1"/>
+    <w:qFormat/>
+    <w:rsid w:val="0061467F"/>
+    <w:pPr>
+      <w:spacing w:after="0" w:line="240" w:lineRule="auto"/>
+    </w:pPr>
+  </w:style>
+  <w:style w:type="paragraph" w:styleId="Caption">
+    <w:name w:val="caption"/>
+    <w:basedOn w:val="Normal"/>
+    <w:next w:val="Normal"/>
+    <w:uiPriority w:val="35"/>
+    <w:unhideWhenUsed/>
+    <w:qFormat/>
+    <w:rsid w:val="00D13876"/>
+    <w:pPr>
+      <w:spacing w:after="200" w:line="240" w:lineRule="auto"/>
+    </w:pPr>
+    <w:rPr>
+      <w:i/>
+      <w:iCs/>
+      <w:color w:val="0E2841" w:themeColor="text2"/>
+      <w:sz w:val="18"/>
+      <w:szCs w:val="18"/>
+    </w:rPr>
+  </w:style>
+  <w:style w:type="character" w:styleId="Hyperlink">
+    <w:name w:val="Hyperlink"/>
+    <w:basedOn w:val="DefaultParagraphFont"/>
+    <w:uiPriority w:val="99"/>
+    <w:unhideWhenUsed/>
+    <w:rsid w:val="00D731A6"/>
+    <w:rPr>
+      <w:color w:val="467886" w:themeColor="hyperlink"/>
+      <w:u w:val="single"/>
+    </w:rPr>
+  </w:style>
+  <w:style w:type="character" w:styleId="UnresolvedMention">
+    <w:name w:val="Unresolved Mention"/>
+    <w:basedOn w:val="DefaultParagraphFont"/>
+    <w:uiPriority w:val="99"/>
+    <w:semiHidden/>
+    <w:unhideWhenUsed/>
+    <w:rsid w:val="00D731A6"/>
+    <w:rPr>
+      <w:color w:val="605E5C"/>
+      <w:shd w:val="clear" w:color="auto" w:fill="E1DFDD"/>
+    </w:rPr>
+  </w:style>
+  <w:style w:type="character" w:styleId="Strong">
+    <w:name w:val="Strong"/>
+    <w:basedOn w:val="DefaultParagraphFont"/>
+    <w:uiPriority w:val="22"/>
+    <w:qFormat/>
+    <w:rsid w:val="0096222B"/>
+    <w:rPr>
+      <w:b/>
+      <w:bCs/>
+    </w:rPr>
   </w:style>
 </w:styles>
 </file>

--- a/Kontrolny_bod_dokumentacia.docx
+++ b/Kontrolny_bod_dokumentacia.docx
@@ -4,11 +4,585 @@
   <w:body>
     <w:p>
       <w:pPr>
-        <w:rPr>
-          <w:lang w:val="sk-SK"/>
-        </w:rPr>
-      </w:pPr>
-    </w:p>
+        <w:pStyle w:val="Heading1"/>
+        <w:jc w:val="center"/>
+        <w:rPr>
+          <w:sz w:val="52"/>
+          <w:szCs w:val="52"/>
+        </w:rPr>
+      </w:pPr>
+    </w:p>
+    <w:p>
+      <w:pPr>
+        <w:pStyle w:val="Heading1"/>
+        <w:jc w:val="center"/>
+        <w:rPr>
+          <w:sz w:val="52"/>
+          <w:szCs w:val="52"/>
+        </w:rPr>
+      </w:pPr>
+    </w:p>
+    <w:p>
+      <w:pPr>
+        <w:pStyle w:val="Heading1"/>
+        <w:jc w:val="center"/>
+        <w:rPr>
+          <w:sz w:val="52"/>
+          <w:szCs w:val="52"/>
+        </w:rPr>
+      </w:pPr>
+    </w:p>
+    <w:p>
+      <w:pPr>
+        <w:pStyle w:val="Heading1"/>
+        <w:jc w:val="center"/>
+        <w:rPr>
+          <w:sz w:val="52"/>
+          <w:szCs w:val="52"/>
+        </w:rPr>
+      </w:pPr>
+    </w:p>
+    <w:p>
+      <w:pPr>
+        <w:pStyle w:val="Heading1"/>
+        <w:jc w:val="center"/>
+        <w:rPr>
+          <w:sz w:val="52"/>
+          <w:szCs w:val="52"/>
+        </w:rPr>
+      </w:pPr>
+    </w:p>
+    <w:p>
+      <w:pPr>
+        <w:pStyle w:val="Title"/>
+        <w:jc w:val="center"/>
+      </w:pPr>
+      <w:r>
+        <w:t>Assignment: Communication application using the UDP protocol</w:t>
+      </w:r>
+    </w:p>
+    <w:p/>
+    <w:p/>
+    <w:p/>
+    <w:p/>
+    <w:p/>
+    <w:p/>
+    <w:p/>
+    <w:p>
+      <w:pPr>
+        <w:pStyle w:val="Subtitle"/>
+        <w:jc w:val="center"/>
+      </w:pPr>
+      <w:r>
+        <w:t xml:space="preserve">Milan </w:t>
+      </w:r>
+      <w:r>
+        <w:rPr>
+          <w:lang w:val="sk-SK"/>
+        </w:rPr>
+        <w:t>Šeliga</w:t>
+      </w:r>
+    </w:p>
+    <w:p>
+      <w:pPr>
+        <w:pStyle w:val="Subtitle"/>
+        <w:jc w:val="center"/>
+      </w:pPr>
+      <w:r>
+        <w:t>ID: 127279</w:t>
+      </w:r>
+    </w:p>
+    <w:p>
+      <w:pPr>
+        <w:pStyle w:val="Subtitle"/>
+        <w:jc w:val="center"/>
+      </w:pPr>
+      <w:r>
+        <w:t>STU FIIT</w:t>
+      </w:r>
+    </w:p>
+    <w:p>
+      <w:pPr>
+        <w:jc w:val="center"/>
+      </w:pPr>
+      <w:r>
+        <w:br w:type="page"/>
+      </w:r>
+    </w:p>
+    <w:p/>
+    <w:sdt>
+      <w:sdtPr>
+        <w:id w:val="1146241972"/>
+        <w:docPartObj>
+          <w:docPartGallery w:val="Table of Contents"/>
+          <w:docPartUnique/>
+        </w:docPartObj>
+      </w:sdtPr>
+      <w:sdtEndPr>
+        <w:rPr>
+          <w:rFonts w:asciiTheme="minorHAnsi" w:eastAsiaTheme="minorHAnsi" w:hAnsiTheme="minorHAnsi" w:cstheme="minorBidi"/>
+          <w:b/>
+          <w:bCs/>
+          <w:noProof/>
+          <w:color w:val="auto"/>
+          <w:kern w:val="2"/>
+          <w:sz w:val="24"/>
+          <w:szCs w:val="24"/>
+          <w:lang w:val="en-GB"/>
+          <w14:ligatures w14:val="standardContextual"/>
+        </w:rPr>
+      </w:sdtEndPr>
+      <w:sdtContent>
+        <w:p>
+          <w:pPr>
+            <w:pStyle w:val="TOCHeading"/>
+          </w:pPr>
+          <w:r>
+            <w:t>Table of Contents</w:t>
+          </w:r>
+        </w:p>
+        <w:p>
+          <w:pPr>
+            <w:pStyle w:val="TOC2"/>
+            <w:tabs>
+              <w:tab w:val="right" w:leader="dot" w:pos="9016"/>
+            </w:tabs>
+            <w:rPr>
+              <w:noProof/>
+            </w:rPr>
+          </w:pPr>
+          <w:r>
+            <w:fldChar w:fldCharType="begin"/>
+          </w:r>
+          <w:r>
+            <w:instrText xml:space="preserve"> TOC \o "1-3" \h \z \u </w:instrText>
+          </w:r>
+          <w:r>
+            <w:fldChar w:fldCharType="separate"/>
+          </w:r>
+          <w:hyperlink w:anchor="_Toc180420959" w:history="1">
+            <w:r>
+              <w:rPr>
+                <w:rStyle w:val="Hyperlink"/>
+                <w:noProof/>
+                <w:lang w:val="sk-SK"/>
+              </w:rPr>
+              <w:t>Header Structure</w:t>
+            </w:r>
+            <w:r>
+              <w:rPr>
+                <w:noProof/>
+                <w:webHidden/>
+              </w:rPr>
+              <w:tab/>
+            </w:r>
+            <w:r>
+              <w:rPr>
+                <w:noProof/>
+                <w:webHidden/>
+              </w:rPr>
+              <w:fldChar w:fldCharType="begin"/>
+            </w:r>
+            <w:r>
+              <w:rPr>
+                <w:noProof/>
+                <w:webHidden/>
+              </w:rPr>
+              <w:instrText xml:space="preserve"> PAGEREF _Toc180420959 \h </w:instrText>
+            </w:r>
+            <w:r>
+              <w:rPr>
+                <w:noProof/>
+                <w:webHidden/>
+              </w:rPr>
+            </w:r>
+            <w:r>
+              <w:rPr>
+                <w:noProof/>
+                <w:webHidden/>
+              </w:rPr>
+              <w:fldChar w:fldCharType="separate"/>
+            </w:r>
+            <w:r>
+              <w:rPr>
+                <w:noProof/>
+                <w:webHidden/>
+              </w:rPr>
+              <w:t>3</w:t>
+            </w:r>
+            <w:r>
+              <w:rPr>
+                <w:noProof/>
+                <w:webHidden/>
+              </w:rPr>
+              <w:fldChar w:fldCharType="end"/>
+            </w:r>
+          </w:hyperlink>
+        </w:p>
+        <w:p>
+          <w:pPr>
+            <w:pStyle w:val="TOC2"/>
+            <w:tabs>
+              <w:tab w:val="right" w:leader="dot" w:pos="9016"/>
+            </w:tabs>
+            <w:rPr>
+              <w:noProof/>
+            </w:rPr>
+          </w:pPr>
+          <w:hyperlink w:anchor="_Toc180420960" w:history="1">
+            <w:r>
+              <w:rPr>
+                <w:rStyle w:val="Hyperlink"/>
+                <w:noProof/>
+                <w:lang w:val="sk-SK"/>
+              </w:rPr>
+              <w:t>Estabilishing connection using 3-way handshake</w:t>
+            </w:r>
+            <w:r>
+              <w:rPr>
+                <w:noProof/>
+                <w:webHidden/>
+              </w:rPr>
+              <w:tab/>
+            </w:r>
+            <w:r>
+              <w:rPr>
+                <w:noProof/>
+                <w:webHidden/>
+              </w:rPr>
+              <w:fldChar w:fldCharType="begin"/>
+            </w:r>
+            <w:r>
+              <w:rPr>
+                <w:noProof/>
+                <w:webHidden/>
+              </w:rPr>
+              <w:instrText xml:space="preserve"> PAGEREF _Toc180420960 \h </w:instrText>
+            </w:r>
+            <w:r>
+              <w:rPr>
+                <w:noProof/>
+                <w:webHidden/>
+              </w:rPr>
+            </w:r>
+            <w:r>
+              <w:rPr>
+                <w:noProof/>
+                <w:webHidden/>
+              </w:rPr>
+              <w:fldChar w:fldCharType="separate"/>
+            </w:r>
+            <w:r>
+              <w:rPr>
+                <w:noProof/>
+                <w:webHidden/>
+              </w:rPr>
+              <w:t>3</w:t>
+            </w:r>
+            <w:r>
+              <w:rPr>
+                <w:noProof/>
+                <w:webHidden/>
+              </w:rPr>
+              <w:fldChar w:fldCharType="end"/>
+            </w:r>
+          </w:hyperlink>
+        </w:p>
+        <w:p>
+          <w:pPr>
+            <w:pStyle w:val="TOC3"/>
+            <w:tabs>
+              <w:tab w:val="right" w:leader="dot" w:pos="9016"/>
+            </w:tabs>
+            <w:rPr>
+              <w:rFonts w:eastAsiaTheme="minorEastAsia"/>
+              <w:noProof/>
+              <w:lang w:eastAsia="en-GB"/>
+            </w:rPr>
+          </w:pPr>
+          <w:hyperlink w:anchor="_Toc180420961" w:history="1">
+            <w:r>
+              <w:rPr>
+                <w:rStyle w:val="Hyperlink"/>
+                <w:noProof/>
+                <w:lang w:val="sk-SK"/>
+              </w:rPr>
+              <w:t>Stop-and-Wait ARQ and Fragmentation</w:t>
+            </w:r>
+            <w:r>
+              <w:rPr>
+                <w:noProof/>
+                <w:webHidden/>
+              </w:rPr>
+              <w:tab/>
+            </w:r>
+            <w:r>
+              <w:rPr>
+                <w:noProof/>
+                <w:webHidden/>
+              </w:rPr>
+              <w:fldChar w:fldCharType="begin"/>
+            </w:r>
+            <w:r>
+              <w:rPr>
+                <w:noProof/>
+                <w:webHidden/>
+              </w:rPr>
+              <w:instrText xml:space="preserve"> PAGEREF _Toc180420961 \h </w:instrText>
+            </w:r>
+            <w:r>
+              <w:rPr>
+                <w:noProof/>
+                <w:webHidden/>
+              </w:rPr>
+            </w:r>
+            <w:r>
+              <w:rPr>
+                <w:noProof/>
+                <w:webHidden/>
+              </w:rPr>
+              <w:fldChar w:fldCharType="separate"/>
+            </w:r>
+            <w:r>
+              <w:rPr>
+                <w:noProof/>
+                <w:webHidden/>
+              </w:rPr>
+              <w:t>4</w:t>
+            </w:r>
+            <w:r>
+              <w:rPr>
+                <w:noProof/>
+                <w:webHidden/>
+              </w:rPr>
+              <w:fldChar w:fldCharType="end"/>
+            </w:r>
+          </w:hyperlink>
+        </w:p>
+        <w:p>
+          <w:pPr>
+            <w:pStyle w:val="TOC3"/>
+            <w:tabs>
+              <w:tab w:val="right" w:leader="dot" w:pos="9016"/>
+            </w:tabs>
+            <w:rPr>
+              <w:rFonts w:eastAsiaTheme="minorEastAsia"/>
+              <w:noProof/>
+              <w:lang w:eastAsia="en-GB"/>
+            </w:rPr>
+          </w:pPr>
+          <w:hyperlink w:anchor="_Toc180420962" w:history="1">
+            <w:r>
+              <w:rPr>
+                <w:rStyle w:val="Hyperlink"/>
+                <w:noProof/>
+                <w:lang w:val="sk-SK"/>
+              </w:rPr>
+              <w:t>CRC for data integrity</w:t>
+            </w:r>
+            <w:r>
+              <w:rPr>
+                <w:noProof/>
+                <w:webHidden/>
+              </w:rPr>
+              <w:tab/>
+            </w:r>
+            <w:r>
+              <w:rPr>
+                <w:noProof/>
+                <w:webHidden/>
+              </w:rPr>
+              <w:fldChar w:fldCharType="begin"/>
+            </w:r>
+            <w:r>
+              <w:rPr>
+                <w:noProof/>
+                <w:webHidden/>
+              </w:rPr>
+              <w:instrText xml:space="preserve"> PAGEREF _Toc180420962 \h </w:instrText>
+            </w:r>
+            <w:r>
+              <w:rPr>
+                <w:noProof/>
+                <w:webHidden/>
+              </w:rPr>
+            </w:r>
+            <w:r>
+              <w:rPr>
+                <w:noProof/>
+                <w:webHidden/>
+              </w:rPr>
+              <w:fldChar w:fldCharType="separate"/>
+            </w:r>
+            <w:r>
+              <w:rPr>
+                <w:noProof/>
+                <w:webHidden/>
+              </w:rPr>
+              <w:t>7</w:t>
+            </w:r>
+            <w:r>
+              <w:rPr>
+                <w:noProof/>
+                <w:webHidden/>
+              </w:rPr>
+              <w:fldChar w:fldCharType="end"/>
+            </w:r>
+          </w:hyperlink>
+        </w:p>
+        <w:p>
+          <w:pPr>
+            <w:pStyle w:val="TOC3"/>
+            <w:tabs>
+              <w:tab w:val="right" w:leader="dot" w:pos="9016"/>
+            </w:tabs>
+            <w:rPr>
+              <w:rFonts w:eastAsiaTheme="minorEastAsia"/>
+              <w:noProof/>
+              <w:lang w:eastAsia="en-GB"/>
+            </w:rPr>
+          </w:pPr>
+          <w:hyperlink w:anchor="_Toc180420963" w:history="1">
+            <w:r>
+              <w:rPr>
+                <w:rStyle w:val="Hyperlink"/>
+                <w:noProof/>
+                <w:lang w:val="sk-SK"/>
+              </w:rPr>
+              <w:t>Packet structure and assembly</w:t>
+            </w:r>
+            <w:r>
+              <w:rPr>
+                <w:noProof/>
+                <w:webHidden/>
+              </w:rPr>
+              <w:tab/>
+            </w:r>
+            <w:r>
+              <w:rPr>
+                <w:noProof/>
+                <w:webHidden/>
+              </w:rPr>
+              <w:fldChar w:fldCharType="begin"/>
+            </w:r>
+            <w:r>
+              <w:rPr>
+                <w:noProof/>
+                <w:webHidden/>
+              </w:rPr>
+              <w:instrText xml:space="preserve"> PAGEREF _Toc180420963 \h </w:instrText>
+            </w:r>
+            <w:r>
+              <w:rPr>
+                <w:noProof/>
+                <w:webHidden/>
+              </w:rPr>
+            </w:r>
+            <w:r>
+              <w:rPr>
+                <w:noProof/>
+                <w:webHidden/>
+              </w:rPr>
+              <w:fldChar w:fldCharType="separate"/>
+            </w:r>
+            <w:r>
+              <w:rPr>
+                <w:noProof/>
+                <w:webHidden/>
+              </w:rPr>
+              <w:t>7</w:t>
+            </w:r>
+            <w:r>
+              <w:rPr>
+                <w:noProof/>
+                <w:webHidden/>
+              </w:rPr>
+              <w:fldChar w:fldCharType="end"/>
+            </w:r>
+          </w:hyperlink>
+        </w:p>
+        <w:p>
+          <w:pPr>
+            <w:pStyle w:val="TOC3"/>
+            <w:tabs>
+              <w:tab w:val="right" w:leader="dot" w:pos="9016"/>
+            </w:tabs>
+            <w:rPr>
+              <w:rFonts w:eastAsiaTheme="minorEastAsia"/>
+              <w:noProof/>
+              <w:lang w:eastAsia="en-GB"/>
+            </w:rPr>
+          </w:pPr>
+          <w:hyperlink w:anchor="_Toc180420964" w:history="1">
+            <w:r>
+              <w:rPr>
+                <w:rStyle w:val="Hyperlink"/>
+                <w:noProof/>
+              </w:rPr>
+              <w:t>Sources</w:t>
+            </w:r>
+            <w:r>
+              <w:rPr>
+                <w:noProof/>
+                <w:webHidden/>
+              </w:rPr>
+              <w:tab/>
+            </w:r>
+            <w:r>
+              <w:rPr>
+                <w:noProof/>
+                <w:webHidden/>
+              </w:rPr>
+              <w:fldChar w:fldCharType="begin"/>
+            </w:r>
+            <w:r>
+              <w:rPr>
+                <w:noProof/>
+                <w:webHidden/>
+              </w:rPr>
+              <w:instrText xml:space="preserve"> PAGEREF _Toc180420964 \h </w:instrText>
+            </w:r>
+            <w:r>
+              <w:rPr>
+                <w:noProof/>
+                <w:webHidden/>
+              </w:rPr>
+            </w:r>
+            <w:r>
+              <w:rPr>
+                <w:noProof/>
+                <w:webHidden/>
+              </w:rPr>
+              <w:fldChar w:fldCharType="separate"/>
+            </w:r>
+            <w:r>
+              <w:rPr>
+                <w:noProof/>
+                <w:webHidden/>
+              </w:rPr>
+              <w:t>8</w:t>
+            </w:r>
+            <w:r>
+              <w:rPr>
+                <w:noProof/>
+                <w:webHidden/>
+              </w:rPr>
+              <w:fldChar w:fldCharType="end"/>
+            </w:r>
+          </w:hyperlink>
+        </w:p>
+        <w:p>
+          <w:r>
+            <w:rPr>
+              <w:b/>
+              <w:bCs/>
+              <w:noProof/>
+            </w:rPr>
+            <w:fldChar w:fldCharType="end"/>
+          </w:r>
+        </w:p>
+      </w:sdtContent>
+    </w:sdt>
     <w:p>
       <w:pPr>
         <w:pStyle w:val="ListParagraph"/>
@@ -16,6 +590,37 @@
           <w:lang w:val="sk-SK"/>
         </w:rPr>
       </w:pPr>
+    </w:p>
+    <w:p>
+      <w:pPr>
+        <w:pStyle w:val="ListParagraph"/>
+        <w:rPr>
+          <w:lang w:val="sk-SK"/>
+        </w:rPr>
+      </w:pPr>
+      <w:r>
+        <w:rPr>
+          <w:lang w:val="sk-SK"/>
+        </w:rPr>
+        <w:br w:type="page"/>
+      </w:r>
+    </w:p>
+    <w:p>
+      <w:pPr>
+        <w:pStyle w:val="Heading2"/>
+        <w:rPr>
+          <w:lang w:val="sk-SK"/>
+        </w:rPr>
+      </w:pPr>
+      <w:bookmarkStart w:id="0" w:name="_Toc180420959"/>
+      <w:r>
+        <w:rPr>
+          <w:lang w:val="sk-SK"/>
+        </w:rPr>
+        <w:lastRenderedPageBreak/>
+        <w:t>Header Structure</w:t>
+      </w:r>
+      <w:bookmarkEnd w:id="0"/>
     </w:p>
     <w:tbl>
       <w:tblPr>
@@ -375,12 +980,13 @@
         <w:rPr>
           <w:lang w:val="sk-SK"/>
         </w:rPr>
-        <w:t xml:space="preserve"> This field identifies the type of message (e.g., data fragment, control message, acknowledgment). You can define different values for indicating whether a packet is a fragment or a standalone message.</w:t>
+        <w:t xml:space="preserve"> </w:t>
       </w:r>
     </w:p>
     <w:p>
       <w:pPr>
         <w:pStyle w:val="ListParagraph"/>
+        <w:ind w:left="1080"/>
         <w:rPr>
           <w:lang w:val="sk-SK"/>
         </w:rPr>
@@ -635,17 +1241,19 @@
     </w:p>
     <w:p>
       <w:pPr>
-        <w:pStyle w:val="Heading3"/>
-        <w:rPr>
-          <w:lang w:val="sk-SK"/>
-        </w:rPr>
-      </w:pPr>
+        <w:pStyle w:val="Heading2"/>
+        <w:rPr>
+          <w:lang w:val="sk-SK"/>
+        </w:rPr>
+      </w:pPr>
+      <w:bookmarkStart w:id="1" w:name="_Toc180420960"/>
       <w:r>
         <w:rPr>
           <w:lang w:val="sk-SK"/>
         </w:rPr>
         <w:t>Estabilishing connection using 3-way handshake</w:t>
       </w:r>
+      <w:bookmarkEnd w:id="1"/>
     </w:p>
     <w:p>
       <w:pPr>
@@ -730,7 +1338,7 @@
           <w:lang w:val="sk-SK"/>
         </w:rPr>
         <w:drawing>
-          <wp:anchor distT="0" distB="0" distL="114300" distR="114300" simplePos="0" relativeHeight="251661312" behindDoc="1" locked="0" layoutInCell="1" allowOverlap="1" wp14:anchorId="6995A17C" wp14:editId="3C32684D">
+          <wp:anchor distT="0" distB="0" distL="114300" distR="114300" simplePos="0" relativeHeight="251661312" behindDoc="1" locked="0" layoutInCell="1" allowOverlap="1" wp14:anchorId="6995A17C" wp14:editId="029B003F">
             <wp:simplePos x="0" y="0"/>
             <wp:positionH relativeFrom="margin">
               <wp:posOffset>3321685</wp:posOffset>
@@ -753,7 +1361,7 @@
                     <pic:cNvPicPr/>
                   </pic:nvPicPr>
                   <pic:blipFill>
-                    <a:blip r:embed="rId5">
+                    <a:blip r:embed="rId8">
                       <a:extLst>
                         <a:ext uri="{28A0092B-C50C-407E-A947-70E740481C1C}">
                           <a14:useLocalDpi xmlns:a14="http://schemas.microsoft.com/office/drawing/2010/main" val="0"/>
@@ -936,7 +1544,7 @@
         <mc:AlternateContent>
           <mc:Choice Requires="wps">
             <w:drawing>
-              <wp:anchor distT="0" distB="0" distL="114300" distR="114300" simplePos="0" relativeHeight="251663360" behindDoc="0" locked="0" layoutInCell="1" allowOverlap="1" wp14:anchorId="5A2CAD88" wp14:editId="1B46AE5E">
+              <wp:anchor distT="0" distB="0" distL="114300" distR="114300" simplePos="0" relativeHeight="251663360" behindDoc="0" locked="0" layoutInCell="1" allowOverlap="1" wp14:anchorId="5A2CAD88" wp14:editId="6EA77563">
                 <wp:simplePos x="0" y="0"/>
                 <wp:positionH relativeFrom="column">
                   <wp:posOffset>3344545</wp:posOffset>
@@ -1152,11 +1760,109 @@
     </w:p>
     <w:p>
       <w:pPr>
+        <w:pStyle w:val="Heading2"/>
+        <w:rPr>
+          <w:lang w:val="sk-SK"/>
+        </w:rPr>
+      </w:pPr>
+    </w:p>
+    <w:p>
+      <w:pPr>
+        <w:pStyle w:val="Heading2"/>
+        <w:rPr>
+          <w:lang w:val="sk-SK"/>
+        </w:rPr>
+      </w:pPr>
+      <w:bookmarkStart w:id="2" w:name="_Toc180420961"/>
+      <w:r>
+        <w:rPr>
+          <w:lang w:val="sk-SK"/>
+        </w:rPr>
+        <w:t>Stop-and-Wait ARQ</w:t>
+      </w:r>
+      <w:r>
+        <w:rPr>
+          <w:lang w:val="sk-SK"/>
+        </w:rPr>
+        <w:t xml:space="preserve"> and </w:t>
+      </w:r>
+      <w:r>
+        <w:rPr>
+          <w:lang w:val="sk-SK"/>
+        </w:rPr>
+        <w:t>Fragmentation</w:t>
+      </w:r>
+      <w:bookmarkEnd w:id="2"/>
+    </w:p>
+    <w:p>
+      <w:pPr>
         <w:pStyle w:val="ListParagraph"/>
-        <w:rPr>
-          <w:lang w:val="sk-SK"/>
-        </w:rPr>
-      </w:pPr>
+        <w:numPr>
+          <w:ilvl w:val="0"/>
+          <w:numId w:val="5"/>
+        </w:numPr>
+        <w:rPr>
+          <w:lang w:val="sk-SK"/>
+        </w:rPr>
+      </w:pPr>
+      <w:r>
+        <w:rPr>
+          <w:lang w:val="sk-SK"/>
+        </w:rPr>
+        <w:t>Determine Fragment Size: Based on the network’s MTU, calculate the maximum size for each fragment, subtracting the size of the headers.</w:t>
+      </w:r>
+    </w:p>
+    <w:p>
+      <w:pPr>
+        <w:pStyle w:val="ListParagraph"/>
+        <w:rPr>
+          <w:lang w:val="sk-SK"/>
+        </w:rPr>
+      </w:pPr>
+    </w:p>
+    <w:p>
+      <w:pPr>
+        <w:pStyle w:val="ListParagraph"/>
+        <w:numPr>
+          <w:ilvl w:val="0"/>
+          <w:numId w:val="5"/>
+        </w:numPr>
+        <w:rPr>
+          <w:lang w:val="sk-SK"/>
+        </w:rPr>
+      </w:pPr>
+      <w:r>
+        <w:rPr>
+          <w:lang w:val="sk-SK"/>
+        </w:rPr>
+        <w:t>Split Data: Divide the message into chunks that fit within the calculated fragment size. Each fragment is assigned a fragment number and contains part of the original message along with a header.</w:t>
+      </w:r>
+    </w:p>
+    <w:p>
+      <w:pPr>
+        <w:pStyle w:val="ListParagraph"/>
+        <w:rPr>
+          <w:lang w:val="sk-SK"/>
+        </w:rPr>
+      </w:pPr>
+    </w:p>
+    <w:p>
+      <w:pPr>
+        <w:pStyle w:val="ListParagraph"/>
+        <w:numPr>
+          <w:ilvl w:val="0"/>
+          <w:numId w:val="5"/>
+        </w:numPr>
+        <w:rPr>
+          <w:lang w:val="sk-SK"/>
+        </w:rPr>
+      </w:pPr>
+      <w:r>
+        <w:rPr>
+          <w:lang w:val="sk-SK"/>
+        </w:rPr>
+        <w:t>Send Fragments: Transmit each fragment individually over the network. After each fragment is sent, the sender waits for an acknowledgment (ACK) or a negative acknowledgment (NACK) indicating that a fragment was not received correctly.</w:t>
+      </w:r>
     </w:p>
     <w:p>
       <w:pPr>
@@ -1165,40 +1871,81 @@
           <w:lang w:val="sk-SK"/>
         </w:rPr>
       </w:pPr>
-      <w:r>
-        <w:rPr>
-          <w:lang w:val="sk-SK"/>
-        </w:rPr>
-        <w:t>Stop-and-Wait ARQ:</w:t>
-      </w:r>
-    </w:p>
-    <w:p>
-      <w:pPr>
-        <w:pStyle w:val="NoSpacing"/>
-        <w:rPr>
-          <w:lang w:val="sk-SK"/>
-        </w:rPr>
-      </w:pPr>
-      <w:r>
-        <w:rPr>
-          <w:lang w:val="sk-SK"/>
-        </w:rPr>
-        <w:t>Odosielateľ pošle jeden fragment a čaká (Wait) na odpoveď, kým neobdrží ACK alebo NACK.</w:t>
-      </w:r>
-    </w:p>
-    <w:p>
-      <w:pPr>
-        <w:pStyle w:val="NoSpacing"/>
-        <w:rPr>
-          <w:lang w:val="sk-SK"/>
-        </w:rPr>
-      </w:pPr>
-      <w:r>
-        <w:rPr>
-          <w:lang w:val="sk-SK"/>
-        </w:rPr>
-        <w:t>Len čo je odpoveď prijatá, odosielateľ môže pokračovať (Stop) s ďalším fragmentom.</w:t>
-      </w:r>
+    </w:p>
+    <w:p>
+      <w:pPr>
+        <w:pStyle w:val="Heading3"/>
+        <w:rPr>
+          <w:lang w:val="sk-SK"/>
+        </w:rPr>
+      </w:pPr>
+      <w:r>
+        <w:rPr>
+          <w:lang w:val="sk-SK"/>
+        </w:rPr>
+        <w:t>Message Receiving Steps with NACK:</w:t>
+      </w:r>
+    </w:p>
+    <w:p>
+      <w:pPr>
+        <w:pStyle w:val="ListParagraph"/>
+        <w:numPr>
+          <w:ilvl w:val="0"/>
+          <w:numId w:val="6"/>
+        </w:numPr>
+        <w:rPr>
+          <w:lang w:val="sk-SK"/>
+        </w:rPr>
+      </w:pPr>
+      <w:r>
+        <w:rPr>
+          <w:lang w:val="sk-SK"/>
+        </w:rPr>
+        <w:t>Receive Fragments: The receiver collects incoming fragments and checks each one’s fragment number and total number of fragments to track which fragments are missing.</w:t>
+      </w:r>
+    </w:p>
+    <w:p>
+      <w:pPr>
+        <w:pStyle w:val="ListParagraph"/>
+        <w:numPr>
+          <w:ilvl w:val="0"/>
+          <w:numId w:val="6"/>
+        </w:numPr>
+        <w:rPr>
+          <w:lang w:val="sk-SK"/>
+        </w:rPr>
+      </w:pPr>
+      <w:r>
+        <w:rPr>
+          <w:lang w:val="sk-SK"/>
+        </w:rPr>
+        <w:t>Check Integrity: The receiver verifies the integrity of each fragment using methods like CRC. If a fragment is missing or corrupted, the receiver sends a NACK to request retransmission of that specific fragment.</w:t>
+      </w:r>
+    </w:p>
+    <w:p>
+      <w:pPr>
+        <w:pStyle w:val="ListParagraph"/>
+        <w:numPr>
+          <w:ilvl w:val="0"/>
+          <w:numId w:val="6"/>
+        </w:numPr>
+        <w:rPr>
+          <w:lang w:val="sk-SK"/>
+        </w:rPr>
+      </w:pPr>
+      <w:r>
+        <w:rPr>
+          <w:lang w:val="sk-SK"/>
+        </w:rPr>
+        <w:t>Reassemble Message: Once all fragments are received and verified, the receiver reassembles the message in the correct order. If the message isn’t fragmented, the receiver processes it immediately upon receipt and sends an ACK or NACK depending on integrity verification.</w:t>
+      </w:r>
+    </w:p>
+    <w:p>
+      <w:pPr>
+        <w:rPr>
+          <w:lang w:val="sk-SK"/>
+        </w:rPr>
+      </w:pPr>
     </w:p>
     <w:p>
       <w:pPr>
@@ -1215,24 +1962,17 @@
         <mc:AlternateContent>
           <mc:Choice Requires="wps">
             <w:drawing>
-              <wp:anchor distT="0" distB="0" distL="114300" distR="114300" simplePos="0" relativeHeight="251660288" behindDoc="1" locked="0" layoutInCell="1" allowOverlap="1" wp14:anchorId="6AD654D3" wp14:editId="4CAF7CC0">
+              <wp:anchor distT="0" distB="0" distL="114300" distR="114300" simplePos="0" relativeHeight="251660288" behindDoc="1" locked="0" layoutInCell="1" allowOverlap="1" wp14:anchorId="6AD654D3" wp14:editId="763A6C13">
                 <wp:simplePos x="0" y="0"/>
-                <wp:positionH relativeFrom="column">
-                  <wp:posOffset>3471545</wp:posOffset>
+                <wp:positionH relativeFrom="margin">
+                  <wp:align>center</wp:align>
                 </wp:positionH>
                 <wp:positionV relativeFrom="paragraph">
-                  <wp:posOffset>4203065</wp:posOffset>
+                  <wp:posOffset>6598920</wp:posOffset>
                 </wp:positionV>
-                <wp:extent cx="2579370" cy="635"/>
+                <wp:extent cx="3741356" cy="254200"/>
                 <wp:effectExtent l="0" t="0" r="0" b="0"/>
-                <wp:wrapTight wrapText="bothSides">
-                  <wp:wrapPolygon edited="0">
-                    <wp:start x="0" y="0"/>
-                    <wp:lineTo x="0" y="21600"/>
-                    <wp:lineTo x="21600" y="21600"/>
-                    <wp:lineTo x="21600" y="0"/>
-                  </wp:wrapPolygon>
-                </wp:wrapTight>
+                <wp:wrapTopAndBottom/>
                 <wp:docPr id="702502025" name="Text Box 1"/>
                 <wp:cNvGraphicFramePr/>
                 <a:graphic xmlns:a="http://schemas.openxmlformats.org/drawingml/2006/main">
@@ -1242,7 +1982,7 @@
                       <wps:spPr>
                         <a:xfrm>
                           <a:off x="0" y="0"/>
-                          <a:ext cx="2579370" cy="635"/>
+                          <a:ext cx="3741356" cy="254200"/>
                         </a:xfrm>
                         <a:prstGeom prst="rect">
                           <a:avLst/>
@@ -1304,18 +2044,24 @@
                         <a:prstTxWarp prst="textNoShape">
                           <a:avLst/>
                         </a:prstTxWarp>
-                        <a:spAutoFit/>
+                        <a:noAutofit/>
                       </wps:bodyPr>
                     </wps:wsp>
                   </a:graphicData>
                 </a:graphic>
+                <wp14:sizeRelH relativeFrom="margin">
+                  <wp14:pctWidth>0</wp14:pctWidth>
+                </wp14:sizeRelH>
+                <wp14:sizeRelV relativeFrom="margin">
+                  <wp14:pctHeight>0</wp14:pctHeight>
+                </wp14:sizeRelV>
               </wp:anchor>
             </w:drawing>
           </mc:Choice>
           <mc:Fallback>
             <w:pict>
-              <v:shape w14:anchorId="6AD654D3" id="_x0000_s1027" type="#_x0000_t202" style="position:absolute;margin-left:273.35pt;margin-top:330.95pt;width:203.1pt;height:.05pt;z-index:-251656192;visibility:visible;mso-wrap-style:square;mso-wrap-distance-left:9pt;mso-wrap-distance-top:0;mso-wrap-distance-right:9pt;mso-wrap-distance-bottom:0;mso-position-horizontal:absolute;mso-position-horizontal-relative:text;mso-position-vertical:absolute;mso-position-vertical-relative:text;v-text-anchor:top" o:gfxdata="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" stroked="f">
-                <v:textbox style="mso-fit-shape-to-text:t" inset="0,0,0,0">
+              <v:shape w14:anchorId="6AD654D3" id="_x0000_s1027" type="#_x0000_t202" style="position:absolute;margin-left:0;margin-top:519.6pt;width:294.6pt;height:20pt;z-index:-251656192;visibility:visible;mso-wrap-style:square;mso-width-percent:0;mso-height-percent:0;mso-wrap-distance-left:9pt;mso-wrap-distance-top:0;mso-wrap-distance-right:9pt;mso-wrap-distance-bottom:0;mso-position-horizontal:center;mso-position-horizontal-relative:margin;mso-position-vertical:absolute;mso-position-vertical-relative:text;mso-width-percent:0;mso-height-percent:0;mso-width-relative:margin;mso-height-relative:margin;v-text-anchor:top" o:gfxdata="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" stroked="f">
+                <v:textbox inset="0,0,0,0">
                   <w:txbxContent>
                     <w:p>
                       <w:pPr>
@@ -1361,7 +2107,7 @@
                     </w:p>
                   </w:txbxContent>
                 </v:textbox>
-                <w10:wrap type="tight"/>
+                <w10:wrap type="topAndBottom" anchorx="margin"/>
               </v:shape>
             </w:pict>
           </mc:Fallback>
@@ -1372,25 +2118,17 @@
           <w:lang w:val="sk-SK"/>
         </w:rPr>
         <w:drawing>
-          <wp:anchor distT="0" distB="0" distL="114300" distR="114300" simplePos="0" relativeHeight="251658240" behindDoc="1" locked="0" layoutInCell="1" allowOverlap="1" wp14:anchorId="517BBCC0" wp14:editId="7B61D598">
+          <wp:anchor distT="0" distB="0" distL="114300" distR="114300" simplePos="0" relativeHeight="251658240" behindDoc="1" locked="0" layoutInCell="1" allowOverlap="1" wp14:anchorId="517BBCC0" wp14:editId="75082F46">
             <wp:simplePos x="0" y="0"/>
-            <wp:positionH relativeFrom="column">
-              <wp:posOffset>3471545</wp:posOffset>
+            <wp:positionH relativeFrom="margin">
+              <wp:align>center</wp:align>
             </wp:positionH>
             <wp:positionV relativeFrom="paragraph">
-              <wp:posOffset>241935</wp:posOffset>
+              <wp:posOffset>182880</wp:posOffset>
             </wp:positionV>
-            <wp:extent cx="2579699" cy="3903980"/>
-            <wp:effectExtent l="0" t="0" r="0" b="1270"/>
-            <wp:wrapTight wrapText="bothSides">
-              <wp:wrapPolygon edited="0">
-                <wp:start x="0" y="0"/>
-                <wp:lineTo x="0" y="21502"/>
-                <wp:lineTo x="21377" y="21502"/>
-                <wp:lineTo x="21377" y="0"/>
-                <wp:lineTo x="0" y="0"/>
-              </wp:wrapPolygon>
-            </wp:wrapTight>
+            <wp:extent cx="4163576" cy="6301740"/>
+            <wp:effectExtent l="0" t="0" r="8890" b="3810"/>
+            <wp:wrapTopAndBottom/>
             <wp:docPr id="862683060" name="Picture 1" descr="A screenshot of a computer&#10;&#10;Description automatically generated"/>
             <wp:cNvGraphicFramePr>
               <a:graphicFrameLocks xmlns:a="http://schemas.openxmlformats.org/drawingml/2006/main" noChangeAspect="1"/>
@@ -1403,7 +2141,7 @@
                     <pic:cNvPicPr/>
                   </pic:nvPicPr>
                   <pic:blipFill>
-                    <a:blip r:embed="rId6">
+                    <a:blip r:embed="rId9">
                       <a:extLst>
                         <a:ext uri="{28A0092B-C50C-407E-A947-70E740481C1C}">
                           <a14:useLocalDpi xmlns:a14="http://schemas.microsoft.com/office/drawing/2010/main" val="0"/>
@@ -1417,7 +2155,7 @@
                   <pic:spPr>
                     <a:xfrm>
                       <a:off x="0" y="0"/>
-                      <a:ext cx="2579699" cy="3903980"/>
+                      <a:ext cx="4163576" cy="6301740"/>
                     </a:xfrm>
                     <a:prstGeom prst="rect">
                       <a:avLst/>
@@ -1426,36 +2164,20 @@
                 </pic:pic>
               </a:graphicData>
             </a:graphic>
+            <wp14:sizeRelH relativeFrom="margin">
+              <wp14:pctWidth>0</wp14:pctWidth>
+            </wp14:sizeRelH>
+            <wp14:sizeRelV relativeFrom="margin">
+              <wp14:pctHeight>0</wp14:pctHeight>
+            </wp14:sizeRelV>
           </wp:anchor>
         </w:drawing>
       </w:r>
-      <w:r>
-        <w:rPr>
-          <w:lang w:val="sk-SK"/>
-        </w:rPr>
-        <w:br/>
-      </w:r>
-      <w:r>
-        <w:rPr>
-          <w:b/>
-          <w:bCs/>
-          <w:lang w:val="sk-SK"/>
-        </w:rPr>
-        <w:t>ACK</w:t>
-      </w:r>
-      <w:r>
-        <w:rPr>
-          <w:lang w:val="sk-SK"/>
-        </w:rPr>
-        <w:t>: Ak bol fragment prijatý správne (napr. prešiel kontrolou CRC), príjemca odošle ACK a odosielateľ môže pokračovať s odoslaním ďalšieho fragmentu.</w:t>
-      </w:r>
     </w:p>
     <w:p>
       <w:pPr>
         <w:pStyle w:val="NoSpacing"/>
         <w:rPr>
-          <w:b/>
-          <w:bCs/>
           <w:lang w:val="sk-SK"/>
         </w:rPr>
       </w:pPr>
@@ -1467,27 +2189,11 @@
           <w:lang w:val="sk-SK"/>
         </w:rPr>
       </w:pPr>
-      <w:r>
-        <w:rPr>
-          <w:b/>
-          <w:bCs/>
-          <w:lang w:val="sk-SK"/>
-        </w:rPr>
-        <w:t>NACK</w:t>
-      </w:r>
-      <w:r>
-        <w:rPr>
-          <w:lang w:val="sk-SK"/>
-        </w:rPr>
-        <w:t>: Ak fragment neprešiel CRC kontrolou alebo bol inak poškodený, príjemca pošle NACK a odosielateľ znovu odošle ten istý fragment.</w:t>
-      </w:r>
     </w:p>
     <w:p>
       <w:pPr>
         <w:pStyle w:val="NoSpacing"/>
         <w:rPr>
-          <w:b/>
-          <w:bCs/>
           <w:lang w:val="sk-SK"/>
         </w:rPr>
       </w:pPr>
@@ -1496,35 +2202,9 @@
       <w:pPr>
         <w:pStyle w:val="NoSpacing"/>
         <w:rPr>
-          <w:i/>
-          <w:iCs/>
-          <w:sz w:val="22"/>
-          <w:szCs w:val="22"/>
-          <w:lang w:val="sk-SK"/>
-        </w:rPr>
-      </w:pPr>
-      <w:r>
-        <w:rPr>
-          <w:b/>
-          <w:bCs/>
-          <w:i/>
-          <w:iCs/>
-          <w:sz w:val="22"/>
-          <w:szCs w:val="22"/>
-          <w:lang w:val="sk-SK"/>
-        </w:rPr>
-        <w:t>Timeout</w:t>
-      </w:r>
-      <w:r>
-        <w:rPr>
-          <w:i/>
-          <w:iCs/>
-          <w:sz w:val="22"/>
-          <w:szCs w:val="22"/>
-          <w:lang w:val="sk-SK"/>
-        </w:rPr>
-        <w:t>: Ak príjemca fragment vôbec nedostane (napr. kvôli strate packetu), odosielateľ nedostane žiadnu odpoveď a po uplynutí časového limitu odosielateľ znova odošle ten istý fragment.</w:t>
-      </w:r>
+          <w:lang w:val="sk-SK"/>
+        </w:rPr>
+      </w:pPr>
     </w:p>
     <w:p>
       <w:pPr>
@@ -1576,70 +2256,44 @@
     </w:p>
     <w:p>
       <w:pPr>
+        <w:pStyle w:val="Heading2"/>
+        <w:rPr>
+          <w:lang w:val="sk-SK"/>
+        </w:rPr>
+      </w:pPr>
+      <w:bookmarkStart w:id="3" w:name="_Toc180420962"/>
+      <w:r>
+        <w:rPr>
+          <w:lang w:val="sk-SK"/>
+        </w:rPr>
+        <w:t>CRC for data integrity</w:t>
+      </w:r>
+      <w:bookmarkEnd w:id="3"/>
+    </w:p>
+    <w:p>
+      <w:pPr>
         <w:pStyle w:val="NoSpacing"/>
         <w:rPr>
           <w:lang w:val="sk-SK"/>
         </w:rPr>
       </w:pPr>
-    </w:p>
-    <w:p>
-      <w:pPr>
-        <w:pStyle w:val="NoSpacing"/>
-        <w:rPr>
-          <w:lang w:val="sk-SK"/>
-        </w:rPr>
-      </w:pPr>
-    </w:p>
-    <w:p>
-      <w:pPr>
-        <w:pStyle w:val="NoSpacing"/>
-        <w:rPr>
-          <w:lang w:val="sk-SK"/>
-        </w:rPr>
-      </w:pPr>
-    </w:p>
-    <w:p>
-      <w:pPr>
-        <w:pStyle w:val="NoSpacing"/>
-        <w:rPr>
-          <w:lang w:val="sk-SK"/>
-        </w:rPr>
-      </w:pPr>
-    </w:p>
-    <w:p>
-      <w:pPr>
-        <w:pStyle w:val="NoSpacing"/>
-        <w:rPr>
-          <w:lang w:val="sk-SK"/>
-        </w:rPr>
-      </w:pPr>
-    </w:p>
-    <w:p>
-      <w:pPr>
-        <w:pStyle w:val="Heading3"/>
-        <w:rPr>
-          <w:lang w:val="sk-SK"/>
-        </w:rPr>
-      </w:pPr>
-      <w:r>
-        <w:rPr>
-          <w:lang w:val="sk-SK"/>
-        </w:rPr>
-        <w:t>CRC for data integrity</w:t>
-      </w:r>
-    </w:p>
-    <w:p>
-      <w:pPr>
-        <w:pStyle w:val="NoSpacing"/>
-        <w:rPr>
-          <w:lang w:val="sk-SK"/>
-        </w:rPr>
-      </w:pPr>
-      <w:r>
-        <w:rPr>
-          <w:lang w:val="sk-SK"/>
-        </w:rPr>
-        <w:t>We are using CRC for calculating whether our packets were damaged somehow or they came in pristine condition</w:t>
+      <w:r>
+        <w:rPr>
+          <w:lang w:val="sk-SK"/>
+        </w:rPr>
+        <w:t>We are using CRC</w:t>
+      </w:r>
+      <w:r>
+        <w:rPr>
+          <w:lang w:val="sk-SK"/>
+        </w:rPr>
+        <w:t>32, which divides the message into 32 bites (thus 4B header), used</w:t>
+      </w:r>
+      <w:r>
+        <w:rPr>
+          <w:lang w:val="sk-SK"/>
+        </w:rPr>
+        <w:t xml:space="preserve"> for calculating whether our packets were damaged somehow or they came in pristine condition</w:t>
       </w:r>
       <w:r>
         <w:rPr>
@@ -1816,203 +2470,130 @@
     </w:p>
     <w:p>
       <w:pPr>
+        <w:pStyle w:val="Heading2"/>
+        <w:rPr>
+          <w:lang w:val="sk-SK"/>
+        </w:rPr>
+      </w:pPr>
+      <w:bookmarkStart w:id="4" w:name="_Toc180420963"/>
+      <w:r>
+        <w:rPr>
+          <w:lang w:val="sk-SK"/>
+        </w:rPr>
+        <w:t>Packet structure and assembly</w:t>
+      </w:r>
+      <w:bookmarkEnd w:id="4"/>
+    </w:p>
+    <w:p>
+      <w:pPr>
+        <w:rPr>
+          <w:lang w:val="sk-SK"/>
+        </w:rPr>
+      </w:pPr>
+    </w:p>
+    <w:p>
+      <w:pPr>
+        <w:rPr>
+          <w:lang w:val="sk-SK"/>
+        </w:rPr>
+      </w:pPr>
+    </w:p>
+    <w:p>
+      <w:pPr>
+        <w:rPr>
+          <w:lang w:val="sk-SK"/>
+        </w:rPr>
+      </w:pPr>
+    </w:p>
+    <w:p>
+      <w:pPr>
+        <w:rPr>
+          <w:lang w:val="sk-SK"/>
+        </w:rPr>
+      </w:pPr>
+    </w:p>
+    <w:p>
+      <w:pPr>
+        <w:rPr>
+          <w:lang w:val="sk-SK"/>
+        </w:rPr>
+      </w:pPr>
+    </w:p>
+    <w:p>
+      <w:pPr>
+        <w:rPr>
+          <w:lang w:val="sk-SK"/>
+        </w:rPr>
+      </w:pPr>
+    </w:p>
+    <w:p>
+      <w:pPr>
+        <w:rPr>
+          <w:lang w:val="sk-SK"/>
+        </w:rPr>
+      </w:pPr>
+    </w:p>
+    <w:p>
+      <w:pPr>
+        <w:rPr>
+          <w:lang w:val="sk-SK"/>
+        </w:rPr>
+      </w:pPr>
+    </w:p>
+    <w:p>
+      <w:pPr>
+        <w:rPr>
+          <w:lang w:val="sk-SK"/>
+        </w:rPr>
+      </w:pPr>
+    </w:p>
+    <w:p>
+      <w:pPr>
+        <w:rPr>
+          <w:lang w:val="sk-SK"/>
+        </w:rPr>
+      </w:pPr>
+    </w:p>
+    <w:p>
+      <w:pPr>
+        <w:rPr>
+          <w:lang w:val="sk-SK"/>
+        </w:rPr>
+      </w:pPr>
+    </w:p>
+    <w:p>
+      <w:pPr>
+        <w:rPr>
+          <w:lang w:val="sk-SK"/>
+        </w:rPr>
+      </w:pPr>
+    </w:p>
+    <w:p>
+      <w:pPr>
+        <w:rPr>
+          <w:lang w:val="sk-SK"/>
+        </w:rPr>
+      </w:pPr>
+    </w:p>
+    <w:p>
+      <w:pPr>
+        <w:rPr>
+          <w:lang w:val="sk-SK"/>
+        </w:rPr>
+      </w:pPr>
+    </w:p>
+    <w:p>
+      <w:pPr>
         <w:pStyle w:val="Heading3"/>
-        <w:rPr>
-          <w:lang w:val="sk-SK"/>
-        </w:rPr>
-      </w:pPr>
-      <w:r>
-        <w:rPr>
-          <w:lang w:val="sk-SK"/>
-        </w:rPr>
-        <w:t>Fragmentation</w:t>
-      </w:r>
-    </w:p>
-    <w:p>
-      <w:pPr>
-        <w:rPr>
-          <w:lang w:val="sk-SK"/>
-        </w:rPr>
-      </w:pPr>
-    </w:p>
-    <w:p>
-      <w:pPr>
-        <w:pStyle w:val="Heading3"/>
-        <w:rPr>
-          <w:lang w:val="sk-SK"/>
-        </w:rPr>
-      </w:pPr>
-      <w:r>
-        <w:rPr>
-          <w:lang w:val="sk-SK"/>
-        </w:rPr>
-        <w:lastRenderedPageBreak/>
-        <w:t>Packet structure and assembly</w:t>
-      </w:r>
-    </w:p>
-    <w:p>
-      <w:pPr>
-        <w:rPr>
-          <w:lang w:val="sk-SK"/>
-        </w:rPr>
-      </w:pPr>
-      <w:r>
-        <w:rPr>
-          <w:lang w:val="sk-SK"/>
-        </w:rPr>
-        <w:drawing>
-          <wp:anchor distT="0" distB="0" distL="114300" distR="114300" simplePos="0" relativeHeight="251664384" behindDoc="0" locked="0" layoutInCell="1" allowOverlap="1" wp14:anchorId="55842F8D" wp14:editId="4DF6598B">
-            <wp:simplePos x="0" y="0"/>
-            <wp:positionH relativeFrom="column">
-              <wp:posOffset>0</wp:posOffset>
-            </wp:positionH>
-            <wp:positionV relativeFrom="paragraph">
-              <wp:posOffset>3810</wp:posOffset>
-            </wp:positionV>
-            <wp:extent cx="5638800" cy="3664033"/>
-            <wp:effectExtent l="0" t="0" r="0" b="0"/>
-            <wp:wrapSquare wrapText="bothSides"/>
-            <wp:docPr id="1662754699" name="Picture 1" descr="A computer screen shot of a computer code"/>
-            <wp:cNvGraphicFramePr>
-              <a:graphicFrameLocks xmlns:a="http://schemas.openxmlformats.org/drawingml/2006/main" noChangeAspect="1"/>
-            </wp:cNvGraphicFramePr>
-            <a:graphic xmlns:a="http://schemas.openxmlformats.org/drawingml/2006/main">
-              <a:graphicData uri="http://schemas.openxmlformats.org/drawingml/2006/picture">
-                <pic:pic xmlns:pic="http://schemas.openxmlformats.org/drawingml/2006/picture">
-                  <pic:nvPicPr>
-                    <pic:cNvPr id="1662754699" name="Picture 1" descr="A computer screen shot of a computer code"/>
-                    <pic:cNvPicPr/>
-                  </pic:nvPicPr>
-                  <pic:blipFill>
-                    <a:blip r:embed="rId7">
-                      <a:extLst>
-                        <a:ext uri="{28A0092B-C50C-407E-A947-70E740481C1C}">
-                          <a14:useLocalDpi xmlns:a14="http://schemas.microsoft.com/office/drawing/2010/main" val="0"/>
-                        </a:ext>
-                      </a:extLst>
-                    </a:blip>
-                    <a:stretch>
-                      <a:fillRect/>
-                    </a:stretch>
-                  </pic:blipFill>
-                  <pic:spPr>
-                    <a:xfrm>
-                      <a:off x="0" y="0"/>
-                      <a:ext cx="5638800" cy="3664033"/>
-                    </a:xfrm>
-                    <a:prstGeom prst="rect">
-                      <a:avLst/>
-                    </a:prstGeom>
-                  </pic:spPr>
-                </pic:pic>
-              </a:graphicData>
-            </a:graphic>
-          </wp:anchor>
-        </w:drawing>
-      </w:r>
-    </w:p>
-    <w:p>
-      <w:pPr>
-        <w:rPr>
-          <w:lang w:val="sk-SK"/>
-        </w:rPr>
-      </w:pPr>
-    </w:p>
-    <w:p>
-      <w:pPr>
-        <w:rPr>
-          <w:lang w:val="sk-SK"/>
-        </w:rPr>
-      </w:pPr>
-    </w:p>
-    <w:p>
-      <w:pPr>
-        <w:rPr>
-          <w:lang w:val="sk-SK"/>
-        </w:rPr>
-      </w:pPr>
-    </w:p>
-    <w:p>
-      <w:pPr>
-        <w:rPr>
-          <w:lang w:val="sk-SK"/>
-        </w:rPr>
-      </w:pPr>
-    </w:p>
-    <w:p>
-      <w:pPr>
-        <w:rPr>
-          <w:lang w:val="sk-SK"/>
-        </w:rPr>
-      </w:pPr>
-    </w:p>
-    <w:p>
-      <w:pPr>
-        <w:rPr>
-          <w:lang w:val="sk-SK"/>
-        </w:rPr>
-      </w:pPr>
-    </w:p>
-    <w:p>
-      <w:pPr>
-        <w:rPr>
-          <w:lang w:val="sk-SK"/>
-        </w:rPr>
-      </w:pPr>
-    </w:p>
-    <w:p>
-      <w:pPr>
-        <w:rPr>
-          <w:lang w:val="sk-SK"/>
-        </w:rPr>
-      </w:pPr>
-    </w:p>
-    <w:p>
-      <w:pPr>
-        <w:rPr>
-          <w:lang w:val="sk-SK"/>
-        </w:rPr>
-      </w:pPr>
-    </w:p>
-    <w:p>
-      <w:pPr>
-        <w:rPr>
-          <w:lang w:val="sk-SK"/>
-        </w:rPr>
-      </w:pPr>
-    </w:p>
-    <w:p>
-      <w:pPr>
-        <w:rPr>
-          <w:lang w:val="sk-SK"/>
-        </w:rPr>
-      </w:pPr>
-    </w:p>
-    <w:p>
-      <w:pPr>
-        <w:rPr>
-          <w:lang w:val="sk-SK"/>
-        </w:rPr>
-      </w:pPr>
-    </w:p>
-    <w:p>
-      <w:pPr>
-        <w:rPr>
-          <w:lang w:val="sk-SK"/>
-        </w:rPr>
-      </w:pPr>
-    </w:p>
-    <w:p>
-      <w:pPr>
-        <w:pStyle w:val="Heading3"/>
-      </w:pPr>
-      <w:r>
-        <w:lastRenderedPageBreak/>
+      </w:pPr>
+      <w:bookmarkStart w:id="5" w:name="_Toc180420964"/>
+      <w:r>
         <w:t>Sources</w:t>
       </w:r>
-    </w:p>
-    <w:p>
-      <w:hyperlink r:id="rId8" w:history="1">
+      <w:bookmarkEnd w:id="5"/>
+    </w:p>
+    <w:p>
+      <w:hyperlink r:id="rId10" w:history="1">
         <w:r>
           <w:rPr>
             <w:rStyle w:val="Hyperlink"/>
@@ -2022,7 +2603,7 @@
       </w:hyperlink>
     </w:p>
     <w:p>
-      <w:hyperlink r:id="rId9" w:history="1">
+      <w:hyperlink r:id="rId11" w:history="1">
         <w:r>
           <w:rPr>
             <w:rStyle w:val="Hyperlink"/>
@@ -2033,6 +2614,7 @@
     </w:p>
     <w:p/>
     <w:sectPr>
+      <w:footerReference w:type="default" r:id="rId12"/>
       <w:pgSz w:w="11906" w:h="16838"/>
       <w:pgMar w:top="1440" w:right="1440" w:bottom="1440" w:left="1440" w:header="708" w:footer="708" w:gutter="0"/>
       <w:cols w:space="708"/>
@@ -2040,6 +2622,108 @@
     </w:sectPr>
   </w:body>
 </w:document>
+</file>
+
+<file path=word/endnotes.xml><?xml version="1.0" encoding="utf-8"?>
+<w:endnotes xmlns:wpc="http://schemas.microsoft.com/office/word/2010/wordprocessingCanvas" xmlns:cx="http://schemas.microsoft.com/office/drawing/2014/chartex" xmlns:cx1="http://schemas.microsoft.com/office/drawing/2015/9/8/chartex" xmlns:cx2="http://schemas.microsoft.com/office/drawing/2015/10/21/chartex" xmlns:cx3="http://schemas.microsoft.com/office/drawing/2016/5/9/chartex" xmlns:cx4="http://schemas.microsoft.com/office/drawing/2016/5/10/chartex" xmlns:cx5="http://schemas.microsoft.com/office/drawing/2016/5/11/chartex" xmlns:cx6="http://schemas.microsoft.com/office/drawing/2016/5/12/chartex" xmlns:cx7="http://schemas.microsoft.com/office/drawing/2016/5/13/chartex" xmlns:cx8="http://schemas.microsoft.com/office/drawing/2016/5/14/chartex" xmlns:mc="http://schemas.openxmlformats.org/markup-compatibility/2006" xmlns:aink="http://schemas.microsoft.com/office/drawing/2016/ink" xmlns:am3d="http://schemas.microsoft.com/office/drawing/2017/model3d" xmlns:o="urn:schemas-microsoft-com:office:office" xmlns:oel="http://schemas.microsoft.com/office/2019/extlst" xmlns:r="http://schemas.openxmlformats.org/officeDocument/2006/relationships" xmlns:m="http://schemas.openxmlformats.org/officeDocument/2006/math" xmlns:v="urn:schemas-microsoft-com:vml" xmlns:wp14="http://schemas.microsoft.com/office/word/2010/wordprocessingDrawing" xmlns:wp="http://schemas.openxmlformats.org/drawingml/2006/wordprocessingDrawing" xmlns:w10="urn:schemas-microsoft-com:office:word" xmlns:w="http://schemas.openxmlformats.org/wordprocessingml/2006/main" xmlns:w14="http://schemas.microsoft.com/office/word/2010/wordml" xmlns:w15="http://schemas.microsoft.com/office/word/2012/wordml" xmlns:w16cex="http://schemas.microsoft.com/office/word/2018/wordml/cex" xmlns:w16cid="http://schemas.microsoft.com/office/word/2016/wordml/cid" xmlns:w16="http://schemas.microsoft.com/office/word/2018/wordml" xmlns:w16du="http://schemas.microsoft.com/office/word/2023/wordml/word16du" xmlns:w16sdtdh="http://schemas.microsoft.com/office/word/2020/wordml/sdtdatahash" xmlns:w16se="http://schemas.microsoft.com/office/word/2015/wordml/symex" xmlns:wpg="http://schemas.microsoft.com/office/word/2010/wordprocessingGroup" xmlns:wpi="http://schemas.microsoft.com/office/word/2010/wordprocessingInk" xmlns:wne="http://schemas.microsoft.com/office/word/2006/wordml" xmlns:wps="http://schemas.microsoft.com/office/word/2010/wordprocessingShape" mc:Ignorable="w14 w15 w16se w16cid w16 w16cex w16sdtdh w16du wp14">
+  <w:endnote w:type="separator" w:id="-1">
+    <w:p>
+      <w:pPr>
+        <w:spacing w:after="0" w:line="240" w:lineRule="auto"/>
+      </w:pPr>
+      <w:r>
+        <w:separator/>
+      </w:r>
+    </w:p>
+  </w:endnote>
+  <w:endnote w:type="continuationSeparator" w:id="0">
+    <w:p>
+      <w:pPr>
+        <w:spacing w:after="0" w:line="240" w:lineRule="auto"/>
+      </w:pPr>
+      <w:r>
+        <w:continuationSeparator/>
+      </w:r>
+    </w:p>
+  </w:endnote>
+</w:endnotes>
+</file>
+
+<file path=word/footer1.xml><?xml version="1.0" encoding="utf-8"?>
+<w:ftr xmlns:wpc="http://schemas.microsoft.com/office/word/2010/wordprocessingCanvas" xmlns:cx="http://schemas.microsoft.com/office/drawing/2014/chartex" xmlns:cx1="http://schemas.microsoft.com/office/drawing/2015/9/8/chartex" xmlns:cx2="http://schemas.microsoft.com/office/drawing/2015/10/21/chartex" xmlns:cx3="http://schemas.microsoft.com/office/drawing/2016/5/9/chartex" xmlns:cx4="http://schemas.microsoft.com/office/drawing/2016/5/10/chartex" xmlns:cx5="http://schemas.microsoft.com/office/drawing/2016/5/11/chartex" xmlns:cx6="http://schemas.microsoft.com/office/drawing/2016/5/12/chartex" xmlns:cx7="http://schemas.microsoft.com/office/drawing/2016/5/13/chartex" xmlns:cx8="http://schemas.microsoft.com/office/drawing/2016/5/14/chartex" xmlns:mc="http://schemas.openxmlformats.org/markup-compatibility/2006" xmlns:aink="http://schemas.microsoft.com/office/drawing/2016/ink" xmlns:am3d="http://schemas.microsoft.com/office/drawing/2017/model3d" xmlns:o="urn:schemas-microsoft-com:office:office" xmlns:oel="http://schemas.microsoft.com/office/2019/extlst" xmlns:r="http://schemas.openxmlformats.org/officeDocument/2006/relationships" xmlns:m="http://schemas.openxmlformats.org/officeDocument/2006/math" xmlns:v="urn:schemas-microsoft-com:vml" xmlns:wp14="http://schemas.microsoft.com/office/word/2010/wordprocessingDrawing" xmlns:wp="http://schemas.openxmlformats.org/drawingml/2006/wordprocessingDrawing" xmlns:w10="urn:schemas-microsoft-com:office:word" xmlns:w="http://schemas.openxmlformats.org/wordprocessingml/2006/main" xmlns:w14="http://schemas.microsoft.com/office/word/2010/wordml" xmlns:w15="http://schemas.microsoft.com/office/word/2012/wordml" xmlns:w16cex="http://schemas.microsoft.com/office/word/2018/wordml/cex" xmlns:w16cid="http://schemas.microsoft.com/office/word/2016/wordml/cid" xmlns:w16="http://schemas.microsoft.com/office/word/2018/wordml" xmlns:w16du="http://schemas.microsoft.com/office/word/2023/wordml/word16du" xmlns:w16sdtdh="http://schemas.microsoft.com/office/word/2020/wordml/sdtdatahash" xmlns:w16se="http://schemas.microsoft.com/office/word/2015/wordml/symex" xmlns:wpg="http://schemas.microsoft.com/office/word/2010/wordprocessingGroup" xmlns:wpi="http://schemas.microsoft.com/office/word/2010/wordprocessingInk" xmlns:wne="http://schemas.microsoft.com/office/word/2006/wordml" xmlns:wps="http://schemas.microsoft.com/office/word/2010/wordprocessingShape" mc:Ignorable="w14 w15 w16se w16cid w16 w16cex w16sdtdh w16du wp14">
+  <w:sdt>
+    <w:sdtPr>
+      <w:id w:val="1576706492"/>
+      <w:docPartObj>
+        <w:docPartGallery w:val="Page Numbers (Bottom of Page)"/>
+        <w:docPartUnique/>
+      </w:docPartObj>
+    </w:sdtPr>
+    <w:sdtEndPr>
+      <w:rPr>
+        <w:noProof/>
+      </w:rPr>
+    </w:sdtEndPr>
+    <w:sdtContent>
+      <w:p>
+        <w:pPr>
+          <w:pStyle w:val="Footer"/>
+        </w:pPr>
+        <w:r>
+          <w:fldChar w:fldCharType="begin"/>
+        </w:r>
+        <w:r>
+          <w:instrText xml:space="preserve"> PAGE   \* MERGEFORMAT </w:instrText>
+        </w:r>
+        <w:r>
+          <w:fldChar w:fldCharType="separate"/>
+        </w:r>
+        <w:r>
+          <w:rPr>
+            <w:noProof/>
+          </w:rPr>
+          <w:t>2</w:t>
+        </w:r>
+        <w:r>
+          <w:rPr>
+            <w:noProof/>
+          </w:rPr>
+          <w:fldChar w:fldCharType="end"/>
+        </w:r>
+      </w:p>
+    </w:sdtContent>
+  </w:sdt>
+  <w:p>
+    <w:pPr>
+      <w:pStyle w:val="Footer"/>
+    </w:pPr>
+  </w:p>
+</w:ftr>
+</file>
+
+<file path=word/footnotes.xml><?xml version="1.0" encoding="utf-8"?>
+<w:footnotes xmlns:wpc="http://schemas.microsoft.com/office/word/2010/wordprocessingCanvas" xmlns:cx="http://schemas.microsoft.com/office/drawing/2014/chartex" xmlns:cx1="http://schemas.microsoft.com/office/drawing/2015/9/8/chartex" xmlns:cx2="http://schemas.microsoft.com/office/drawing/2015/10/21/chartex" xmlns:cx3="http://schemas.microsoft.com/office/drawing/2016/5/9/chartex" xmlns:cx4="http://schemas.microsoft.com/office/drawing/2016/5/10/chartex" xmlns:cx5="http://schemas.microsoft.com/office/drawing/2016/5/11/chartex" xmlns:cx6="http://schemas.microsoft.com/office/drawing/2016/5/12/chartex" xmlns:cx7="http://schemas.microsoft.com/office/drawing/2016/5/13/chartex" xmlns:cx8="http://schemas.microsoft.com/office/drawing/2016/5/14/chartex" xmlns:mc="http://schemas.openxmlformats.org/markup-compatibility/2006" xmlns:aink="http://schemas.microsoft.com/office/drawing/2016/ink" xmlns:am3d="http://schemas.microsoft.com/office/drawing/2017/model3d" xmlns:o="urn:schemas-microsoft-com:office:office" xmlns:oel="http://schemas.microsoft.com/office/2019/extlst" xmlns:r="http://schemas.openxmlformats.org/officeDocument/2006/relationships" xmlns:m="http://schemas.openxmlformats.org/officeDocument/2006/math" xmlns:v="urn:schemas-microsoft-com:vml" xmlns:wp14="http://schemas.microsoft.com/office/word/2010/wordprocessingDrawing" xmlns:wp="http://schemas.openxmlformats.org/drawingml/2006/wordprocessingDrawing" xmlns:w10="urn:schemas-microsoft-com:office:word" xmlns:w="http://schemas.openxmlformats.org/wordprocessingml/2006/main" xmlns:w14="http://schemas.microsoft.com/office/word/2010/wordml" xmlns:w15="http://schemas.microsoft.com/office/word/2012/wordml" xmlns:w16cex="http://schemas.microsoft.com/office/word/2018/wordml/cex" xmlns:w16cid="http://schemas.microsoft.com/office/word/2016/wordml/cid" xmlns:w16="http://schemas.microsoft.com/office/word/2018/wordml" xmlns:w16du="http://schemas.microsoft.com/office/word/2023/wordml/word16du" xmlns:w16sdtdh="http://schemas.microsoft.com/office/word/2020/wordml/sdtdatahash" xmlns:w16se="http://schemas.microsoft.com/office/word/2015/wordml/symex" xmlns:wpg="http://schemas.microsoft.com/office/word/2010/wordprocessingGroup" xmlns:wpi="http://schemas.microsoft.com/office/word/2010/wordprocessingInk" xmlns:wne="http://schemas.microsoft.com/office/word/2006/wordml" xmlns:wps="http://schemas.microsoft.com/office/word/2010/wordprocessingShape" mc:Ignorable="w14 w15 w16se w16cid w16 w16cex w16sdtdh w16du wp14">
+  <w:footnote w:type="separator" w:id="-1">
+    <w:p>
+      <w:pPr>
+        <w:spacing w:after="0" w:line="240" w:lineRule="auto"/>
+      </w:pPr>
+      <w:r>
+        <w:separator/>
+      </w:r>
+    </w:p>
+  </w:footnote>
+  <w:footnote w:type="continuationSeparator" w:id="0">
+    <w:p>
+      <w:pPr>
+        <w:spacing w:after="0" w:line="240" w:lineRule="auto"/>
+      </w:pPr>
+      <w:r>
+        <w:continuationSeparator/>
+      </w:r>
+    </w:p>
+  </w:footnote>
+</w:footnotes>
 </file>
 
 <file path=word/numbering.xml><?xml version="1.0" encoding="utf-8"?>
@@ -2157,6 +2841,95 @@
     </w:lvl>
   </w:abstractNum>
   <w:abstractNum w:abstractNumId="1" w15:restartNumberingAfterBreak="0">
+    <w:nsid w:val="21A5010F"/>
+    <w:multiLevelType w:val="hybridMultilevel"/>
+    <w:tmpl w:val="C3344DDC"/>
+    <w:lvl w:ilvl="0" w:tplc="9DA4377A">
+      <w:start w:val="1"/>
+      <w:numFmt w:val="decimal"/>
+      <w:lvlText w:val="%1."/>
+      <w:lvlJc w:val="left"/>
+      <w:pPr>
+        <w:ind w:left="552" w:hanging="360"/>
+      </w:pPr>
+      <w:rPr>
+        <w:rFonts w:hint="default"/>
+      </w:rPr>
+    </w:lvl>
+    <w:lvl w:ilvl="1" w:tplc="08090019" w:tentative="1">
+      <w:start w:val="1"/>
+      <w:numFmt w:val="lowerLetter"/>
+      <w:lvlText w:val="%2."/>
+      <w:lvlJc w:val="left"/>
+      <w:pPr>
+        <w:ind w:left="1272" w:hanging="360"/>
+      </w:pPr>
+    </w:lvl>
+    <w:lvl w:ilvl="2" w:tplc="0809001B" w:tentative="1">
+      <w:start w:val="1"/>
+      <w:numFmt w:val="lowerRoman"/>
+      <w:lvlText w:val="%3."/>
+      <w:lvlJc w:val="right"/>
+      <w:pPr>
+        <w:ind w:left="1992" w:hanging="180"/>
+      </w:pPr>
+    </w:lvl>
+    <w:lvl w:ilvl="3" w:tplc="0809000F" w:tentative="1">
+      <w:start w:val="1"/>
+      <w:numFmt w:val="decimal"/>
+      <w:lvlText w:val="%4."/>
+      <w:lvlJc w:val="left"/>
+      <w:pPr>
+        <w:ind w:left="2712" w:hanging="360"/>
+      </w:pPr>
+    </w:lvl>
+    <w:lvl w:ilvl="4" w:tplc="08090019" w:tentative="1">
+      <w:start w:val="1"/>
+      <w:numFmt w:val="lowerLetter"/>
+      <w:lvlText w:val="%5."/>
+      <w:lvlJc w:val="left"/>
+      <w:pPr>
+        <w:ind w:left="3432" w:hanging="360"/>
+      </w:pPr>
+    </w:lvl>
+    <w:lvl w:ilvl="5" w:tplc="0809001B" w:tentative="1">
+      <w:start w:val="1"/>
+      <w:numFmt w:val="lowerRoman"/>
+      <w:lvlText w:val="%6."/>
+      <w:lvlJc w:val="right"/>
+      <w:pPr>
+        <w:ind w:left="4152" w:hanging="180"/>
+      </w:pPr>
+    </w:lvl>
+    <w:lvl w:ilvl="6" w:tplc="0809000F" w:tentative="1">
+      <w:start w:val="1"/>
+      <w:numFmt w:val="decimal"/>
+      <w:lvlText w:val="%7."/>
+      <w:lvlJc w:val="left"/>
+      <w:pPr>
+        <w:ind w:left="4872" w:hanging="360"/>
+      </w:pPr>
+    </w:lvl>
+    <w:lvl w:ilvl="7" w:tplc="08090019" w:tentative="1">
+      <w:start w:val="1"/>
+      <w:numFmt w:val="lowerLetter"/>
+      <w:lvlText w:val="%8."/>
+      <w:lvlJc w:val="left"/>
+      <w:pPr>
+        <w:ind w:left="5592" w:hanging="360"/>
+      </w:pPr>
+    </w:lvl>
+    <w:lvl w:ilvl="8" w:tplc="0809001B" w:tentative="1">
+      <w:start w:val="1"/>
+      <w:numFmt w:val="lowerRoman"/>
+      <w:lvlText w:val="%9."/>
+      <w:lvlJc w:val="right"/>
+      <w:pPr>
+        <w:ind w:left="6312" w:hanging="180"/>
+      </w:pPr>
+    </w:lvl>
+  </w:abstractNum>
+  <w:abstractNum w:abstractNumId="2" w15:restartNumberingAfterBreak="0">
     <w:nsid w:val="4BE37C68"/>
     <w:multiLevelType w:val="hybridMultilevel"/>
     <w:tmpl w:val="FA66A9A4"/>
@@ -2246,7 +3019,7 @@
       </w:pPr>
     </w:lvl>
   </w:abstractNum>
-  <w:abstractNum w:abstractNumId="2" w15:restartNumberingAfterBreak="0">
+  <w:abstractNum w:abstractNumId="3" w15:restartNumberingAfterBreak="0">
     <w:nsid w:val="4FF11792"/>
     <w:multiLevelType w:val="hybridMultilevel"/>
     <w:tmpl w:val="5BEA97E8"/>
@@ -2358,10 +3131,99 @@
       </w:rPr>
     </w:lvl>
   </w:abstractNum>
-  <w:abstractNum w:abstractNumId="3" w15:restartNumberingAfterBreak="0">
+  <w:abstractNum w:abstractNumId="4" w15:restartNumberingAfterBreak="0">
     <w:nsid w:val="5BFF1F27"/>
     <w:multiLevelType w:val="hybridMultilevel"/>
     <w:tmpl w:val="DD8CED5E"/>
+    <w:lvl w:ilvl="0" w:tplc="0809000F">
+      <w:start w:val="1"/>
+      <w:numFmt w:val="decimal"/>
+      <w:lvlText w:val="%1."/>
+      <w:lvlJc w:val="left"/>
+      <w:pPr>
+        <w:ind w:left="720" w:hanging="360"/>
+      </w:pPr>
+      <w:rPr>
+        <w:rFonts w:hint="default"/>
+      </w:rPr>
+    </w:lvl>
+    <w:lvl w:ilvl="1" w:tplc="08090019" w:tentative="1">
+      <w:start w:val="1"/>
+      <w:numFmt w:val="lowerLetter"/>
+      <w:lvlText w:val="%2."/>
+      <w:lvlJc w:val="left"/>
+      <w:pPr>
+        <w:ind w:left="1440" w:hanging="360"/>
+      </w:pPr>
+    </w:lvl>
+    <w:lvl w:ilvl="2" w:tplc="0809001B" w:tentative="1">
+      <w:start w:val="1"/>
+      <w:numFmt w:val="lowerRoman"/>
+      <w:lvlText w:val="%3."/>
+      <w:lvlJc w:val="right"/>
+      <w:pPr>
+        <w:ind w:left="2160" w:hanging="180"/>
+      </w:pPr>
+    </w:lvl>
+    <w:lvl w:ilvl="3" w:tplc="0809000F" w:tentative="1">
+      <w:start w:val="1"/>
+      <w:numFmt w:val="decimal"/>
+      <w:lvlText w:val="%4."/>
+      <w:lvlJc w:val="left"/>
+      <w:pPr>
+        <w:ind w:left="2880" w:hanging="360"/>
+      </w:pPr>
+    </w:lvl>
+    <w:lvl w:ilvl="4" w:tplc="08090019" w:tentative="1">
+      <w:start w:val="1"/>
+      <w:numFmt w:val="lowerLetter"/>
+      <w:lvlText w:val="%5."/>
+      <w:lvlJc w:val="left"/>
+      <w:pPr>
+        <w:ind w:left="3600" w:hanging="360"/>
+      </w:pPr>
+    </w:lvl>
+    <w:lvl w:ilvl="5" w:tplc="0809001B" w:tentative="1">
+      <w:start w:val="1"/>
+      <w:numFmt w:val="lowerRoman"/>
+      <w:lvlText w:val="%6."/>
+      <w:lvlJc w:val="right"/>
+      <w:pPr>
+        <w:ind w:left="4320" w:hanging="180"/>
+      </w:pPr>
+    </w:lvl>
+    <w:lvl w:ilvl="6" w:tplc="0809000F" w:tentative="1">
+      <w:start w:val="1"/>
+      <w:numFmt w:val="decimal"/>
+      <w:lvlText w:val="%7."/>
+      <w:lvlJc w:val="left"/>
+      <w:pPr>
+        <w:ind w:left="5040" w:hanging="360"/>
+      </w:pPr>
+    </w:lvl>
+    <w:lvl w:ilvl="7" w:tplc="08090019" w:tentative="1">
+      <w:start w:val="1"/>
+      <w:numFmt w:val="lowerLetter"/>
+      <w:lvlText w:val="%8."/>
+      <w:lvlJc w:val="left"/>
+      <w:pPr>
+        <w:ind w:left="5760" w:hanging="360"/>
+      </w:pPr>
+    </w:lvl>
+    <w:lvl w:ilvl="8" w:tplc="0809001B" w:tentative="1">
+      <w:start w:val="1"/>
+      <w:numFmt w:val="lowerRoman"/>
+      <w:lvlText w:val="%9."/>
+      <w:lvlJc w:val="right"/>
+      <w:pPr>
+        <w:ind w:left="6480" w:hanging="180"/>
+      </w:pPr>
+    </w:lvl>
+  </w:abstractNum>
+  <w:abstractNum w:abstractNumId="5" w15:restartNumberingAfterBreak="0">
+    <w:nsid w:val="75517067"/>
+    <w:multiLevelType w:val="hybridMultilevel"/>
+    <w:tmpl w:val="B7D63734"/>
     <w:lvl w:ilvl="0" w:tplc="0809000F">
       <w:start w:val="1"/>
       <w:numFmt w:val="decimal"/>
@@ -2451,12 +3313,18 @@
     <w:abstractNumId w:val="0"/>
   </w:num>
   <w:num w:numId="2" w16cid:durableId="568883336">
+    <w:abstractNumId w:val="3"/>
+  </w:num>
+  <w:num w:numId="3" w16cid:durableId="354036581">
+    <w:abstractNumId w:val="4"/>
+  </w:num>
+  <w:num w:numId="4" w16cid:durableId="586891313">
     <w:abstractNumId w:val="2"/>
   </w:num>
-  <w:num w:numId="3" w16cid:durableId="354036581">
-    <w:abstractNumId w:val="3"/>
+  <w:num w:numId="5" w16cid:durableId="1711415753">
+    <w:abstractNumId w:val="5"/>
   </w:num>
-  <w:num w:numId="4" w16cid:durableId="586891313">
+  <w:num w:numId="6" w16cid:durableId="844830119">
     <w:abstractNumId w:val="1"/>
   </w:num>
 </w:numbering>
@@ -3565,6 +4433,108 @@
       <w:bCs/>
     </w:rPr>
   </w:style>
+  <w:style w:type="paragraph" w:styleId="TOCHeading">
+    <w:name w:val="TOC Heading"/>
+    <w:basedOn w:val="Heading1"/>
+    <w:next w:val="Normal"/>
+    <w:uiPriority w:val="39"/>
+    <w:unhideWhenUsed/>
+    <w:qFormat/>
+    <w:rsid w:val="00BD0E5F"/>
+    <w:pPr>
+      <w:spacing w:before="240" w:after="0" w:line="259" w:lineRule="auto"/>
+      <w:outlineLvl w:val="9"/>
+    </w:pPr>
+    <w:rPr>
+      <w:kern w:val="0"/>
+      <w:sz w:val="32"/>
+      <w:szCs w:val="32"/>
+      <w:lang w:val="en-US"/>
+      <w14:ligatures w14:val="none"/>
+    </w:rPr>
+  </w:style>
+  <w:style w:type="paragraph" w:styleId="TOC3">
+    <w:name w:val="toc 3"/>
+    <w:basedOn w:val="Normal"/>
+    <w:next w:val="Normal"/>
+    <w:autoRedefine/>
+    <w:uiPriority w:val="39"/>
+    <w:unhideWhenUsed/>
+    <w:rsid w:val="00BD0E5F"/>
+    <w:pPr>
+      <w:spacing w:after="100"/>
+      <w:ind w:left="480"/>
+    </w:pPr>
+  </w:style>
+  <w:style w:type="paragraph" w:styleId="TOC1">
+    <w:name w:val="toc 1"/>
+    <w:basedOn w:val="Normal"/>
+    <w:next w:val="Normal"/>
+    <w:autoRedefine/>
+    <w:uiPriority w:val="39"/>
+    <w:unhideWhenUsed/>
+    <w:rsid w:val="00D653FD"/>
+    <w:pPr>
+      <w:spacing w:after="100"/>
+    </w:pPr>
+  </w:style>
+  <w:style w:type="paragraph" w:styleId="Header">
+    <w:name w:val="header"/>
+    <w:basedOn w:val="Normal"/>
+    <w:link w:val="HeaderChar"/>
+    <w:uiPriority w:val="99"/>
+    <w:unhideWhenUsed/>
+    <w:rsid w:val="0053359F"/>
+    <w:pPr>
+      <w:tabs>
+        <w:tab w:val="center" w:pos="4513"/>
+        <w:tab w:val="right" w:pos="9026"/>
+      </w:tabs>
+      <w:spacing w:after="0" w:line="240" w:lineRule="auto"/>
+    </w:pPr>
+  </w:style>
+  <w:style w:type="character" w:customStyle="1" w:styleId="HeaderChar">
+    <w:name w:val="Header Char"/>
+    <w:basedOn w:val="DefaultParagraphFont"/>
+    <w:link w:val="Header"/>
+    <w:uiPriority w:val="99"/>
+    <w:rsid w:val="0053359F"/>
+  </w:style>
+  <w:style w:type="paragraph" w:styleId="Footer">
+    <w:name w:val="footer"/>
+    <w:basedOn w:val="Normal"/>
+    <w:link w:val="FooterChar"/>
+    <w:uiPriority w:val="99"/>
+    <w:unhideWhenUsed/>
+    <w:rsid w:val="0053359F"/>
+    <w:pPr>
+      <w:tabs>
+        <w:tab w:val="center" w:pos="4513"/>
+        <w:tab w:val="right" w:pos="9026"/>
+      </w:tabs>
+      <w:spacing w:after="0" w:line="240" w:lineRule="auto"/>
+    </w:pPr>
+  </w:style>
+  <w:style w:type="character" w:customStyle="1" w:styleId="FooterChar">
+    <w:name w:val="Footer Char"/>
+    <w:basedOn w:val="DefaultParagraphFont"/>
+    <w:link w:val="Footer"/>
+    <w:uiPriority w:val="99"/>
+    <w:rsid w:val="0053359F"/>
+  </w:style>
+  <w:style w:type="paragraph" w:styleId="TOC2">
+    <w:name w:val="toc 2"/>
+    <w:basedOn w:val="Normal"/>
+    <w:next w:val="Normal"/>
+    <w:autoRedefine/>
+    <w:uiPriority w:val="39"/>
+    <w:unhideWhenUsed/>
+    <w:rsid w:val="00AF5700"/>
+    <w:pPr>
+      <w:spacing w:after="100"/>
+      <w:ind w:left="240"/>
+    </w:pPr>
+  </w:style>
 </w:styles>
 </file>
 
@@ -3861,4 +4831,16 @@
     </a:ext>
   </a:extLst>
 </a:theme>
+</file>
+
+<file path=customXml/item1.xml><?xml version="1.0" encoding="utf-8"?>
+<b:Sources xmlns:b="http://schemas.openxmlformats.org/officeDocument/2006/bibliography" xmlns="http://schemas.openxmlformats.org/officeDocument/2006/bibliography" SelectedStyle="\APASixthEditionOfficeOnline.xsl" StyleName="APA" Version="6"/>
+</file>
+
+<file path=customXml/itemProps1.xml><?xml version="1.0" encoding="utf-8"?>
+<ds:datastoreItem xmlns:ds="http://schemas.openxmlformats.org/officeDocument/2006/customXml" ds:itemID="{C9BCA712-0BB3-47B7-92E0-E2F2F90F2A10}">
+  <ds:schemaRefs>
+    <ds:schemaRef ds:uri="http://schemas.openxmlformats.org/officeDocument/2006/bibliography"/>
+  </ds:schemaRefs>
+</ds:datastoreItem>
 </file>
--- a/Kontrolny_bod_dokumentacia.docx
+++ b/Kontrolny_bod_dokumentacia.docx
@@ -148,7 +148,9 @@
               <w:tab w:val="right" w:leader="dot" w:pos="9016"/>
             </w:tabs>
             <w:rPr>
+              <w:rFonts w:eastAsiaTheme="minorEastAsia"/>
               <w:noProof/>
+              <w:lang w:eastAsia="en-GB"/>
             </w:rPr>
           </w:pPr>
           <w:r>
@@ -160,7 +162,7 @@
           <w:r>
             <w:fldChar w:fldCharType="separate"/>
           </w:r>
-          <w:hyperlink w:anchor="_Toc180420959" w:history="1">
+          <w:hyperlink w:anchor="_Toc180425669" w:history="1">
             <w:r>
               <w:rPr>
                 <w:rStyle w:val="Hyperlink"/>
@@ -188,76 +190,7 @@
                 <w:noProof/>
                 <w:webHidden/>
               </w:rPr>
-              <w:instrText xml:space="preserve"> PAGEREF _Toc180420959 \h </w:instrText>
-            </w:r>
-            <w:r>
-              <w:rPr>
-                <w:noProof/>
-                <w:webHidden/>
-              </w:rPr>
-            </w:r>
-            <w:r>
-              <w:rPr>
-                <w:noProof/>
-                <w:webHidden/>
-              </w:rPr>
-              <w:fldChar w:fldCharType="separate"/>
-            </w:r>
-            <w:r>
-              <w:rPr>
-                <w:noProof/>
-                <w:webHidden/>
-              </w:rPr>
-              <w:t>3</w:t>
-            </w:r>
-            <w:r>
-              <w:rPr>
-                <w:noProof/>
-                <w:webHidden/>
-              </w:rPr>
-              <w:fldChar w:fldCharType="end"/>
-            </w:r>
-          </w:hyperlink>
-        </w:p>
-        <w:p>
-          <w:pPr>
-            <w:pStyle w:val="TOC2"/>
-            <w:tabs>
-              <w:tab w:val="right" w:leader="dot" w:pos="9016"/>
-            </w:tabs>
-            <w:rPr>
-              <w:noProof/>
-            </w:rPr>
-          </w:pPr>
-          <w:hyperlink w:anchor="_Toc180420960" w:history="1">
-            <w:r>
-              <w:rPr>
-                <w:rStyle w:val="Hyperlink"/>
-                <w:noProof/>
-                <w:lang w:val="sk-SK"/>
-              </w:rPr>
-              <w:t>Estabilishing connection using 3-way handshake</w:t>
-            </w:r>
-            <w:r>
-              <w:rPr>
-                <w:noProof/>
-                <w:webHidden/>
-              </w:rPr>
-              <w:tab/>
-            </w:r>
-            <w:r>
-              <w:rPr>
-                <w:noProof/>
-                <w:webHidden/>
-              </w:rPr>
-              <w:fldChar w:fldCharType="begin"/>
-            </w:r>
-            <w:r>
-              <w:rPr>
-                <w:noProof/>
-                <w:webHidden/>
-              </w:rPr>
-              <w:instrText xml:space="preserve"> PAGEREF _Toc180420960 \h </w:instrText>
+              <w:instrText xml:space="preserve"> PAGEREF _Toc180425669 \h </w:instrText>
             </w:r>
             <w:r>
               <w:rPr>
@@ -300,14 +233,14 @@
               <w:lang w:eastAsia="en-GB"/>
             </w:rPr>
           </w:pPr>
-          <w:hyperlink w:anchor="_Toc180420961" w:history="1">
+          <w:hyperlink w:anchor="_Toc180425670" w:history="1">
             <w:r>
               <w:rPr>
                 <w:rStyle w:val="Hyperlink"/>
                 <w:noProof/>
                 <w:lang w:val="sk-SK"/>
               </w:rPr>
-              <w:t>Stop-and-Wait ARQ and Fragmentation</w:t>
+              <w:t>Type field values:</w:t>
             </w:r>
             <w:r>
               <w:rPr>
@@ -328,7 +261,7 @@
                 <w:noProof/>
                 <w:webHidden/>
               </w:rPr>
-              <w:instrText xml:space="preserve"> PAGEREF _Toc180420961 \h </w:instrText>
+              <w:instrText xml:space="preserve"> PAGEREF _Toc180425670 \h </w:instrText>
             </w:r>
             <w:r>
               <w:rPr>
@@ -348,7 +281,149 @@
                 <w:noProof/>
                 <w:webHidden/>
               </w:rPr>
+              <w:t>3</w:t>
+            </w:r>
+            <w:r>
+              <w:rPr>
+                <w:noProof/>
+                <w:webHidden/>
+              </w:rPr>
+              <w:fldChar w:fldCharType="end"/>
+            </w:r>
+          </w:hyperlink>
+        </w:p>
+        <w:p>
+          <w:pPr>
+            <w:pStyle w:val="TOC2"/>
+            <w:tabs>
+              <w:tab w:val="right" w:leader="dot" w:pos="9016"/>
+            </w:tabs>
+            <w:rPr>
+              <w:rFonts w:eastAsiaTheme="minorEastAsia"/>
+              <w:noProof/>
+              <w:lang w:eastAsia="en-GB"/>
+            </w:rPr>
+          </w:pPr>
+          <w:hyperlink w:anchor="_Toc180425671" w:history="1">
+            <w:r>
+              <w:rPr>
+                <w:rStyle w:val="Hyperlink"/>
+                <w:noProof/>
+                <w:lang w:val="sk-SK"/>
+              </w:rPr>
+              <w:t>Estabilishing connection using 3-way handshake</w:t>
+            </w:r>
+            <w:r>
+              <w:rPr>
+                <w:noProof/>
+                <w:webHidden/>
+              </w:rPr>
+              <w:tab/>
+            </w:r>
+            <w:r>
+              <w:rPr>
+                <w:noProof/>
+                <w:webHidden/>
+              </w:rPr>
+              <w:fldChar w:fldCharType="begin"/>
+            </w:r>
+            <w:r>
+              <w:rPr>
+                <w:noProof/>
+                <w:webHidden/>
+              </w:rPr>
+              <w:instrText xml:space="preserve"> PAGEREF _Toc180425671 \h </w:instrText>
+            </w:r>
+            <w:r>
+              <w:rPr>
+                <w:noProof/>
+                <w:webHidden/>
+              </w:rPr>
+            </w:r>
+            <w:r>
+              <w:rPr>
+                <w:noProof/>
+                <w:webHidden/>
+              </w:rPr>
+              <w:fldChar w:fldCharType="separate"/>
+            </w:r>
+            <w:r>
+              <w:rPr>
+                <w:noProof/>
+                <w:webHidden/>
+              </w:rPr>
               <w:t>4</w:t>
+            </w:r>
+            <w:r>
+              <w:rPr>
+                <w:noProof/>
+                <w:webHidden/>
+              </w:rPr>
+              <w:fldChar w:fldCharType="end"/>
+            </w:r>
+          </w:hyperlink>
+        </w:p>
+        <w:p>
+          <w:pPr>
+            <w:pStyle w:val="TOC2"/>
+            <w:tabs>
+              <w:tab w:val="right" w:leader="dot" w:pos="9016"/>
+            </w:tabs>
+            <w:rPr>
+              <w:rFonts w:eastAsiaTheme="minorEastAsia"/>
+              <w:noProof/>
+              <w:lang w:eastAsia="en-GB"/>
+            </w:rPr>
+          </w:pPr>
+          <w:hyperlink w:anchor="_Toc180425672" w:history="1">
+            <w:r>
+              <w:rPr>
+                <w:rStyle w:val="Hyperlink"/>
+                <w:noProof/>
+                <w:lang w:val="sk-SK"/>
+              </w:rPr>
+              <w:t>Stop-and-Wait ARQ and Fragmentation</w:t>
+            </w:r>
+            <w:r>
+              <w:rPr>
+                <w:noProof/>
+                <w:webHidden/>
+              </w:rPr>
+              <w:tab/>
+            </w:r>
+            <w:r>
+              <w:rPr>
+                <w:noProof/>
+                <w:webHidden/>
+              </w:rPr>
+              <w:fldChar w:fldCharType="begin"/>
+            </w:r>
+            <w:r>
+              <w:rPr>
+                <w:noProof/>
+                <w:webHidden/>
+              </w:rPr>
+              <w:instrText xml:space="preserve"> PAGEREF _Toc180425672 \h </w:instrText>
+            </w:r>
+            <w:r>
+              <w:rPr>
+                <w:noProof/>
+                <w:webHidden/>
+              </w:rPr>
+            </w:r>
+            <w:r>
+              <w:rPr>
+                <w:noProof/>
+                <w:webHidden/>
+              </w:rPr>
+              <w:fldChar w:fldCharType="separate"/>
+            </w:r>
+            <w:r>
+              <w:rPr>
+                <w:noProof/>
+                <w:webHidden/>
+              </w:rPr>
+              <w:t>5</w:t>
             </w:r>
             <w:r>
               <w:rPr>
@@ -371,14 +446,14 @@
               <w:lang w:eastAsia="en-GB"/>
             </w:rPr>
           </w:pPr>
-          <w:hyperlink w:anchor="_Toc180420962" w:history="1">
+          <w:hyperlink w:anchor="_Toc180425673" w:history="1">
             <w:r>
               <w:rPr>
                 <w:rStyle w:val="Hyperlink"/>
                 <w:noProof/>
                 <w:lang w:val="sk-SK"/>
               </w:rPr>
-              <w:t>CRC for data integrity</w:t>
+              <w:t>Message receiving steps:</w:t>
             </w:r>
             <w:r>
               <w:rPr>
@@ -399,7 +474,7 @@
                 <w:noProof/>
                 <w:webHidden/>
               </w:rPr>
-              <w:instrText xml:space="preserve"> PAGEREF _Toc180420962 \h </w:instrText>
+              <w:instrText xml:space="preserve"> PAGEREF _Toc180425673 \h </w:instrText>
             </w:r>
             <w:r>
               <w:rPr>
@@ -419,7 +494,7 @@
                 <w:noProof/>
                 <w:webHidden/>
               </w:rPr>
-              <w:t>7</w:t>
+              <w:t>5</w:t>
             </w:r>
             <w:r>
               <w:rPr>
@@ -432,7 +507,7 @@
         </w:p>
         <w:p>
           <w:pPr>
-            <w:pStyle w:val="TOC3"/>
+            <w:pStyle w:val="TOC2"/>
             <w:tabs>
               <w:tab w:val="right" w:leader="dot" w:pos="9016"/>
             </w:tabs>
@@ -442,14 +517,14 @@
               <w:lang w:eastAsia="en-GB"/>
             </w:rPr>
           </w:pPr>
-          <w:hyperlink w:anchor="_Toc180420963" w:history="1">
+          <w:hyperlink w:anchor="_Toc180425674" w:history="1">
             <w:r>
               <w:rPr>
                 <w:rStyle w:val="Hyperlink"/>
                 <w:noProof/>
                 <w:lang w:val="sk-SK"/>
               </w:rPr>
-              <w:t>Packet structure and assembly</w:t>
+              <w:t>CRC for data integrity</w:t>
             </w:r>
             <w:r>
               <w:rPr>
@@ -470,7 +545,7 @@
                 <w:noProof/>
                 <w:webHidden/>
               </w:rPr>
-              <w:instrText xml:space="preserve"> PAGEREF _Toc180420963 \h </w:instrText>
+              <w:instrText xml:space="preserve"> PAGEREF _Toc180425674 \h </w:instrText>
             </w:r>
             <w:r>
               <w:rPr>
@@ -490,7 +565,7 @@
                 <w:noProof/>
                 <w:webHidden/>
               </w:rPr>
-              <w:t>7</w:t>
+              <w:t>8</w:t>
             </w:r>
             <w:r>
               <w:rPr>
@@ -503,7 +578,7 @@
         </w:p>
         <w:p>
           <w:pPr>
-            <w:pStyle w:val="TOC3"/>
+            <w:pStyle w:val="TOC2"/>
             <w:tabs>
               <w:tab w:val="right" w:leader="dot" w:pos="9016"/>
             </w:tabs>
@@ -513,13 +588,14 @@
               <w:lang w:eastAsia="en-GB"/>
             </w:rPr>
           </w:pPr>
-          <w:hyperlink w:anchor="_Toc180420964" w:history="1">
+          <w:hyperlink w:anchor="_Toc180425675" w:history="1">
             <w:r>
               <w:rPr>
                 <w:rStyle w:val="Hyperlink"/>
                 <w:noProof/>
-              </w:rPr>
-              <w:t>Sources</w:t>
+                <w:lang w:val="sk-SK"/>
+              </w:rPr>
+              <w:t>Packet structure and assembly</w:t>
             </w:r>
             <w:r>
               <w:rPr>
@@ -540,7 +616,7 @@
                 <w:noProof/>
                 <w:webHidden/>
               </w:rPr>
-              <w:instrText xml:space="preserve"> PAGEREF _Toc180420964 \h </w:instrText>
+              <w:instrText xml:space="preserve"> PAGEREF _Toc180425675 \h </w:instrText>
             </w:r>
             <w:r>
               <w:rPr>
@@ -561,6 +637,76 @@
                 <w:webHidden/>
               </w:rPr>
               <w:t>8</w:t>
+            </w:r>
+            <w:r>
+              <w:rPr>
+                <w:noProof/>
+                <w:webHidden/>
+              </w:rPr>
+              <w:fldChar w:fldCharType="end"/>
+            </w:r>
+          </w:hyperlink>
+        </w:p>
+        <w:p>
+          <w:pPr>
+            <w:pStyle w:val="TOC2"/>
+            <w:tabs>
+              <w:tab w:val="right" w:leader="dot" w:pos="9016"/>
+            </w:tabs>
+            <w:rPr>
+              <w:rFonts w:eastAsiaTheme="minorEastAsia"/>
+              <w:noProof/>
+              <w:lang w:eastAsia="en-GB"/>
+            </w:rPr>
+          </w:pPr>
+          <w:hyperlink w:anchor="_Toc180425676" w:history="1">
+            <w:r>
+              <w:rPr>
+                <w:rStyle w:val="Hyperlink"/>
+                <w:noProof/>
+              </w:rPr>
+              <w:t>Sources</w:t>
+            </w:r>
+            <w:r>
+              <w:rPr>
+                <w:noProof/>
+                <w:webHidden/>
+              </w:rPr>
+              <w:tab/>
+            </w:r>
+            <w:r>
+              <w:rPr>
+                <w:noProof/>
+                <w:webHidden/>
+              </w:rPr>
+              <w:fldChar w:fldCharType="begin"/>
+            </w:r>
+            <w:r>
+              <w:rPr>
+                <w:noProof/>
+                <w:webHidden/>
+              </w:rPr>
+              <w:instrText xml:space="preserve"> PAGEREF _Toc180425676 \h </w:instrText>
+            </w:r>
+            <w:r>
+              <w:rPr>
+                <w:noProof/>
+                <w:webHidden/>
+              </w:rPr>
+            </w:r>
+            <w:r>
+              <w:rPr>
+                <w:noProof/>
+                <w:webHidden/>
+              </w:rPr>
+              <w:fldChar w:fldCharType="separate"/>
+            </w:r>
+            <w:r>
+              <w:rPr>
+                <w:noProof/>
+                <w:webHidden/>
+              </w:rPr>
+              <w:t>9</w:t>
             </w:r>
             <w:r>
               <w:rPr>
@@ -612,7 +758,7 @@
           <w:lang w:val="sk-SK"/>
         </w:rPr>
       </w:pPr>
-      <w:bookmarkStart w:id="0" w:name="_Toc180420959"/>
+      <w:bookmarkStart w:id="0" w:name="_Toc180425669"/>
       <w:r>
         <w:rPr>
           <w:lang w:val="sk-SK"/>
@@ -952,42 +1098,96 @@
     </w:p>
     <w:p>
       <w:pPr>
-        <w:pStyle w:val="ListParagraph"/>
-        <w:rPr>
-          <w:lang w:val="sk-SK"/>
-        </w:rPr>
-      </w:pPr>
+        <w:pStyle w:val="Heading3"/>
+        <w:rPr>
+          <w:lang w:val="sk-SK"/>
+        </w:rPr>
+      </w:pPr>
+      <w:bookmarkStart w:id="1" w:name="_Toc180425670"/>
+      <w:r>
+        <w:rPr>
+          <w:lang w:val="sk-SK"/>
+        </w:rPr>
+        <w:t>Type field values:</w:t>
+      </w:r>
+      <w:bookmarkEnd w:id="1"/>
+      <w:r>
+        <w:rPr>
+          <w:lang w:val="sk-SK"/>
+        </w:rPr>
+        <w:t xml:space="preserve"> </w:t>
+      </w:r>
     </w:p>
     <w:p>
       <w:pPr>
         <w:pStyle w:val="ListParagraph"/>
         <w:numPr>
           <w:ilvl w:val="0"/>
-          <w:numId w:val="4"/>
+          <w:numId w:val="7"/>
         </w:numPr>
         <w:rPr>
-          <w:lang w:val="sk-SK"/>
-        </w:rPr>
-      </w:pPr>
-      <w:r>
-        <w:rPr>
           <w:rStyle w:val="Strong"/>
           <w:lang w:val="sk-SK"/>
         </w:rPr>
-        <w:t>TYPE (1 Byte):</w:t>
-      </w:r>
-      <w:r>
-        <w:rPr>
-          <w:lang w:val="sk-SK"/>
-        </w:rPr>
-        <w:t xml:space="preserve"> </w:t>
+      </w:pPr>
+      <w:r>
+        <w:rPr>
+          <w:rStyle w:val="Strong"/>
+          <w:lang w:val="sk-SK"/>
+        </w:rPr>
+        <w:t>SYN (Initialization)</w:t>
+      </w:r>
+    </w:p>
+    <w:p>
+      <w:pPr>
+        <w:pStyle w:val="NoSpacing"/>
+        <w:ind w:left="720"/>
+        <w:rPr>
+          <w:rStyle w:val="Strong"/>
+          <w:b w:val="0"/>
+          <w:bCs w:val="0"/>
+          <w:lang w:val="sk-SK"/>
+        </w:rPr>
+      </w:pPr>
+      <w:r>
+        <w:rPr>
+          <w:rStyle w:val="Strong"/>
+          <w:b w:val="0"/>
+          <w:bCs w:val="0"/>
+          <w:lang w:val="sk-SK"/>
+        </w:rPr>
+        <w:t xml:space="preserve">This type represents the initial message to start the connection. </w:t>
+      </w:r>
+    </w:p>
+    <w:p>
+      <w:pPr>
+        <w:pStyle w:val="NoSpacing"/>
+        <w:ind w:left="720"/>
+        <w:rPr>
+          <w:rStyle w:val="Strong"/>
+          <w:b w:val="0"/>
+          <w:bCs w:val="0"/>
+          <w:lang w:val="sk-SK"/>
+        </w:rPr>
+      </w:pPr>
+      <w:r>
+        <w:rPr>
+          <w:rStyle w:val="Strong"/>
+          <w:b w:val="0"/>
+          <w:bCs w:val="0"/>
+          <w:lang w:val="sk-SK"/>
+        </w:rPr>
+        <w:t>The sender begins by transmitting a SYN message to request a connection with a peer.</w:t>
       </w:r>
     </w:p>
     <w:p>
       <w:pPr>
         <w:pStyle w:val="ListParagraph"/>
-        <w:ind w:left="1080"/>
-        <w:rPr>
+        <w:ind w:left="1440"/>
+        <w:rPr>
+          <w:rStyle w:val="Strong"/>
+          <w:b w:val="0"/>
+          <w:bCs w:val="0"/>
           <w:lang w:val="sk-SK"/>
         </w:rPr>
       </w:pPr>
@@ -997,72 +1197,52 @@
         <w:pStyle w:val="ListParagraph"/>
         <w:numPr>
           <w:ilvl w:val="0"/>
-          <w:numId w:val="4"/>
+          <w:numId w:val="7"/>
         </w:numPr>
         <w:rPr>
-          <w:lang w:val="sk-SK"/>
-        </w:rPr>
-      </w:pPr>
-      <w:r>
-        <w:rPr>
           <w:rStyle w:val="Strong"/>
           <w:lang w:val="sk-SK"/>
         </w:rPr>
-        <w:t>Frag. Nr (2 Bytes):</w:t>
-      </w:r>
-      <w:r>
-        <w:rPr>
-          <w:lang w:val="sk-SK"/>
-        </w:rPr>
-        <w:t xml:space="preserve"> This field holds the fragment number. It indicates the sequence in which the fragment should be reassembled on the receiving end. For example, fragment 1 of 5 would have this field set to 1.</w:t>
-      </w:r>
-    </w:p>
-    <w:p>
-      <w:pPr>
-        <w:pStyle w:val="ListParagraph"/>
-        <w:rPr>
-          <w:lang w:val="sk-SK"/>
-        </w:rPr>
-      </w:pPr>
+      </w:pPr>
+      <w:r>
+        <w:rPr>
+          <w:rStyle w:val="Strong"/>
+          <w:lang w:val="sk-SK"/>
+        </w:rPr>
+        <w:t>SYNACK (Acknowledgment)</w:t>
+      </w:r>
     </w:p>
     <w:p>
       <w:pPr>
         <w:pStyle w:val="ListParagraph"/>
         <w:numPr>
           <w:ilvl w:val="0"/>
-          <w:numId w:val="4"/>
+          <w:numId w:val="14"/>
         </w:numPr>
         <w:rPr>
-          <w:lang w:val="sk-SK"/>
-        </w:rPr>
-      </w:pPr>
-      <w:r>
-        <w:rPr>
           <w:rStyle w:val="Strong"/>
-          <w:lang w:val="sk-SK"/>
-        </w:rPr>
-        <w:t>Total Frags (2 Bytes):</w:t>
-      </w:r>
-      <w:r>
-        <w:rPr>
-          <w:lang w:val="sk-SK"/>
-        </w:rPr>
-        <w:t xml:space="preserve"> This field indicates the total number of fragments the original message is broken into. </w:t>
+          <w:b w:val="0"/>
+          <w:bCs w:val="0"/>
+          <w:lang w:val="sk-SK"/>
+        </w:rPr>
+      </w:pPr>
+      <w:r>
+        <w:rPr>
+          <w:rStyle w:val="Strong"/>
+          <w:b w:val="0"/>
+          <w:bCs w:val="0"/>
+          <w:lang w:val="sk-SK"/>
+        </w:rPr>
+        <w:t>This message is sent as a response to the SYN request to acknowledge that the connection request has been received.</w:t>
       </w:r>
     </w:p>
     <w:p>
       <w:pPr>
         <w:pStyle w:val="ListParagraph"/>
         <w:rPr>
-          <w:lang w:val="sk-SK"/>
-        </w:rPr>
-      </w:pPr>
-    </w:p>
-    <w:p>
-      <w:pPr>
-        <w:pStyle w:val="ListParagraph"/>
-        <w:ind w:left="1080"/>
-        <w:rPr>
+          <w:rStyle w:val="Strong"/>
+          <w:b w:val="0"/>
+          <w:bCs w:val="0"/>
           <w:lang w:val="sk-SK"/>
         </w:rPr>
       </w:pPr>
@@ -1072,80 +1252,597 @@
         <w:pStyle w:val="ListParagraph"/>
         <w:numPr>
           <w:ilvl w:val="0"/>
-          <w:numId w:val="4"/>
+          <w:numId w:val="7"/>
         </w:numPr>
         <w:rPr>
-          <w:lang w:val="sk-SK"/>
-        </w:rPr>
-      </w:pPr>
-      <w:r>
-        <w:rPr>
           <w:rStyle w:val="Strong"/>
           <w:lang w:val="sk-SK"/>
         </w:rPr>
-        <w:t>CRC (4 Bytes):</w:t>
-      </w:r>
-      <w:r>
-        <w:rPr>
-          <w:lang w:val="sk-SK"/>
-        </w:rPr>
-        <w:t xml:space="preserve"> This field stores the CRC-32 checksum for integrity verification of the data in the fragment. Each fragment will have </w:t>
-      </w:r>
-      <w:r>
-        <w:rPr>
-          <w:i/>
-          <w:iCs/>
-          <w:lang w:val="sk-SK"/>
-        </w:rPr>
-        <w:t>its own CRC</w:t>
-      </w:r>
-      <w:r>
-        <w:rPr>
-          <w:lang w:val="sk-SK"/>
-        </w:rPr>
-        <w:t xml:space="preserve"> to ensure it arrives without errors.</w:t>
-      </w:r>
-    </w:p>
-    <w:p>
-      <w:pPr>
-        <w:pStyle w:val="ListParagraph"/>
-        <w:rPr>
-          <w:lang w:val="sk-SK"/>
-        </w:rPr>
-      </w:pPr>
+      </w:pPr>
+      <w:r>
+        <w:rPr>
+          <w:rStyle w:val="Strong"/>
+          <w:lang w:val="sk-SK"/>
+        </w:rPr>
+        <w:t>ACK (Acknowledgment)</w:t>
+      </w:r>
     </w:p>
     <w:p>
       <w:pPr>
         <w:pStyle w:val="ListParagraph"/>
         <w:numPr>
           <w:ilvl w:val="0"/>
-          <w:numId w:val="4"/>
+          <w:numId w:val="13"/>
         </w:numPr>
         <w:rPr>
-          <w:lang w:val="sk-SK"/>
-        </w:rPr>
-      </w:pPr>
-      <w:r>
-        <w:rPr>
           <w:rStyle w:val="Strong"/>
-          <w:lang w:val="sk-SK"/>
-        </w:rPr>
-        <w:t>Flags (1 Byte):</w:t>
-      </w:r>
-      <w:r>
-        <w:rPr>
-          <w:lang w:val="sk-SK"/>
-        </w:rPr>
-        <w:t xml:space="preserve"> You can use this field for various flags related to fragmentation, such as:</w:t>
+          <w:b w:val="0"/>
+          <w:bCs w:val="0"/>
+          <w:lang w:val="sk-SK"/>
+        </w:rPr>
+      </w:pPr>
+      <w:r>
+        <w:rPr>
+          <w:rStyle w:val="Strong"/>
+          <w:b w:val="0"/>
+          <w:bCs w:val="0"/>
+          <w:lang w:val="sk-SK"/>
+        </w:rPr>
+        <w:t xml:space="preserve">This type is used for sending an acknowledgment after receiving a message or fragment. </w:t>
       </w:r>
     </w:p>
     <w:p>
       <w:pPr>
         <w:pStyle w:val="ListParagraph"/>
-        <w:rPr>
-          <w:lang w:val="sk-SK"/>
-        </w:rPr>
-      </w:pPr>
+        <w:ind w:firstLine="360"/>
+        <w:rPr>
+          <w:rStyle w:val="Strong"/>
+          <w:b w:val="0"/>
+          <w:bCs w:val="0"/>
+          <w:lang w:val="sk-SK"/>
+        </w:rPr>
+      </w:pPr>
+      <w:r>
+        <w:rPr>
+          <w:rStyle w:val="Strong"/>
+          <w:b w:val="0"/>
+          <w:bCs w:val="0"/>
+          <w:lang w:val="sk-SK"/>
+        </w:rPr>
+        <w:t>It confirms successful reception, helping to ensure reliable data transfer.</w:t>
+      </w:r>
+    </w:p>
+    <w:p>
+      <w:pPr>
+        <w:pStyle w:val="ListParagraph"/>
+        <w:rPr>
+          <w:rStyle w:val="Strong"/>
+          <w:b w:val="0"/>
+          <w:bCs w:val="0"/>
+          <w:lang w:val="sk-SK"/>
+        </w:rPr>
+      </w:pPr>
+    </w:p>
+    <w:p>
+      <w:pPr>
+        <w:pStyle w:val="ListParagraph"/>
+        <w:numPr>
+          <w:ilvl w:val="0"/>
+          <w:numId w:val="7"/>
+        </w:numPr>
+        <w:rPr>
+          <w:rStyle w:val="Strong"/>
+          <w:lang w:val="sk-SK"/>
+        </w:rPr>
+      </w:pPr>
+      <w:r>
+        <w:rPr>
+          <w:rStyle w:val="Strong"/>
+          <w:lang w:val="sk-SK"/>
+        </w:rPr>
+        <w:t>NACK (Negative Acknowledgment)</w:t>
+      </w:r>
+    </w:p>
+    <w:p>
+      <w:pPr>
+        <w:pStyle w:val="ListParagraph"/>
+        <w:numPr>
+          <w:ilvl w:val="0"/>
+          <w:numId w:val="12"/>
+        </w:numPr>
+        <w:rPr>
+          <w:rStyle w:val="Strong"/>
+          <w:b w:val="0"/>
+          <w:bCs w:val="0"/>
+          <w:lang w:val="sk-SK"/>
+        </w:rPr>
+      </w:pPr>
+      <w:r>
+        <w:rPr>
+          <w:rStyle w:val="Strong"/>
+          <w:b w:val="0"/>
+          <w:bCs w:val="0"/>
+          <w:lang w:val="sk-SK"/>
+        </w:rPr>
+        <w:t>This message type signals an error, indicating that the data or fragment was corrupted or missing.</w:t>
+      </w:r>
+    </w:p>
+    <w:p>
+      <w:pPr>
+        <w:pStyle w:val="ListParagraph"/>
+        <w:ind w:firstLine="360"/>
+        <w:rPr>
+          <w:rStyle w:val="Strong"/>
+          <w:b w:val="0"/>
+          <w:bCs w:val="0"/>
+          <w:lang w:val="sk-SK"/>
+        </w:rPr>
+      </w:pPr>
+      <w:r>
+        <w:rPr>
+          <w:rStyle w:val="Strong"/>
+          <w:b w:val="0"/>
+          <w:bCs w:val="0"/>
+          <w:lang w:val="sk-SK"/>
+        </w:rPr>
+        <w:t>It requests a retransmission from the sender.</w:t>
+      </w:r>
+    </w:p>
+    <w:p>
+      <w:pPr>
+        <w:pStyle w:val="ListParagraph"/>
+        <w:rPr>
+          <w:rStyle w:val="Strong"/>
+          <w:b w:val="0"/>
+          <w:bCs w:val="0"/>
+          <w:lang w:val="sk-SK"/>
+        </w:rPr>
+      </w:pPr>
+    </w:p>
+    <w:p>
+      <w:pPr>
+        <w:pStyle w:val="ListParagraph"/>
+        <w:numPr>
+          <w:ilvl w:val="0"/>
+          <w:numId w:val="7"/>
+        </w:numPr>
+        <w:rPr>
+          <w:rStyle w:val="Strong"/>
+          <w:lang w:val="sk-SK"/>
+        </w:rPr>
+      </w:pPr>
+      <w:r>
+        <w:rPr>
+          <w:rStyle w:val="Strong"/>
+          <w:lang w:val="sk-SK"/>
+        </w:rPr>
+        <w:t xml:space="preserve">SND (Transfer </w:t>
+      </w:r>
+      <w:r>
+        <w:rPr>
+          <w:rStyle w:val="Strong"/>
+          <w:lang w:val="sk-SK"/>
+        </w:rPr>
+        <w:t xml:space="preserve">of </w:t>
+      </w:r>
+      <w:r>
+        <w:rPr>
+          <w:rStyle w:val="Strong"/>
+          <w:lang w:val="sk-SK"/>
+        </w:rPr>
+        <w:t>Text/File)</w:t>
+      </w:r>
+    </w:p>
+    <w:p>
+      <w:pPr>
+        <w:pStyle w:val="ListParagraph"/>
+        <w:numPr>
+          <w:ilvl w:val="0"/>
+          <w:numId w:val="11"/>
+        </w:numPr>
+        <w:rPr>
+          <w:rStyle w:val="Strong"/>
+          <w:b w:val="0"/>
+          <w:bCs w:val="0"/>
+          <w:lang w:val="sk-SK"/>
+        </w:rPr>
+      </w:pPr>
+      <w:r>
+        <w:rPr>
+          <w:rStyle w:val="Strong"/>
+          <w:b w:val="0"/>
+          <w:bCs w:val="0"/>
+          <w:lang w:val="sk-SK"/>
+        </w:rPr>
+        <w:t xml:space="preserve">Used to transmit either a text message or file. </w:t>
+      </w:r>
+    </w:p>
+    <w:p>
+      <w:pPr>
+        <w:pStyle w:val="ListParagraph"/>
+        <w:ind w:left="1080"/>
+        <w:rPr>
+          <w:rStyle w:val="Strong"/>
+          <w:b w:val="0"/>
+          <w:bCs w:val="0"/>
+          <w:lang w:val="sk-SK"/>
+        </w:rPr>
+      </w:pPr>
+      <w:r>
+        <w:rPr>
+          <w:rStyle w:val="Strong"/>
+          <w:b w:val="0"/>
+          <w:bCs w:val="0"/>
+          <w:lang w:val="sk-SK"/>
+        </w:rPr>
+        <w:t>The actual data is included in the data field, with additional flags used to differentiate between text and file data (e.g., a file fragment).</w:t>
+      </w:r>
+    </w:p>
+    <w:p>
+      <w:pPr>
+        <w:pStyle w:val="ListParagraph"/>
+        <w:rPr>
+          <w:rStyle w:val="Strong"/>
+          <w:b w:val="0"/>
+          <w:bCs w:val="0"/>
+          <w:lang w:val="sk-SK"/>
+        </w:rPr>
+      </w:pPr>
+    </w:p>
+    <w:p>
+      <w:pPr>
+        <w:pStyle w:val="ListParagraph"/>
+        <w:numPr>
+          <w:ilvl w:val="0"/>
+          <w:numId w:val="7"/>
+        </w:numPr>
+        <w:rPr>
+          <w:rStyle w:val="Strong"/>
+          <w:lang w:val="sk-SK"/>
+        </w:rPr>
+      </w:pPr>
+      <w:r>
+        <w:rPr>
+          <w:rStyle w:val="Strong"/>
+          <w:lang w:val="sk-SK"/>
+        </w:rPr>
+        <w:t>LSND (Last Fragment)</w:t>
+      </w:r>
+    </w:p>
+    <w:p>
+      <w:pPr>
+        <w:pStyle w:val="ListParagraph"/>
+        <w:numPr>
+          <w:ilvl w:val="0"/>
+          <w:numId w:val="10"/>
+        </w:numPr>
+        <w:rPr>
+          <w:rStyle w:val="Strong"/>
+          <w:b w:val="0"/>
+          <w:bCs w:val="0"/>
+          <w:lang w:val="sk-SK"/>
+        </w:rPr>
+      </w:pPr>
+      <w:r>
+        <w:rPr>
+          <w:rStyle w:val="Strong"/>
+          <w:b w:val="0"/>
+          <w:bCs w:val="0"/>
+          <w:lang w:val="sk-SK"/>
+        </w:rPr>
+        <w:t xml:space="preserve">Signifies that the current fragment is the final one in the </w:t>
+      </w:r>
+      <w:r>
+        <w:rPr>
+          <w:rStyle w:val="Strong"/>
+          <w:b w:val="0"/>
+          <w:bCs w:val="0"/>
+          <w:lang w:val="sk-SK"/>
+        </w:rPr>
+        <w:t>sending</w:t>
+      </w:r>
+      <w:r>
+        <w:rPr>
+          <w:rStyle w:val="Strong"/>
+          <w:b w:val="0"/>
+          <w:bCs w:val="0"/>
+          <w:lang w:val="sk-SK"/>
+        </w:rPr>
+        <w:t xml:space="preserve"> sequence. The receiver knows to expect no further fragments </w:t>
+      </w:r>
+      <w:r>
+        <w:rPr>
+          <w:rStyle w:val="Strong"/>
+          <w:b w:val="0"/>
+          <w:bCs w:val="0"/>
+          <w:lang w:val="sk-SK"/>
+        </w:rPr>
+        <w:t>related to</w:t>
+      </w:r>
+      <w:r>
+        <w:rPr>
+          <w:rStyle w:val="Strong"/>
+          <w:b w:val="0"/>
+          <w:bCs w:val="0"/>
+          <w:lang w:val="sk-SK"/>
+        </w:rPr>
+        <w:t xml:space="preserve"> this message.</w:t>
+      </w:r>
+    </w:p>
+    <w:p>
+      <w:pPr>
+        <w:pStyle w:val="ListParagraph"/>
+        <w:ind w:left="1080"/>
+        <w:rPr>
+          <w:rStyle w:val="Strong"/>
+          <w:lang w:val="sk-SK"/>
+        </w:rPr>
+      </w:pPr>
+    </w:p>
+    <w:p>
+      <w:pPr>
+        <w:pStyle w:val="ListParagraph"/>
+        <w:numPr>
+          <w:ilvl w:val="0"/>
+          <w:numId w:val="7"/>
+        </w:numPr>
+        <w:rPr>
+          <w:rStyle w:val="Strong"/>
+          <w:lang w:val="sk-SK"/>
+        </w:rPr>
+      </w:pPr>
+      <w:r>
+        <w:rPr>
+          <w:rStyle w:val="Strong"/>
+          <w:lang w:val="sk-SK"/>
+        </w:rPr>
+        <w:t>Keep-Alive (KA)</w:t>
+      </w:r>
+    </w:p>
+    <w:p>
+      <w:pPr>
+        <w:pStyle w:val="ListParagraph"/>
+        <w:numPr>
+          <w:ilvl w:val="0"/>
+          <w:numId w:val="9"/>
+        </w:numPr>
+        <w:rPr>
+          <w:rStyle w:val="Strong"/>
+          <w:b w:val="0"/>
+          <w:bCs w:val="0"/>
+          <w:lang w:val="sk-SK"/>
+        </w:rPr>
+      </w:pPr>
+      <w:r>
+        <w:rPr>
+          <w:rStyle w:val="Strong"/>
+          <w:b w:val="0"/>
+          <w:bCs w:val="0"/>
+          <w:lang w:val="sk-SK"/>
+        </w:rPr>
+        <w:t xml:space="preserve">This message is periodically sent to verify that the connection is still active. </w:t>
+      </w:r>
+    </w:p>
+    <w:p>
+      <w:pPr>
+        <w:pStyle w:val="ListParagraph"/>
+        <w:ind w:left="1080"/>
+        <w:rPr>
+          <w:rStyle w:val="Strong"/>
+          <w:b w:val="0"/>
+          <w:bCs w:val="0"/>
+          <w:lang w:val="sk-SK"/>
+        </w:rPr>
+      </w:pPr>
+      <w:r>
+        <w:rPr>
+          <w:rStyle w:val="Strong"/>
+          <w:b w:val="0"/>
+          <w:bCs w:val="0"/>
+          <w:lang w:val="sk-SK"/>
+        </w:rPr>
+        <w:t xml:space="preserve">If the receiver fails to respond within a given time frame, the connection </w:t>
+      </w:r>
+      <w:r>
+        <w:rPr>
+          <w:rStyle w:val="Strong"/>
+          <w:b w:val="0"/>
+          <w:bCs w:val="0"/>
+          <w:lang w:val="sk-SK"/>
+        </w:rPr>
+        <w:t xml:space="preserve">will be </w:t>
+      </w:r>
+      <w:r>
+        <w:rPr>
+          <w:rStyle w:val="Strong"/>
+          <w:b w:val="0"/>
+          <w:bCs w:val="0"/>
+          <w:lang w:val="sk-SK"/>
+        </w:rPr>
+        <w:t>closed.</w:t>
+      </w:r>
+    </w:p>
+    <w:p>
+      <w:pPr>
+        <w:pStyle w:val="ListParagraph"/>
+        <w:rPr>
+          <w:rStyle w:val="Strong"/>
+          <w:b w:val="0"/>
+          <w:bCs w:val="0"/>
+          <w:lang w:val="sk-SK"/>
+        </w:rPr>
+      </w:pPr>
+    </w:p>
+    <w:p>
+      <w:pPr>
+        <w:pStyle w:val="ListParagraph"/>
+        <w:rPr>
+          <w:rStyle w:val="Strong"/>
+          <w:b w:val="0"/>
+          <w:bCs w:val="0"/>
+          <w:lang w:val="sk-SK"/>
+        </w:rPr>
+      </w:pPr>
+    </w:p>
+    <w:p>
+      <w:pPr>
+        <w:pStyle w:val="ListParagraph"/>
+        <w:rPr>
+          <w:rStyle w:val="Strong"/>
+          <w:b w:val="0"/>
+          <w:bCs w:val="0"/>
+          <w:lang w:val="sk-SK"/>
+        </w:rPr>
+      </w:pPr>
+    </w:p>
+    <w:p>
+      <w:pPr>
+        <w:pStyle w:val="ListParagraph"/>
+        <w:numPr>
+          <w:ilvl w:val="0"/>
+          <w:numId w:val="7"/>
+        </w:numPr>
+        <w:rPr>
+          <w:rStyle w:val="Strong"/>
+          <w:lang w:val="sk-SK"/>
+        </w:rPr>
+      </w:pPr>
+      <w:r>
+        <w:rPr>
+          <w:rStyle w:val="Strong"/>
+          <w:lang w:val="sk-SK"/>
+        </w:rPr>
+        <w:t>END (Connection Termination)</w:t>
+      </w:r>
+    </w:p>
+    <w:p>
+      <w:pPr>
+        <w:pStyle w:val="ListParagraph"/>
+        <w:numPr>
+          <w:ilvl w:val="0"/>
+          <w:numId w:val="2"/>
+        </w:numPr>
+        <w:rPr>
+          <w:rStyle w:val="Strong"/>
+          <w:b w:val="0"/>
+          <w:bCs w:val="0"/>
+          <w:lang w:val="sk-SK"/>
+        </w:rPr>
+      </w:pPr>
+      <w:r>
+        <w:rPr>
+          <w:rStyle w:val="Strong"/>
+          <w:b w:val="0"/>
+          <w:bCs w:val="0"/>
+          <w:lang w:val="sk-SK"/>
+        </w:rPr>
+        <w:t xml:space="preserve">Used to terminate the connection between the </w:t>
+      </w:r>
+      <w:r>
+        <w:rPr>
+          <w:rStyle w:val="Strong"/>
+          <w:b w:val="0"/>
+          <w:bCs w:val="0"/>
+          <w:lang w:val="sk-SK"/>
+        </w:rPr>
+        <w:t>peers</w:t>
+      </w:r>
+      <w:r>
+        <w:rPr>
+          <w:rStyle w:val="Strong"/>
+          <w:b w:val="0"/>
+          <w:bCs w:val="0"/>
+          <w:lang w:val="sk-SK"/>
+        </w:rPr>
+        <w:t>. It signals that no further communication will take place.</w:t>
+      </w:r>
+    </w:p>
+    <w:p>
+      <w:pPr>
+        <w:rPr>
+          <w:lang w:val="sk-SK"/>
+        </w:rPr>
+      </w:pPr>
+    </w:p>
+    <w:p>
+      <w:pPr>
+        <w:rPr>
+          <w:lang w:val="sk-SK"/>
+        </w:rPr>
+      </w:pPr>
+    </w:p>
+    <w:p>
+      <w:pPr>
+        <w:pStyle w:val="Heading2"/>
+        <w:rPr>
+          <w:lang w:val="sk-SK"/>
+        </w:rPr>
+      </w:pPr>
+      <w:bookmarkStart w:id="2" w:name="_Toc180425671"/>
+      <w:r>
+        <w:rPr>
+          <w:lang w:val="sk-SK"/>
+        </w:rPr>
+        <w:t>Estabilishing connection using 3-way handshake</w:t>
+      </w:r>
+      <w:bookmarkEnd w:id="2"/>
+    </w:p>
+    <w:p>
+      <w:pPr>
+        <w:rPr>
+          <w:lang w:val="sk-SK"/>
+        </w:rPr>
+      </w:pPr>
+      <w:r>
+        <w:rPr>
+          <w:lang w:val="sk-SK"/>
+        </w:rPr>
+        <w:t xml:space="preserve">We will be using the 3-way handshake, typical of TCP protocol, to estabilish an initial connection to the peer. The steps are: </w:t>
+      </w:r>
+    </w:p>
+    <w:p>
+      <w:pPr>
+        <w:pStyle w:val="ListParagraph"/>
+        <w:numPr>
+          <w:ilvl w:val="0"/>
+          <w:numId w:val="15"/>
+        </w:numPr>
+        <w:rPr>
+          <w:lang w:val="sk-SK"/>
+        </w:rPr>
+      </w:pPr>
+      <w:r>
+        <w:rPr>
+          <w:b/>
+          <w:bCs/>
+          <w:lang w:val="sk-SK"/>
+        </w:rPr>
+        <w:t>SYN</w:t>
+      </w:r>
+      <w:r>
+        <w:rPr>
+          <w:lang w:val="sk-SK"/>
+        </w:rPr>
+        <w:t xml:space="preserve"> (Synchronize Request):</w:t>
+      </w:r>
+    </w:p>
+    <w:p>
+      <w:pPr>
+        <w:pStyle w:val="ListParagraph"/>
+        <w:numPr>
+          <w:ilvl w:val="0"/>
+          <w:numId w:val="2"/>
+        </w:numPr>
+        <w:rPr>
+          <w:lang w:val="sk-SK"/>
+        </w:rPr>
+      </w:pPr>
+      <w:r>
+        <w:rPr>
+          <w:lang w:val="sk-SK"/>
+        </w:rPr>
+        <w:t xml:space="preserve">Peer A initiates the connection by sending a SYN message to Peer B. </w:t>
+      </w:r>
     </w:p>
     <w:p>
       <w:pPr>
@@ -1160,17 +1857,86 @@
       </w:pPr>
       <w:r>
         <w:rPr>
-          <w:i/>
-          <w:iCs/>
-          <w:lang w:val="sk-SK"/>
-        </w:rPr>
-        <w:t xml:space="preserve">   Fragmented flag:</w:t>
-      </w:r>
-      <w:r>
-        <w:rPr>
-          <w:lang w:val="sk-SK"/>
-        </w:rPr>
-        <w:t xml:space="preserve"> A bit indicating whether the packet is fragmented or not.</w:t>
+          <w:lang w:val="sk-SK"/>
+        </w:rPr>
+        <w:t>This message signals Peer A</w:t>
+      </w:r>
+      <w:r>
+        <w:rPr>
+          <w:lang w:val="sk-SK"/>
+        </w:rPr>
+        <w:t xml:space="preserve"> wants </w:t>
+      </w:r>
+      <w:r>
+        <w:rPr>
+          <w:lang w:val="sk-SK"/>
+        </w:rPr>
+        <w:t xml:space="preserve">to establish a connection </w:t>
+      </w:r>
+      <w:r>
+        <w:rPr>
+          <w:lang w:val="sk-SK"/>
+        </w:rPr>
+        <w:t>with the Peer B</w:t>
+      </w:r>
+      <w:r>
+        <w:rPr>
+          <w:lang w:val="sk-SK"/>
+        </w:rPr>
+        <w:t>.</w:t>
+      </w:r>
+    </w:p>
+    <w:p>
+      <w:pPr>
+        <w:pStyle w:val="ListParagraph"/>
+        <w:ind w:left="2160"/>
+        <w:rPr>
+          <w:lang w:val="sk-SK"/>
+        </w:rPr>
+      </w:pPr>
+    </w:p>
+    <w:p>
+      <w:pPr>
+        <w:pStyle w:val="ListParagraph"/>
+        <w:numPr>
+          <w:ilvl w:val="0"/>
+          <w:numId w:val="15"/>
+        </w:numPr>
+        <w:rPr>
+          <w:lang w:val="sk-SK"/>
+        </w:rPr>
+      </w:pPr>
+      <w:r>
+        <w:rPr>
+          <w:b/>
+          <w:bCs/>
+          <w:lang w:val="sk-SK"/>
+        </w:rPr>
+        <w:t>SYNACK</w:t>
+      </w:r>
+      <w:r>
+        <w:rPr>
+          <w:lang w:val="sk-SK"/>
+        </w:rPr>
+        <w:t xml:space="preserve"> (SYN Acknowledgment):</w:t>
+      </w:r>
+    </w:p>
+    <w:p>
+      <w:pPr>
+        <w:pStyle w:val="ListParagraph"/>
+        <w:numPr>
+          <w:ilvl w:val="0"/>
+          <w:numId w:val="2"/>
+        </w:numPr>
+        <w:rPr>
+          <w:lang w:val="sk-SK"/>
+        </w:rPr>
+      </w:pPr>
+      <w:r>
+        <w:rPr>
+          <w:lang w:val="sk-SK"/>
+        </w:rPr>
+        <w:t xml:space="preserve">Upon receiving the SYN message, Peer B responds with a SYNACK message. </w:t>
       </w:r>
     </w:p>
     <w:p>
@@ -1186,17 +1952,62 @@
       </w:pPr>
       <w:r>
         <w:rPr>
-          <w:i/>
-          <w:iCs/>
-          <w:lang w:val="sk-SK"/>
-        </w:rPr>
-        <w:t xml:space="preserve">Final fragment flag: </w:t>
-      </w:r>
-      <w:r>
-        <w:rPr>
-          <w:lang w:val="sk-SK"/>
-        </w:rPr>
-        <w:t>A bit indicating whether this is the last fragment in the sequence.</w:t>
+          <w:lang w:val="sk-SK"/>
+        </w:rPr>
+        <w:t xml:space="preserve">This message acknowledges that the SYN message was received and that Peer B is ready to establish the connection. </w:t>
+      </w:r>
+    </w:p>
+    <w:p>
+      <w:pPr>
+        <w:pStyle w:val="ListParagraph"/>
+        <w:ind w:left="2160"/>
+        <w:rPr>
+          <w:lang w:val="sk-SK"/>
+        </w:rPr>
+      </w:pPr>
+    </w:p>
+    <w:p>
+      <w:pPr>
+        <w:pStyle w:val="ListParagraph"/>
+        <w:numPr>
+          <w:ilvl w:val="0"/>
+          <w:numId w:val="15"/>
+        </w:numPr>
+        <w:rPr>
+          <w:lang w:val="sk-SK"/>
+        </w:rPr>
+      </w:pPr>
+      <w:r>
+        <w:rPr>
+          <w:b/>
+          <w:bCs/>
+          <w:lang w:val="sk-SK"/>
+        </w:rPr>
+        <w:t>ACK</w:t>
+      </w:r>
+      <w:r>
+        <w:rPr>
+          <w:lang w:val="sk-SK"/>
+        </w:rPr>
+        <w:t xml:space="preserve"> (Acknowledgment):</w:t>
+      </w:r>
+    </w:p>
+    <w:p>
+      <w:pPr>
+        <w:pStyle w:val="ListParagraph"/>
+        <w:numPr>
+          <w:ilvl w:val="0"/>
+          <w:numId w:val="2"/>
+        </w:numPr>
+        <w:rPr>
+          <w:lang w:val="sk-SK"/>
+        </w:rPr>
+      </w:pPr>
+      <w:r>
+        <w:rPr>
+          <w:lang w:val="sk-SK"/>
+        </w:rPr>
+        <w:t xml:space="preserve">Peer A, after receiving the SYN-ACK message, sends a final ACK message to Peer B. </w:t>
       </w:r>
     </w:p>
     <w:p>
@@ -1212,55 +2023,10 @@
       </w:pPr>
       <w:r>
         <w:rPr>
-          <w:i/>
-          <w:iCs/>
-          <w:lang w:val="sk-SK"/>
-        </w:rPr>
-        <w:t xml:space="preserve">Acknowledgment flag: </w:t>
-      </w:r>
-      <w:r>
-        <w:rPr>
-          <w:lang w:val="sk-SK"/>
-        </w:rPr>
-        <w:t>A bit for acknowledging receipt of a fragment in case you're using a Stop-and-Wait ARQ mechanism.</w:t>
-      </w:r>
-    </w:p>
-    <w:p>
-      <w:pPr>
-        <w:rPr>
-          <w:lang w:val="sk-SK"/>
-        </w:rPr>
-      </w:pPr>
-    </w:p>
-    <w:p>
-      <w:pPr>
-        <w:rPr>
-          <w:lang w:val="sk-SK"/>
-        </w:rPr>
-      </w:pPr>
-    </w:p>
-    <w:p>
-      <w:pPr>
-        <w:pStyle w:val="Heading2"/>
-        <w:rPr>
-          <w:lang w:val="sk-SK"/>
-        </w:rPr>
-      </w:pPr>
-      <w:bookmarkStart w:id="1" w:name="_Toc180420960"/>
-      <w:r>
-        <w:rPr>
-          <w:lang w:val="sk-SK"/>
-        </w:rPr>
-        <w:t>Estabilishing connection using 3-way handshake</w:t>
-      </w:r>
-      <w:bookmarkEnd w:id="1"/>
-    </w:p>
-    <w:p>
-      <w:pPr>
-        <w:rPr>
-          <w:lang w:val="sk-SK"/>
-        </w:rPr>
-      </w:pPr>
+          <w:lang w:val="sk-SK"/>
+        </w:rPr>
+        <w:t>This message confirms that both sides are ready. Once this ACK message is received by Peer B, the connection is fully established.</w:t>
+      </w:r>
     </w:p>
     <w:p>
       <w:pPr>
@@ -1333,23 +2099,64 @@
           <w:lang w:val="sk-SK"/>
         </w:rPr>
       </w:pPr>
-      <w:r>
-        <w:rPr>
-          <w:lang w:val="sk-SK"/>
-        </w:rPr>
+    </w:p>
+    <w:p>
+      <w:pPr>
+        <w:pStyle w:val="ListParagraph"/>
+        <w:rPr>
+          <w:lang w:val="sk-SK"/>
+        </w:rPr>
+      </w:pPr>
+    </w:p>
+    <w:p>
+      <w:pPr>
+        <w:pStyle w:val="ListParagraph"/>
+        <w:rPr>
+          <w:lang w:val="sk-SK"/>
+        </w:rPr>
+      </w:pPr>
+    </w:p>
+    <w:p>
+      <w:pPr>
+        <w:pStyle w:val="ListParagraph"/>
+        <w:rPr>
+          <w:lang w:val="sk-SK"/>
+        </w:rPr>
+      </w:pPr>
+    </w:p>
+    <w:p>
+      <w:pPr>
+        <w:pStyle w:val="Heading4"/>
+        <w:rPr>
+          <w:lang w:val="sk-SK"/>
+        </w:rPr>
+      </w:pPr>
+      <w:r>
+        <w:rPr>
+          <w:lang w:val="sk-SK"/>
+        </w:rPr>
+        <w:lastRenderedPageBreak/>
         <w:drawing>
-          <wp:anchor distT="0" distB="0" distL="114300" distR="114300" simplePos="0" relativeHeight="251661312" behindDoc="1" locked="0" layoutInCell="1" allowOverlap="1" wp14:anchorId="6995A17C" wp14:editId="029B003F">
+          <wp:anchor distT="0" distB="0" distL="114300" distR="114300" simplePos="0" relativeHeight="251664384" behindDoc="1" locked="0" layoutInCell="1" allowOverlap="1" wp14:anchorId="37BB5275" wp14:editId="6E3BFCAF">
             <wp:simplePos x="0" y="0"/>
-            <wp:positionH relativeFrom="margin">
-              <wp:posOffset>3321685</wp:posOffset>
+            <wp:positionH relativeFrom="column">
+              <wp:posOffset>3542687</wp:posOffset>
             </wp:positionH>
             <wp:positionV relativeFrom="paragraph">
-              <wp:posOffset>181610</wp:posOffset>
+              <wp:posOffset>34706</wp:posOffset>
             </wp:positionV>
-            <wp:extent cx="2897505" cy="2225040"/>
-            <wp:effectExtent l="0" t="0" r="0" b="3810"/>
-            <wp:wrapSquare wrapText="bothSides"/>
-            <wp:docPr id="1300310992" name="Picture 1" descr="A diagram of a diagram&#10;&#10;Description automatically generated"/>
+            <wp:extent cx="2934970" cy="4687570"/>
+            <wp:effectExtent l="0" t="0" r="0" b="0"/>
+            <wp:wrapTight wrapText="bothSides">
+              <wp:wrapPolygon edited="0">
+                <wp:start x="0" y="0"/>
+                <wp:lineTo x="0" y="21506"/>
+                <wp:lineTo x="21450" y="21506"/>
+                <wp:lineTo x="21450" y="0"/>
+                <wp:lineTo x="0" y="0"/>
+              </wp:wrapPolygon>
+            </wp:wrapTight>
+            <wp:docPr id="1215958504" name="Picture 1" descr="A diagram of a network&#10;&#10;Description automatically generated"/>
             <wp:cNvGraphicFramePr>
               <a:graphicFrameLocks xmlns:a="http://schemas.openxmlformats.org/drawingml/2006/main" noChangeAspect="1"/>
             </wp:cNvGraphicFramePr>
@@ -1357,7 +2164,7 @@
               <a:graphicData uri="http://schemas.openxmlformats.org/drawingml/2006/picture">
                 <pic:pic xmlns:pic="http://schemas.openxmlformats.org/drawingml/2006/picture">
                   <pic:nvPicPr>
-                    <pic:cNvPr id="1300310992" name="Picture 1" descr="A diagram of a diagram&#10;&#10;Description automatically generated"/>
+                    <pic:cNvPr id="1215958504" name="Picture 1" descr="A diagram of a network&#10;&#10;Description automatically generated"/>
                     <pic:cNvPicPr/>
                   </pic:nvPicPr>
                   <pic:blipFill>
@@ -1375,7 +2182,7 @@
                   <pic:spPr>
                     <a:xfrm>
                       <a:off x="0" y="0"/>
-                      <a:ext cx="2897505" cy="2225040"/>
+                      <a:ext cx="2934970" cy="4687570"/>
                     </a:xfrm>
                     <a:prstGeom prst="rect">
                       <a:avLst/>
@@ -1387,38 +2194,6 @@
           </wp:anchor>
         </w:drawing>
       </w:r>
-    </w:p>
-    <w:p>
-      <w:pPr>
-        <w:pStyle w:val="ListParagraph"/>
-        <w:rPr>
-          <w:lang w:val="sk-SK"/>
-        </w:rPr>
-      </w:pPr>
-    </w:p>
-    <w:p>
-      <w:pPr>
-        <w:pStyle w:val="ListParagraph"/>
-        <w:rPr>
-          <w:lang w:val="sk-SK"/>
-        </w:rPr>
-      </w:pPr>
-    </w:p>
-    <w:p>
-      <w:pPr>
-        <w:pStyle w:val="ListParagraph"/>
-        <w:rPr>
-          <w:lang w:val="sk-SK"/>
-        </w:rPr>
-      </w:pPr>
-    </w:p>
-    <w:p>
-      <w:pPr>
-        <w:pStyle w:val="Heading4"/>
-        <w:rPr>
-          <w:lang w:val="sk-SK"/>
-        </w:rPr>
-      </w:pPr>
       <w:r>
         <w:rPr>
           <w:lang w:val="sk-SK"/>
@@ -1429,16 +2204,14 @@
     <w:p>
       <w:pPr>
         <w:pStyle w:val="NoSpacing"/>
-        <w:rPr>
-          <w:lang w:val="sk-SK"/>
-        </w:rPr>
-      </w:pPr>
-      <w:r>
-        <w:rPr>
-          <w:lang w:val="sk-SK"/>
-        </w:rPr>
-        <w:t xml:space="preserve">    </w:t>
-      </w:r>
+        <w:numPr>
+          <w:ilvl w:val="0"/>
+          <w:numId w:val="16"/>
+        </w:numPr>
+        <w:rPr>
+          <w:lang w:val="sk-SK"/>
+        </w:rPr>
+      </w:pPr>
       <w:r>
         <w:rPr>
           <w:lang w:val="sk-SK"/>
@@ -1455,16 +2228,14 @@
     <w:p>
       <w:pPr>
         <w:pStyle w:val="NoSpacing"/>
-        <w:rPr>
-          <w:lang w:val="sk-SK"/>
-        </w:rPr>
-      </w:pPr>
-      <w:r>
-        <w:rPr>
-          <w:lang w:val="sk-SK"/>
-        </w:rPr>
-        <w:t xml:space="preserve">    </w:t>
-      </w:r>
+        <w:numPr>
+          <w:ilvl w:val="0"/>
+          <w:numId w:val="16"/>
+        </w:numPr>
+        <w:rPr>
+          <w:lang w:val="sk-SK"/>
+        </w:rPr>
+      </w:pPr>
       <w:r>
         <w:rPr>
           <w:lang w:val="sk-SK"/>
@@ -1481,16 +2252,14 @@
     <w:p>
       <w:pPr>
         <w:pStyle w:val="NoSpacing"/>
-        <w:rPr>
-          <w:lang w:val="sk-SK"/>
-        </w:rPr>
-      </w:pPr>
-      <w:r>
-        <w:rPr>
-          <w:lang w:val="sk-SK"/>
-        </w:rPr>
-        <w:t xml:space="preserve">    </w:t>
-      </w:r>
+        <w:numPr>
+          <w:ilvl w:val="0"/>
+          <w:numId w:val="16"/>
+        </w:numPr>
+        <w:rPr>
+          <w:lang w:val="sk-SK"/>
+        </w:rPr>
+      </w:pPr>
       <w:r>
         <w:rPr>
           <w:lang w:val="sk-SK"/>
@@ -1503,14 +2272,6 @@
         </w:rPr>
         <w:t xml:space="preserve"> responds with ACK → Server</w:t>
       </w:r>
-    </w:p>
-    <w:p>
-      <w:pPr>
-        <w:pStyle w:val="NoSpacing"/>
-        <w:rPr>
-          <w:lang w:val="sk-SK"/>
-        </w:rPr>
-      </w:pPr>
     </w:p>
     <w:p>
       <w:pPr>
@@ -1533,6 +2294,106 @@
     <w:p>
       <w:pPr>
         <w:pStyle w:val="ListParagraph"/>
+        <w:spacing w:after="0"/>
+        <w:rPr>
+          <w:lang w:val="sk-SK"/>
+        </w:rPr>
+      </w:pPr>
+    </w:p>
+    <w:p>
+      <w:pPr>
+        <w:pStyle w:val="ListParagraph"/>
+        <w:spacing w:after="0"/>
+        <w:rPr>
+          <w:lang w:val="sk-SK"/>
+        </w:rPr>
+      </w:pPr>
+    </w:p>
+    <w:p>
+      <w:pPr>
+        <w:pStyle w:val="ListParagraph"/>
+        <w:rPr>
+          <w:lang w:val="sk-SK"/>
+        </w:rPr>
+      </w:pPr>
+    </w:p>
+    <w:p>
+      <w:pPr>
+        <w:pStyle w:val="ListParagraph"/>
+        <w:rPr>
+          <w:lang w:val="sk-SK"/>
+        </w:rPr>
+      </w:pPr>
+    </w:p>
+    <w:p>
+      <w:pPr>
+        <w:pStyle w:val="ListParagraph"/>
+        <w:rPr>
+          <w:lang w:val="sk-SK"/>
+        </w:rPr>
+      </w:pPr>
+    </w:p>
+    <w:p>
+      <w:pPr>
+        <w:pStyle w:val="ListParagraph"/>
+        <w:rPr>
+          <w:lang w:val="sk-SK"/>
+        </w:rPr>
+      </w:pPr>
+    </w:p>
+    <w:p>
+      <w:pPr>
+        <w:pStyle w:val="ListParagraph"/>
+        <w:rPr>
+          <w:lang w:val="sk-SK"/>
+        </w:rPr>
+      </w:pPr>
+    </w:p>
+    <w:p>
+      <w:pPr>
+        <w:pStyle w:val="Heading2"/>
+        <w:rPr>
+          <w:lang w:val="sk-SK"/>
+        </w:rPr>
+      </w:pPr>
+    </w:p>
+    <w:p>
+      <w:pPr>
+        <w:rPr>
+          <w:lang w:val="sk-SK"/>
+        </w:rPr>
+      </w:pPr>
+    </w:p>
+    <w:p>
+      <w:pPr>
+        <w:rPr>
+          <w:lang w:val="sk-SK"/>
+        </w:rPr>
+      </w:pPr>
+    </w:p>
+    <w:p>
+      <w:pPr>
+        <w:rPr>
+          <w:lang w:val="sk-SK"/>
+        </w:rPr>
+      </w:pPr>
+    </w:p>
+    <w:p>
+      <w:pPr>
+        <w:rPr>
+          <w:lang w:val="sk-SK"/>
+        </w:rPr>
+      </w:pPr>
+    </w:p>
+    <w:p>
+      <w:pPr>
+        <w:rPr>
+          <w:lang w:val="sk-SK"/>
+        </w:rPr>
+      </w:pPr>
+    </w:p>
+    <w:p>
+      <w:pPr>
         <w:rPr>
           <w:lang w:val="sk-SK"/>
         </w:rPr>
@@ -1544,13 +2405,13 @@
         <mc:AlternateContent>
           <mc:Choice Requires="wps">
             <w:drawing>
-              <wp:anchor distT="0" distB="0" distL="114300" distR="114300" simplePos="0" relativeHeight="251663360" behindDoc="0" locked="0" layoutInCell="1" allowOverlap="1" wp14:anchorId="5A2CAD88" wp14:editId="6EA77563">
+              <wp:anchor distT="0" distB="0" distL="114300" distR="114300" simplePos="0" relativeHeight="251666432" behindDoc="0" locked="0" layoutInCell="1" allowOverlap="1" wp14:anchorId="310CB9CE" wp14:editId="596F3BF6">
                 <wp:simplePos x="0" y="0"/>
-                <wp:positionH relativeFrom="column">
-                  <wp:posOffset>3344545</wp:posOffset>
+                <wp:positionH relativeFrom="page">
+                  <wp:align>right</wp:align>
                 </wp:positionH>
                 <wp:positionV relativeFrom="paragraph">
-                  <wp:posOffset>149860</wp:posOffset>
+                  <wp:posOffset>12306</wp:posOffset>
                 </wp:positionV>
                 <wp:extent cx="2897505" cy="635"/>
                 <wp:effectExtent l="0" t="0" r="0" b="0"/>
@@ -1627,6 +2488,9 @@
                             <w:r>
                               <w:t xml:space="preserve"> 3-way handshake</w:t>
                             </w:r>
+                            <w:r>
+                              <w:t xml:space="preserve"> diagram</w:t>
+                            </w:r>
                           </w:p>
                         </w:txbxContent>
                       </wps:txbx>
@@ -1644,11 +2508,11 @@
           </mc:Choice>
           <mc:Fallback>
             <w:pict>
-              <v:shapetype w14:anchorId="5A2CAD88" id="_x0000_t202" coordsize="21600,21600" o:spt="202" path="m,l,21600r21600,l21600,xe">
+              <v:shapetype w14:anchorId="310CB9CE" id="_x0000_t202" coordsize="21600,21600" o:spt="202" path="m,l,21600r21600,l21600,xe">
                 <v:stroke joinstyle="miter"/>
                 <v:path gradientshapeok="t" o:connecttype="rect"/>
               </v:shapetype>
-              <v:shape id="Text Box 1" o:spid="_x0000_s1026" type="#_x0000_t202" style="position:absolute;left:0;text-align:left;margin-left:263.35pt;margin-top:11.8pt;width:228.15pt;height:.05pt;z-index:251663360;visibility:visible;mso-wrap-style:square;mso-wrap-distance-left:9pt;mso-wrap-distance-top:0;mso-wrap-distance-right:9pt;mso-wrap-distance-bottom:0;mso-position-horizontal:absolute;mso-position-horizontal-relative:text;mso-position-vertical:absolute;mso-position-vertical-relative:text;v-text-anchor:top" o:gfxdata="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" stroked="f">
+              <v:shape id="Text Box 1" o:spid="_x0000_s1026" type="#_x0000_t202" style="position:absolute;margin-left:176.95pt;margin-top:.95pt;width:228.15pt;height:.05pt;z-index:251666432;visibility:visible;mso-wrap-style:square;mso-wrap-distance-left:9pt;mso-wrap-distance-top:0;mso-wrap-distance-right:9pt;mso-wrap-distance-bottom:0;mso-position-horizontal:right;mso-position-horizontal-relative:page;mso-position-vertical:absolute;mso-position-vertical-relative:text;v-text-anchor:top" o:gfxdata="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" stroked="f">
                 <v:textbox style="mso-fit-shape-to-text:t" inset="0,0,0,0">
                   <w:txbxContent>
                     <w:p>
@@ -1700,10 +2564,13 @@
                       <w:r>
                         <w:t xml:space="preserve"> 3-way handshake</w:t>
                       </w:r>
+                      <w:r>
+                        <w:t xml:space="preserve"> diagram</w:t>
+                      </w:r>
                     </w:p>
                   </w:txbxContent>
                 </v:textbox>
-                <w10:wrap type="square"/>
+                <w10:wrap type="square" anchorx="page"/>
               </v:shape>
             </w:pict>
           </mc:Fallback>
@@ -1712,47 +2579,6 @@
     </w:p>
     <w:p>
       <w:pPr>
-        <w:pStyle w:val="ListParagraph"/>
-        <w:rPr>
-          <w:lang w:val="sk-SK"/>
-        </w:rPr>
-      </w:pPr>
-    </w:p>
-    <w:p>
-      <w:pPr>
-        <w:pStyle w:val="ListParagraph"/>
-        <w:rPr>
-          <w:lang w:val="sk-SK"/>
-        </w:rPr>
-      </w:pPr>
-    </w:p>
-    <w:p>
-      <w:pPr>
-        <w:pStyle w:val="ListParagraph"/>
-        <w:rPr>
-          <w:lang w:val="sk-SK"/>
-        </w:rPr>
-      </w:pPr>
-    </w:p>
-    <w:p>
-      <w:pPr>
-        <w:pStyle w:val="ListParagraph"/>
-        <w:rPr>
-          <w:lang w:val="sk-SK"/>
-        </w:rPr>
-      </w:pPr>
-    </w:p>
-    <w:p>
-      <w:pPr>
-        <w:pStyle w:val="ListParagraph"/>
-        <w:rPr>
-          <w:lang w:val="sk-SK"/>
-        </w:rPr>
-      </w:pPr>
-    </w:p>
-    <w:p>
-      <w:pPr>
-        <w:pStyle w:val="ListParagraph"/>
         <w:rPr>
           <w:lang w:val="sk-SK"/>
         </w:rPr>
@@ -1765,15 +2591,7 @@
           <w:lang w:val="sk-SK"/>
         </w:rPr>
       </w:pPr>
-    </w:p>
-    <w:p>
-      <w:pPr>
-        <w:pStyle w:val="Heading2"/>
-        <w:rPr>
-          <w:lang w:val="sk-SK"/>
-        </w:rPr>
-      </w:pPr>
-      <w:bookmarkStart w:id="2" w:name="_Toc180420961"/>
+      <w:bookmarkStart w:id="3" w:name="_Toc180425672"/>
       <w:r>
         <w:rPr>
           <w:lang w:val="sk-SK"/>
@@ -1792,77 +2610,97 @@
         </w:rPr>
         <w:t>Fragmentation</w:t>
       </w:r>
-      <w:bookmarkEnd w:id="2"/>
-    </w:p>
-    <w:p>
-      <w:pPr>
-        <w:pStyle w:val="ListParagraph"/>
-        <w:numPr>
-          <w:ilvl w:val="0"/>
-          <w:numId w:val="5"/>
-        </w:numPr>
-        <w:rPr>
-          <w:lang w:val="sk-SK"/>
-        </w:rPr>
-      </w:pPr>
-      <w:r>
-        <w:rPr>
-          <w:lang w:val="sk-SK"/>
-        </w:rPr>
-        <w:t>Determine Fragment Size: Based on the network’s MTU, calculate the maximum size for each fragment, subtracting the size of the headers.</w:t>
-      </w:r>
-    </w:p>
-    <w:p>
-      <w:pPr>
-        <w:pStyle w:val="ListParagraph"/>
-        <w:rPr>
-          <w:lang w:val="sk-SK"/>
-        </w:rPr>
-      </w:pPr>
-    </w:p>
-    <w:p>
-      <w:pPr>
-        <w:pStyle w:val="ListParagraph"/>
-        <w:numPr>
-          <w:ilvl w:val="0"/>
-          <w:numId w:val="5"/>
-        </w:numPr>
-        <w:rPr>
-          <w:lang w:val="sk-SK"/>
-        </w:rPr>
-      </w:pPr>
-      <w:r>
-        <w:rPr>
-          <w:lang w:val="sk-SK"/>
-        </w:rPr>
-        <w:t>Split Data: Divide the message into chunks that fit within the calculated fragment size. Each fragment is assigned a fragment number and contains part of the original message along with a header.</w:t>
-      </w:r>
-    </w:p>
-    <w:p>
-      <w:pPr>
-        <w:pStyle w:val="ListParagraph"/>
-        <w:rPr>
-          <w:lang w:val="sk-SK"/>
-        </w:rPr>
-      </w:pPr>
-    </w:p>
-    <w:p>
-      <w:pPr>
-        <w:pStyle w:val="ListParagraph"/>
-        <w:numPr>
-          <w:ilvl w:val="0"/>
-          <w:numId w:val="5"/>
-        </w:numPr>
-        <w:rPr>
-          <w:lang w:val="sk-SK"/>
-        </w:rPr>
-      </w:pPr>
-      <w:r>
-        <w:rPr>
-          <w:lang w:val="sk-SK"/>
-        </w:rPr>
-        <w:t>Send Fragments: Transmit each fragment individually over the network. After each fragment is sent, the sender waits for an acknowledgment (ACK) or a negative acknowledgment (NACK) indicating that a fragment was not received correctly.</w:t>
-      </w:r>
+      <w:bookmarkEnd w:id="3"/>
+    </w:p>
+    <w:p>
+      <w:pPr>
+        <w:rPr>
+          <w:lang w:val="sk-SK"/>
+        </w:rPr>
+      </w:pPr>
+      <w:r>
+        <w:rPr>
+          <w:lang w:val="sk-SK"/>
+        </w:rPr>
+        <w:t xml:space="preserve">For fragmentation of (e.g., large) files, we will use the Stop-and-Wait ARQ protocol to ensure reliable transmission. The file will be divided into smaller fragments that can fit within the network's Maximum Transmission Unit (MTU), with each fragment being sent one at a time. </w:t>
+      </w:r>
+    </w:p>
+    <w:p>
+      <w:pPr>
+        <w:spacing w:after="120"/>
+        <w:rPr>
+          <w:lang w:val="sk-SK"/>
+        </w:rPr>
+      </w:pPr>
+      <w:r>
+        <w:rPr>
+          <w:lang w:val="sk-SK"/>
+        </w:rPr>
+        <w:t xml:space="preserve">After each fragment is transmitted, the sender will pause and wait for an acknowledgment (ACK) from the receiver before sending the next fragment. </w:t>
+      </w:r>
+    </w:p>
+    <w:p>
+      <w:pPr>
+        <w:rPr>
+          <w:lang w:val="sk-SK"/>
+        </w:rPr>
+      </w:pPr>
+      <w:r>
+        <w:rPr>
+          <w:lang w:val="sk-SK"/>
+        </w:rPr>
+        <w:t xml:space="preserve">If the receiver detects an issue with the fragment, it will send a negative acknowledgment (NACK), </w:t>
+      </w:r>
+      <w:r>
+        <w:rPr>
+          <w:lang w:val="sk-SK"/>
+        </w:rPr>
+        <w:t xml:space="preserve">then </w:t>
+      </w:r>
+      <w:r>
+        <w:rPr>
+          <w:lang w:val="sk-SK"/>
+        </w:rPr>
+        <w:t>the sender</w:t>
+      </w:r>
+      <w:r>
+        <w:rPr>
+          <w:lang w:val="sk-SK"/>
+        </w:rPr>
+        <w:t xml:space="preserve"> has</w:t>
+      </w:r>
+      <w:r>
+        <w:rPr>
+          <w:lang w:val="sk-SK"/>
+        </w:rPr>
+        <w:t xml:space="preserve"> to retransmit the fragment. </w:t>
+      </w:r>
+    </w:p>
+    <w:p>
+      <w:pPr>
+        <w:rPr>
+          <w:lang w:val="sk-SK"/>
+        </w:rPr>
+      </w:pPr>
+      <w:r>
+        <w:rPr>
+          <w:lang w:val="sk-SK"/>
+        </w:rPr>
+        <w:t xml:space="preserve">This method ensures that each fragment is delivered correctly before proceeding, </w:t>
+      </w:r>
+      <w:r>
+        <w:rPr>
+          <w:lang w:val="sk-SK"/>
+        </w:rPr>
+        <w:t>but may not be fast, since only 1 packet is being processed at any time.</w:t>
+      </w:r>
+    </w:p>
+    <w:p>
+      <w:pPr>
+        <w:rPr>
+          <w:lang w:val="sk-SK"/>
+        </w:rPr>
+      </w:pPr>
     </w:p>
     <w:p>
       <w:pPr>
@@ -1879,12 +2717,26 @@
           <w:lang w:val="sk-SK"/>
         </w:rPr>
       </w:pPr>
-      <w:r>
-        <w:rPr>
-          <w:lang w:val="sk-SK"/>
-        </w:rPr>
-        <w:t>Message Receiving Steps with NACK:</w:t>
-      </w:r>
+      <w:bookmarkStart w:id="4" w:name="_Toc180425673"/>
+      <w:r>
+        <w:rPr>
+          <w:lang w:val="sk-SK"/>
+        </w:rPr>
+        <w:t>Message</w:t>
+      </w:r>
+      <w:r>
+        <w:rPr>
+          <w:lang w:val="sk-SK"/>
+        </w:rPr>
+        <w:t xml:space="preserve"> integrity verification process</w:t>
+      </w:r>
+      <w:r>
+        <w:rPr>
+          <w:lang w:val="sk-SK"/>
+        </w:rPr>
+        <w:t>:</w:t>
+      </w:r>
+      <w:bookmarkEnd w:id="4"/>
     </w:p>
     <w:p>
       <w:pPr>
@@ -1907,20 +2759,11 @@
     <w:p>
       <w:pPr>
         <w:pStyle w:val="ListParagraph"/>
-        <w:numPr>
-          <w:ilvl w:val="0"/>
-          <w:numId w:val="6"/>
-        </w:numPr>
-        <w:rPr>
-          <w:lang w:val="sk-SK"/>
-        </w:rPr>
-      </w:pPr>
-      <w:r>
-        <w:rPr>
-          <w:lang w:val="sk-SK"/>
-        </w:rPr>
-        <w:t>Check Integrity: The receiver verifies the integrity of each fragment using methods like CRC. If a fragment is missing or corrupted, the receiver sends a NACK to request retransmission of that specific fragment.</w:t>
-      </w:r>
+        <w:ind w:left="552"/>
+        <w:rPr>
+          <w:lang w:val="sk-SK"/>
+        </w:rPr>
+      </w:pPr>
     </w:p>
     <w:p>
       <w:pPr>
@@ -1937,199 +2780,51 @@
         <w:rPr>
           <w:lang w:val="sk-SK"/>
         </w:rPr>
+        <w:t>Check Integrity: The receiver verifies the integrity of each fragment using methods like CRC. If a fragment is missing or corrupted, the receiver sends a NACK to request retransmission of that specific fragment.</w:t>
+      </w:r>
+    </w:p>
+    <w:p>
+      <w:pPr>
+        <w:pStyle w:val="ListParagraph"/>
+        <w:ind w:left="552"/>
+        <w:rPr>
+          <w:lang w:val="sk-SK"/>
+        </w:rPr>
+      </w:pPr>
+    </w:p>
+    <w:p>
+      <w:pPr>
+        <w:pStyle w:val="ListParagraph"/>
+        <w:numPr>
+          <w:ilvl w:val="0"/>
+          <w:numId w:val="6"/>
+        </w:numPr>
+        <w:rPr>
+          <w:lang w:val="sk-SK"/>
+        </w:rPr>
+      </w:pPr>
+      <w:r>
+        <w:rPr>
+          <w:lang w:val="sk-SK"/>
+        </w:rPr>
         <w:t>Reassemble Message: Once all fragments are received and verified, the receiver reassembles the message in the correct order. If the message isn’t fragmented, the receiver processes it immediately upon receipt and sends an ACK or NACK depending on integrity verification.</w:t>
       </w:r>
     </w:p>
     <w:p>
       <w:pPr>
-        <w:rPr>
-          <w:lang w:val="sk-SK"/>
-        </w:rPr>
-      </w:pPr>
-    </w:p>
-    <w:p>
-      <w:pPr>
-        <w:pStyle w:val="NoSpacing"/>
-        <w:rPr>
-          <w:lang w:val="sk-SK"/>
-        </w:rPr>
-      </w:pPr>
-      <w:r>
-        <w:rPr>
-          <w:noProof/>
+        <w:keepNext/>
+        <w:jc w:val="center"/>
+      </w:pPr>
+      <w:r>
+        <w:rPr>
+          <w:lang w:val="sk-SK"/>
         </w:rPr>
         <w:lastRenderedPageBreak/>
-        <mc:AlternateContent>
-          <mc:Choice Requires="wps">
-            <w:drawing>
-              <wp:anchor distT="0" distB="0" distL="114300" distR="114300" simplePos="0" relativeHeight="251660288" behindDoc="1" locked="0" layoutInCell="1" allowOverlap="1" wp14:anchorId="6AD654D3" wp14:editId="763A6C13">
-                <wp:simplePos x="0" y="0"/>
-                <wp:positionH relativeFrom="margin">
-                  <wp:align>center</wp:align>
-                </wp:positionH>
-                <wp:positionV relativeFrom="paragraph">
-                  <wp:posOffset>6598920</wp:posOffset>
-                </wp:positionV>
-                <wp:extent cx="3741356" cy="254200"/>
-                <wp:effectExtent l="0" t="0" r="0" b="0"/>
-                <wp:wrapTopAndBottom/>
-                <wp:docPr id="702502025" name="Text Box 1"/>
-                <wp:cNvGraphicFramePr/>
-                <a:graphic xmlns:a="http://schemas.openxmlformats.org/drawingml/2006/main">
-                  <a:graphicData uri="http://schemas.microsoft.com/office/word/2010/wordprocessingShape">
-                    <wps:wsp>
-                      <wps:cNvSpPr txBox="1"/>
-                      <wps:spPr>
-                        <a:xfrm>
-                          <a:off x="0" y="0"/>
-                          <a:ext cx="3741356" cy="254200"/>
-                        </a:xfrm>
-                        <a:prstGeom prst="rect">
-                          <a:avLst/>
-                        </a:prstGeom>
-                        <a:solidFill>
-                          <a:prstClr val="white"/>
-                        </a:solidFill>
-                        <a:ln>
-                          <a:noFill/>
-                        </a:ln>
-                      </wps:spPr>
-                      <wps:txbx>
-                        <w:txbxContent>
-                          <w:p>
-                            <w:pPr>
-                              <w:pStyle w:val="Caption"/>
-                              <w:rPr>
-                                <w:lang w:val="sk-SK"/>
-                              </w:rPr>
-                            </w:pPr>
-                            <w:r>
-                              <w:rPr>
-                                <w:lang w:val="sk-SK"/>
-                              </w:rPr>
-                              <w:fldChar w:fldCharType="begin"/>
-                            </w:r>
-                            <w:r>
-                              <w:rPr>
-                                <w:lang w:val="sk-SK"/>
-                              </w:rPr>
-                              <w:instrText xml:space="preserve"> SEQ Obrázok \* ARABIC </w:instrText>
-                            </w:r>
-                            <w:r>
-                              <w:rPr>
-                                <w:lang w:val="sk-SK"/>
-                              </w:rPr>
-                              <w:fldChar w:fldCharType="separate"/>
-                            </w:r>
-                            <w:r>
-                              <w:rPr>
-                                <w:noProof/>
-                                <w:lang w:val="sk-SK"/>
-                              </w:rPr>
-                              <w:t>2</w:t>
-                            </w:r>
-                            <w:r>
-                              <w:rPr>
-                                <w:lang w:val="sk-SK"/>
-                              </w:rPr>
-                              <w:fldChar w:fldCharType="end"/>
-                            </w:r>
-                            <w:r>
-                              <w:t xml:space="preserve"> general Stop-and-Wait ARQ</w:t>
-                            </w:r>
-                          </w:p>
-                        </w:txbxContent>
-                      </wps:txbx>
-                      <wps:bodyPr rot="0" spcFirstLastPara="0" vertOverflow="overflow" horzOverflow="overflow" vert="horz" wrap="square" lIns="0" tIns="0" rIns="0" bIns="0" numCol="1" spcCol="0" rtlCol="0" fromWordArt="0" anchor="t" anchorCtr="0" forceAA="0" compatLnSpc="1">
-                        <a:prstTxWarp prst="textNoShape">
-                          <a:avLst/>
-                        </a:prstTxWarp>
-                        <a:noAutofit/>
-                      </wps:bodyPr>
-                    </wps:wsp>
-                  </a:graphicData>
-                </a:graphic>
-                <wp14:sizeRelH relativeFrom="margin">
-                  <wp14:pctWidth>0</wp14:pctWidth>
-                </wp14:sizeRelH>
-                <wp14:sizeRelV relativeFrom="margin">
-                  <wp14:pctHeight>0</wp14:pctHeight>
-                </wp14:sizeRelV>
-              </wp:anchor>
-            </w:drawing>
-          </mc:Choice>
-          <mc:Fallback>
-            <w:pict>
-              <v:shape w14:anchorId="6AD654D3" id="_x0000_s1027" type="#_x0000_t202" style="position:absolute;margin-left:0;margin-top:519.6pt;width:294.6pt;height:20pt;z-index:-251656192;visibility:visible;mso-wrap-style:square;mso-width-percent:0;mso-height-percent:0;mso-wrap-distance-left:9pt;mso-wrap-distance-top:0;mso-wrap-distance-right:9pt;mso-wrap-distance-bottom:0;mso-position-horizontal:center;mso-position-horizontal-relative:margin;mso-position-vertical:absolute;mso-position-vertical-relative:text;mso-width-percent:0;mso-height-percent:0;mso-width-relative:margin;mso-height-relative:margin;v-text-anchor:top" o:gfxdata="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" stroked="f">
-                <v:textbox inset="0,0,0,0">
-                  <w:txbxContent>
-                    <w:p>
-                      <w:pPr>
-                        <w:pStyle w:val="Caption"/>
-                        <w:rPr>
-                          <w:lang w:val="sk-SK"/>
-                        </w:rPr>
-                      </w:pPr>
-                      <w:r>
-                        <w:rPr>
-                          <w:lang w:val="sk-SK"/>
-                        </w:rPr>
-                        <w:fldChar w:fldCharType="begin"/>
-                      </w:r>
-                      <w:r>
-                        <w:rPr>
-                          <w:lang w:val="sk-SK"/>
-                        </w:rPr>
-                        <w:instrText xml:space="preserve"> SEQ Obrázok \* ARABIC </w:instrText>
-                      </w:r>
-                      <w:r>
-                        <w:rPr>
-                          <w:lang w:val="sk-SK"/>
-                        </w:rPr>
-                        <w:fldChar w:fldCharType="separate"/>
-                      </w:r>
-                      <w:r>
-                        <w:rPr>
-                          <w:noProof/>
-                          <w:lang w:val="sk-SK"/>
-                        </w:rPr>
-                        <w:t>2</w:t>
-                      </w:r>
-                      <w:r>
-                        <w:rPr>
-                          <w:lang w:val="sk-SK"/>
-                        </w:rPr>
-                        <w:fldChar w:fldCharType="end"/>
-                      </w:r>
-                      <w:r>
-                        <w:t xml:space="preserve"> general Stop-and-Wait ARQ</w:t>
-                      </w:r>
-                    </w:p>
-                  </w:txbxContent>
-                </v:textbox>
-                <w10:wrap type="topAndBottom" anchorx="margin"/>
-              </v:shape>
-            </w:pict>
-          </mc:Fallback>
-        </mc:AlternateContent>
-      </w:r>
-      <w:r>
-        <w:rPr>
-          <w:lang w:val="sk-SK"/>
-        </w:rPr>
         <w:drawing>
-          <wp:anchor distT="0" distB="0" distL="114300" distR="114300" simplePos="0" relativeHeight="251658240" behindDoc="1" locked="0" layoutInCell="1" allowOverlap="1" wp14:anchorId="517BBCC0" wp14:editId="75082F46">
-            <wp:simplePos x="0" y="0"/>
-            <wp:positionH relativeFrom="margin">
-              <wp:align>center</wp:align>
-            </wp:positionH>
-            <wp:positionV relativeFrom="paragraph">
-              <wp:posOffset>182880</wp:posOffset>
-            </wp:positionV>
-            <wp:extent cx="4163576" cy="6301740"/>
-            <wp:effectExtent l="0" t="0" r="8890" b="3810"/>
-            <wp:wrapTopAndBottom/>
-            <wp:docPr id="862683060" name="Picture 1" descr="A screenshot of a computer&#10;&#10;Description automatically generated"/>
+          <wp:inline distT="0" distB="0" distL="0" distR="0" wp14:anchorId="67E4C07E" wp14:editId="5EE840D1">
+            <wp:extent cx="3599543" cy="8511418"/>
+            <wp:effectExtent l="0" t="0" r="1270" b="4445"/>
+            <wp:docPr id="1292413584" name="Picture 1"/>
             <wp:cNvGraphicFramePr>
               <a:graphicFrameLocks xmlns:a="http://schemas.openxmlformats.org/drawingml/2006/main" noChangeAspect="1"/>
             </wp:cNvGraphicFramePr>
@@ -2137,17 +2832,11 @@
               <a:graphicData uri="http://schemas.openxmlformats.org/drawingml/2006/picture">
                 <pic:pic xmlns:pic="http://schemas.openxmlformats.org/drawingml/2006/picture">
                   <pic:nvPicPr>
-                    <pic:cNvPr id="862683060" name="Picture 1" descr="A screenshot of a computer&#10;&#10;Description automatically generated"/>
+                    <pic:cNvPr id="1292413584" name=""/>
                     <pic:cNvPicPr/>
                   </pic:nvPicPr>
                   <pic:blipFill>
-                    <a:blip r:embed="rId9">
-                      <a:extLst>
-                        <a:ext uri="{28A0092B-C50C-407E-A947-70E740481C1C}">
-                          <a14:useLocalDpi xmlns:a14="http://schemas.microsoft.com/office/drawing/2010/main" val="0"/>
-                        </a:ext>
-                      </a:extLst>
-                    </a:blip>
+                    <a:blip r:embed="rId9"/>
                     <a:stretch>
                       <a:fillRect/>
                     </a:stretch>
@@ -2155,7 +2844,7 @@
                   <pic:spPr>
                     <a:xfrm>
                       <a:off x="0" y="0"/>
-                      <a:ext cx="4163576" cy="6301740"/>
+                      <a:ext cx="3624291" cy="8569938"/>
                     </a:xfrm>
                     <a:prstGeom prst="rect">
                       <a:avLst/>
@@ -2164,18 +2853,61 @@
                 </pic:pic>
               </a:graphicData>
             </a:graphic>
-            <wp14:sizeRelH relativeFrom="margin">
-              <wp14:pctWidth>0</wp14:pctWidth>
-            </wp14:sizeRelH>
-            <wp14:sizeRelV relativeFrom="margin">
-              <wp14:pctHeight>0</wp14:pctHeight>
-            </wp14:sizeRelV>
-          </wp:anchor>
+          </wp:inline>
         </w:drawing>
       </w:r>
     </w:p>
     <w:p>
       <w:pPr>
+        <w:pStyle w:val="Caption"/>
+        <w:jc w:val="center"/>
+        <w:rPr>
+          <w:lang w:val="sk-SK"/>
+        </w:rPr>
+      </w:pPr>
+      <w:r>
+        <w:rPr>
+          <w:lang w:val="sk-SK"/>
+        </w:rPr>
+        <w:fldChar w:fldCharType="begin"/>
+      </w:r>
+      <w:r>
+        <w:rPr>
+          <w:lang w:val="sk-SK"/>
+        </w:rPr>
+        <w:instrText xml:space="preserve"> SEQ Obrázok \* ARABIC </w:instrText>
+      </w:r>
+      <w:r>
+        <w:rPr>
+          <w:lang w:val="sk-SK"/>
+        </w:rPr>
+        <w:fldChar w:fldCharType="separate"/>
+      </w:r>
+      <w:r>
+        <w:rPr>
+          <w:noProof/>
+          <w:lang w:val="sk-SK"/>
+        </w:rPr>
+        <w:t>2</w:t>
+      </w:r>
+      <w:r>
+        <w:rPr>
+          <w:lang w:val="sk-SK"/>
+        </w:rPr>
+        <w:fldChar w:fldCharType="end"/>
+      </w:r>
+      <w:r>
+        <w:t xml:space="preserve"> Example of sending, receiving </w:t>
+      </w:r>
+      <w:r>
+        <w:rPr>
+          <w:noProof/>
+        </w:rPr>
+        <w:t xml:space="preserve"> and then verifying the packet</w:t>
+      </w:r>
+    </w:p>
+    <w:p>
+      <w:pPr>
         <w:pStyle w:val="NoSpacing"/>
         <w:rPr>
           <w:lang w:val="sk-SK"/>
@@ -2256,19 +2988,27 @@
     </w:p>
     <w:p>
       <w:pPr>
+        <w:pStyle w:val="NoSpacing"/>
+        <w:rPr>
+          <w:lang w:val="sk-SK"/>
+        </w:rPr>
+      </w:pPr>
+    </w:p>
+    <w:p>
+      <w:pPr>
         <w:pStyle w:val="Heading2"/>
         <w:rPr>
           <w:lang w:val="sk-SK"/>
         </w:rPr>
       </w:pPr>
-      <w:bookmarkStart w:id="3" w:name="_Toc180420962"/>
+      <w:bookmarkStart w:id="5" w:name="_Toc180425674"/>
       <w:r>
         <w:rPr>
           <w:lang w:val="sk-SK"/>
         </w:rPr>
         <w:t>CRC for data integrity</w:t>
       </w:r>
-      <w:bookmarkEnd w:id="3"/>
+      <w:bookmarkEnd w:id="5"/>
     </w:p>
     <w:p>
       <w:pPr>
@@ -2327,11 +3067,25 @@
           <w:lang w:val="sk-SK"/>
         </w:rPr>
       </w:pPr>
+    </w:p>
+    <w:p>
+      <w:pPr>
+        <w:pStyle w:val="NoSpacing"/>
+        <w:rPr>
+          <w:lang w:val="sk-SK"/>
+        </w:rPr>
+      </w:pPr>
       <w:r>
         <w:rPr>
           <w:lang w:val="sk-SK"/>
         </w:rPr>
         <w:t>Here are the steps of CRC verification</w:t>
+      </w:r>
+      <w:r>
+        <w:rPr>
+          <w:lang w:val="sk-SK"/>
+        </w:rPr>
+        <w:t xml:space="preserve">: </w:t>
       </w:r>
     </w:p>
     <w:p>
@@ -2399,70 +3153,263 @@
           <w:lang w:val="sk-SK"/>
         </w:rPr>
       </w:pPr>
+      <w:r>
+        <w:rPr>
+          <w:lang w:val="sk-SK"/>
+        </w:rPr>
+        <w:t>If the two values match, the message is considered intact.</w:t>
+      </w:r>
     </w:p>
     <w:p>
       <w:pPr>
         <w:pStyle w:val="NoSpacing"/>
-        <w:numPr>
-          <w:ilvl w:val="1"/>
-          <w:numId w:val="2"/>
-        </w:numPr>
-        <w:rPr>
-          <w:lang w:val="sk-SK"/>
-        </w:rPr>
-      </w:pPr>
-      <w:r>
-        <w:rPr>
-          <w:lang w:val="sk-SK"/>
-        </w:rPr>
-        <w:t>If the two values match, the message is considered intact.</w:t>
-      </w:r>
+        <w:ind w:left="720"/>
+        <w:rPr>
+          <w:lang w:val="sk-SK"/>
+        </w:rPr>
+      </w:pPr>
+      <w:r>
+        <w:rPr>
+          <w:lang w:val="sk-SK"/>
+        </w:rPr>
+        <w:t xml:space="preserve">If they differ, the message is flagged as corrupted and </w:t>
+      </w:r>
+      <w:r>
+        <w:rPr>
+          <w:lang w:val="sk-SK"/>
+        </w:rPr>
+        <w:t>will</w:t>
+      </w:r>
+      <w:r>
+        <w:rPr>
+          <w:lang w:val="sk-SK"/>
+        </w:rPr>
+        <w:t xml:space="preserve"> be retransmitted using the ARQ </w:t>
+      </w:r>
+      <w:r>
+        <w:rPr>
+          <w:lang w:val="sk-SK"/>
+        </w:rPr>
+        <w:t xml:space="preserve">stop-and-wait </w:t>
+      </w:r>
+      <w:r>
+        <w:rPr>
+          <w:lang w:val="sk-SK"/>
+        </w:rPr>
+        <w:t>mechanism.</w:t>
+      </w:r>
+    </w:p>
+    <w:p>
+      <w:pPr>
+        <w:pStyle w:val="Heading2"/>
+        <w:rPr>
+          <w:lang w:val="sk-SK"/>
+        </w:rPr>
+      </w:pPr>
+    </w:p>
+    <w:p>
+      <w:pPr>
+        <w:rPr>
+          <w:lang w:val="sk-SK"/>
+        </w:rPr>
+      </w:pPr>
+    </w:p>
+    <w:p>
+      <w:pPr>
+        <w:rPr>
+          <w:lang w:val="sk-SK"/>
+        </w:rPr>
+      </w:pPr>
+    </w:p>
+    <w:p>
+      <w:pPr>
+        <w:pStyle w:val="Heading2"/>
+        <w:rPr>
+          <w:lang w:val="sk-SK"/>
+        </w:rPr>
+      </w:pPr>
+      <w:bookmarkStart w:id="6" w:name="_Toc180425675"/>
+      <w:r>
+        <w:rPr>
+          <w:lang w:val="sk-SK"/>
+        </w:rPr>
+        <w:t>Packet structure and assembly</w:t>
+      </w:r>
+      <w:bookmarkEnd w:id="6"/>
     </w:p>
     <w:p>
       <w:pPr>
         <w:pStyle w:val="NoSpacing"/>
-        <w:numPr>
-          <w:ilvl w:val="1"/>
-          <w:numId w:val="2"/>
-        </w:numPr>
-        <w:rPr>
-          <w:lang w:val="sk-SK"/>
-        </w:rPr>
-      </w:pPr>
-      <w:r>
-        <w:rPr>
-          <w:lang w:val="sk-SK"/>
-        </w:rPr>
-        <w:t xml:space="preserve">If they differ, the message is flagged as corrupted and </w:t>
-      </w:r>
-      <w:r>
-        <w:rPr>
-          <w:lang w:val="sk-SK"/>
-        </w:rPr>
-        <w:t>will</w:t>
-      </w:r>
-      <w:r>
-        <w:rPr>
-          <w:lang w:val="sk-SK"/>
-        </w:rPr>
-        <w:t xml:space="preserve"> be retransmitted using the ARQ </w:t>
-      </w:r>
-      <w:r>
-        <w:rPr>
-          <w:lang w:val="sk-SK"/>
-        </w:rPr>
-        <w:t xml:space="preserve">stop-and-wait </w:t>
-      </w:r>
-      <w:r>
-        <w:rPr>
-          <w:lang w:val="sk-SK"/>
-        </w:rPr>
-        <w:t>mechanism.</w:t>
-      </w:r>
-    </w:p>
-    <w:p>
-      <w:pPr>
-        <w:pStyle w:val="NoSpacing"/>
+      </w:pPr>
+      <w:r>
+        <w:rPr>
+          <w:lang w:val="sk-SK"/>
+        </w:rPr>
+        <w:drawing>
+          <wp:inline distT="0" distB="0" distL="0" distR="0" wp14:anchorId="014008F9" wp14:editId="10A4FB4C">
+            <wp:extent cx="4839375" cy="1733792"/>
+            <wp:effectExtent l="0" t="0" r="0" b="0"/>
+            <wp:docPr id="139189670" name="Picture 1"/>
+            <wp:cNvGraphicFramePr>
+              <a:graphicFrameLocks xmlns:a="http://schemas.openxmlformats.org/drawingml/2006/main" noChangeAspect="1"/>
+            </wp:cNvGraphicFramePr>
+            <a:graphic xmlns:a="http://schemas.openxmlformats.org/drawingml/2006/main">
+              <a:graphicData uri="http://schemas.openxmlformats.org/drawingml/2006/picture">
+                <pic:pic xmlns:pic="http://schemas.openxmlformats.org/drawingml/2006/picture">
+                  <pic:nvPicPr>
+                    <pic:cNvPr id="139189670" name=""/>
+                    <pic:cNvPicPr/>
+                  </pic:nvPicPr>
+                  <pic:blipFill>
+                    <a:blip r:embed="rId10"/>
+                    <a:stretch>
+                      <a:fillRect/>
+                    </a:stretch>
+                  </pic:blipFill>
+                  <pic:spPr>
+                    <a:xfrm>
+                      <a:off x="0" y="0"/>
+                      <a:ext cx="4839375" cy="1733792"/>
+                    </a:xfrm>
+                    <a:prstGeom prst="rect">
+                      <a:avLst/>
+                    </a:prstGeom>
+                  </pic:spPr>
+                </pic:pic>
+              </a:graphicData>
+            </a:graphic>
+          </wp:inline>
+        </w:drawing>
+      </w:r>
+    </w:p>
+    <w:p>
+      <w:pPr>
+        <w:pStyle w:val="Caption"/>
+        <w:rPr>
+          <w:lang w:val="sk-SK"/>
+        </w:rPr>
+      </w:pPr>
+      <w:r>
+        <w:rPr>
+          <w:lang w:val="sk-SK"/>
+        </w:rPr>
+        <w:fldChar w:fldCharType="begin"/>
+      </w:r>
+      <w:r>
+        <w:rPr>
+          <w:lang w:val="sk-SK"/>
+        </w:rPr>
+        <w:instrText xml:space="preserve"> SEQ Obrázok \* ARABIC </w:instrText>
+      </w:r>
+      <w:r>
+        <w:rPr>
+          <w:lang w:val="sk-SK"/>
+        </w:rPr>
+        <w:fldChar w:fldCharType="separate"/>
+      </w:r>
+      <w:r>
+        <w:rPr>
+          <w:noProof/>
+          <w:lang w:val="sk-SK"/>
+        </w:rPr>
+        <w:t>4</w:t>
+      </w:r>
+      <w:r>
+        <w:rPr>
+          <w:lang w:val="sk-SK"/>
+        </w:rPr>
+        <w:fldChar w:fldCharType="end"/>
+      </w:r>
+      <w:r>
+        <w:t xml:space="preserve"> Example for KB</w:t>
+      </w:r>
+    </w:p>
+    <w:p>
+      <w:pPr>
+        <w:rPr>
+          <w:lang w:val="sk-SK"/>
+        </w:rPr>
+      </w:pPr>
+    </w:p>
+    <w:p>
+      <w:pPr>
+        <w:rPr>
+          <w:lang w:val="sk-SK"/>
+        </w:rPr>
+      </w:pPr>
+    </w:p>
+    <w:p>
+      <w:pPr>
+        <w:rPr>
+          <w:lang w:val="sk-SK"/>
+        </w:rPr>
+      </w:pPr>
+    </w:p>
+    <w:p>
+      <w:pPr>
+        <w:rPr>
+          <w:lang w:val="sk-SK"/>
+        </w:rPr>
+      </w:pPr>
+    </w:p>
+    <w:p>
+      <w:pPr>
+        <w:rPr>
+          <w:lang w:val="sk-SK"/>
+        </w:rPr>
+      </w:pPr>
+    </w:p>
+    <w:p>
+      <w:pPr>
+        <w:rPr>
+          <w:lang w:val="sk-SK"/>
+        </w:rPr>
+      </w:pPr>
+    </w:p>
+    <w:p>
+      <w:pPr>
+        <w:rPr>
+          <w:lang w:val="sk-SK"/>
+        </w:rPr>
+      </w:pPr>
+    </w:p>
+    <w:p>
+      <w:pPr>
+        <w:rPr>
+          <w:lang w:val="sk-SK"/>
+        </w:rPr>
+      </w:pPr>
+    </w:p>
+    <w:p>
+      <w:pPr>
+        <w:rPr>
+          <w:lang w:val="sk-SK"/>
+        </w:rPr>
+      </w:pPr>
+    </w:p>
+    <w:p>
+      <w:pPr>
+        <w:rPr>
+          <w:lang w:val="sk-SK"/>
+        </w:rPr>
+      </w:pPr>
+    </w:p>
+    <w:p>
+      <w:pPr>
+        <w:rPr>
+          <w:lang w:val="sk-SK"/>
+        </w:rPr>
+      </w:pPr>
+    </w:p>
+    <w:p>
+      <w:pPr>
+        <w:rPr>
+          <w:lang w:val="sk-SK"/>
+        </w:rPr>
+      </w:pPr>
+    </w:p>
+    <w:p>
+      <w:pPr>
         <w:rPr>
           <w:lang w:val="sk-SK"/>
         </w:rPr>
@@ -2471,139 +3418,30 @@
     <w:p>
       <w:pPr>
         <w:pStyle w:val="Heading2"/>
-        <w:rPr>
-          <w:lang w:val="sk-SK"/>
-        </w:rPr>
-      </w:pPr>
-      <w:bookmarkStart w:id="4" w:name="_Toc180420963"/>
-      <w:r>
-        <w:rPr>
-          <w:lang w:val="sk-SK"/>
-        </w:rPr>
-        <w:t>Packet structure and assembly</w:t>
-      </w:r>
-      <w:bookmarkEnd w:id="4"/>
-    </w:p>
-    <w:p>
-      <w:pPr>
-        <w:rPr>
-          <w:lang w:val="sk-SK"/>
-        </w:rPr>
-      </w:pPr>
-    </w:p>
-    <w:p>
-      <w:pPr>
-        <w:rPr>
-          <w:lang w:val="sk-SK"/>
-        </w:rPr>
-      </w:pPr>
-    </w:p>
-    <w:p>
-      <w:pPr>
-        <w:rPr>
-          <w:lang w:val="sk-SK"/>
-        </w:rPr>
-      </w:pPr>
-    </w:p>
-    <w:p>
-      <w:pPr>
-        <w:rPr>
-          <w:lang w:val="sk-SK"/>
-        </w:rPr>
-      </w:pPr>
-    </w:p>
-    <w:p>
-      <w:pPr>
-        <w:rPr>
-          <w:lang w:val="sk-SK"/>
-        </w:rPr>
-      </w:pPr>
-    </w:p>
-    <w:p>
-      <w:pPr>
-        <w:rPr>
-          <w:lang w:val="sk-SK"/>
-        </w:rPr>
-      </w:pPr>
-    </w:p>
-    <w:p>
-      <w:pPr>
-        <w:rPr>
-          <w:lang w:val="sk-SK"/>
-        </w:rPr>
-      </w:pPr>
-    </w:p>
-    <w:p>
-      <w:pPr>
-        <w:rPr>
-          <w:lang w:val="sk-SK"/>
-        </w:rPr>
-      </w:pPr>
-    </w:p>
-    <w:p>
-      <w:pPr>
-        <w:rPr>
-          <w:lang w:val="sk-SK"/>
-        </w:rPr>
-      </w:pPr>
-    </w:p>
-    <w:p>
-      <w:pPr>
-        <w:rPr>
-          <w:lang w:val="sk-SK"/>
-        </w:rPr>
-      </w:pPr>
-    </w:p>
-    <w:p>
-      <w:pPr>
-        <w:rPr>
-          <w:lang w:val="sk-SK"/>
-        </w:rPr>
-      </w:pPr>
-    </w:p>
-    <w:p>
-      <w:pPr>
-        <w:rPr>
-          <w:lang w:val="sk-SK"/>
-        </w:rPr>
-      </w:pPr>
-    </w:p>
-    <w:p>
-      <w:pPr>
-        <w:rPr>
-          <w:lang w:val="sk-SK"/>
-        </w:rPr>
-      </w:pPr>
-    </w:p>
-    <w:p>
-      <w:pPr>
-        <w:rPr>
-          <w:lang w:val="sk-SK"/>
-        </w:rPr>
-      </w:pPr>
-    </w:p>
-    <w:p>
-      <w:pPr>
-        <w:pStyle w:val="Heading3"/>
-      </w:pPr>
-      <w:bookmarkStart w:id="5" w:name="_Toc180420964"/>
+      </w:pPr>
+      <w:bookmarkStart w:id="7" w:name="_Toc180425676"/>
       <w:r>
         <w:t>Sources</w:t>
       </w:r>
-      <w:bookmarkEnd w:id="5"/>
-    </w:p>
-    <w:p>
-      <w:hyperlink r:id="rId10" w:history="1">
+      <w:bookmarkEnd w:id="7"/>
+    </w:p>
+    <w:p>
+      <w:hyperlink r:id="rId11" w:history="1">
         <w:r>
           <w:rPr>
             <w:rStyle w:val="Hyperlink"/>
           </w:rPr>
-          <w:t>https://www.geeksforgeeks.org/</w:t>
+          <w:t>https://www.geeksforgeeks.org/stop-and-wait-arq/</w:t>
         </w:r>
       </w:hyperlink>
     </w:p>
     <w:p>
-      <w:hyperlink r:id="rId11" w:history="1">
+      <w:r>
+        <w:t>https://www.geeksforgeeks.org/modulo-2-binary-division/</w:t>
+      </w:r>
+    </w:p>
+    <w:p>
+      <w:hyperlink r:id="rId12" w:history="1">
         <w:r>
           <w:rPr>
             <w:rStyle w:val="Hyperlink"/>
@@ -2614,7 +3452,7 @@
     </w:p>
     <w:p/>
     <w:sectPr>
-      <w:footerReference w:type="default" r:id="rId12"/>
+      <w:footerReference w:type="default" r:id="rId13"/>
       <w:pgSz w:w="11906" w:h="16838"/>
       <w:pgMar w:top="1440" w:right="1440" w:bottom="1440" w:left="1440" w:header="708" w:footer="708" w:gutter="0"/>
       <w:cols w:space="708"/>
@@ -2729,6 +3567,208 @@
 <file path=word/numbering.xml><?xml version="1.0" encoding="utf-8"?>
 <w:numbering xmlns:wpc="http://schemas.microsoft.com/office/word/2010/wordprocessingCanvas" xmlns:cx="http://schemas.microsoft.com/office/drawing/2014/chartex" xmlns:cx1="http://schemas.microsoft.com/office/drawing/2015/9/8/chartex" xmlns:cx2="http://schemas.microsoft.com/office/drawing/2015/10/21/chartex" xmlns:cx3="http://schemas.microsoft.com/office/drawing/2016/5/9/chartex" xmlns:cx4="http://schemas.microsoft.com/office/drawing/2016/5/10/chartex" xmlns:cx5="http://schemas.microsoft.com/office/drawing/2016/5/11/chartex" xmlns:cx6="http://schemas.microsoft.com/office/drawing/2016/5/12/chartex" xmlns:cx7="http://schemas.microsoft.com/office/drawing/2016/5/13/chartex" xmlns:cx8="http://schemas.microsoft.com/office/drawing/2016/5/14/chartex" xmlns:mc="http://schemas.openxmlformats.org/markup-compatibility/2006" xmlns:aink="http://schemas.microsoft.com/office/drawing/2016/ink" xmlns:am3d="http://schemas.microsoft.com/office/drawing/2017/model3d" xmlns:o="urn:schemas-microsoft-com:office:office" xmlns:oel="http://schemas.microsoft.com/office/2019/extlst" xmlns:r="http://schemas.openxmlformats.org/officeDocument/2006/relationships" xmlns:m="http://schemas.openxmlformats.org/officeDocument/2006/math" xmlns:v="urn:schemas-microsoft-com:vml" xmlns:wp14="http://schemas.microsoft.com/office/word/2010/wordprocessingDrawing" xmlns:wp="http://schemas.openxmlformats.org/drawingml/2006/wordprocessingDrawing" xmlns:w10="urn:schemas-microsoft-com:office:word" xmlns:w="http://schemas.openxmlformats.org/wordprocessingml/2006/main" xmlns:w14="http://schemas.microsoft.com/office/word/2010/wordml" xmlns:w15="http://schemas.microsoft.com/office/word/2012/wordml" xmlns:w16cex="http://schemas.microsoft.com/office/word/2018/wordml/cex" xmlns:w16cid="http://schemas.microsoft.com/office/word/2016/wordml/cid" xmlns:w16="http://schemas.microsoft.com/office/word/2018/wordml" xmlns:w16du="http://schemas.microsoft.com/office/word/2023/wordml/word16du" xmlns:w16sdtdh="http://schemas.microsoft.com/office/word/2020/wordml/sdtdatahash" xmlns:w16se="http://schemas.microsoft.com/office/word/2015/wordml/symex" xmlns:wpg="http://schemas.microsoft.com/office/word/2010/wordprocessingGroup" xmlns:wpi="http://schemas.microsoft.com/office/word/2010/wordprocessingInk" xmlns:wne="http://schemas.microsoft.com/office/word/2006/wordml" xmlns:wps="http://schemas.microsoft.com/office/word/2010/wordprocessingShape" mc:Ignorable="w14 w15 w16se w16cid w16 w16cex w16sdtdh w16du wp14">
   <w:abstractNum w:abstractNumId="0" w15:restartNumberingAfterBreak="0">
+    <w:nsid w:val="0123441A"/>
+    <w:multiLevelType w:val="hybridMultilevel"/>
+    <w:tmpl w:val="EA4C2CF4"/>
+    <w:lvl w:ilvl="0" w:tplc="774E706A">
+      <w:start w:val="1"/>
+      <w:numFmt w:val="decimal"/>
+      <w:lvlText w:val="%1."/>
+      <w:lvlJc w:val="left"/>
+      <w:pPr>
+        <w:ind w:left="360" w:hanging="360"/>
+      </w:pPr>
+      <w:rPr>
+        <w:rFonts w:hint="default"/>
+      </w:rPr>
+    </w:lvl>
+    <w:lvl w:ilvl="1" w:tplc="08090019" w:tentative="1">
+      <w:start w:val="1"/>
+      <w:numFmt w:val="lowerLetter"/>
+      <w:lvlText w:val="%2."/>
+      <w:lvlJc w:val="left"/>
+      <w:pPr>
+        <w:ind w:left="1080" w:hanging="360"/>
+      </w:pPr>
+    </w:lvl>
+    <w:lvl w:ilvl="2" w:tplc="0809001B" w:tentative="1">
+      <w:start w:val="1"/>
+      <w:numFmt w:val="lowerRoman"/>
+      <w:lvlText w:val="%3."/>
+      <w:lvlJc w:val="right"/>
+      <w:pPr>
+        <w:ind w:left="1800" w:hanging="180"/>
+      </w:pPr>
+    </w:lvl>
+    <w:lvl w:ilvl="3" w:tplc="0809000F" w:tentative="1">
+      <w:start w:val="1"/>
+      <w:numFmt w:val="decimal"/>
+      <w:lvlText w:val="%4."/>
+      <w:lvlJc w:val="left"/>
+      <w:pPr>
+        <w:ind w:left="2520" w:hanging="360"/>
+      </w:pPr>
+    </w:lvl>
+    <w:lvl w:ilvl="4" w:tplc="08090019" w:tentative="1">
+      <w:start w:val="1"/>
+      <w:numFmt w:val="lowerLetter"/>
+      <w:lvlText w:val="%5."/>
+      <w:lvlJc w:val="left"/>
+      <w:pPr>
+        <w:ind w:left="3240" w:hanging="360"/>
+      </w:pPr>
+    </w:lvl>
+    <w:lvl w:ilvl="5" w:tplc="0809001B" w:tentative="1">
+      <w:start w:val="1"/>
+      <w:numFmt w:val="lowerRoman"/>
+      <w:lvlText w:val="%6."/>
+      <w:lvlJc w:val="right"/>
+      <w:pPr>
+        <w:ind w:left="3960" w:hanging="180"/>
+      </w:pPr>
+    </w:lvl>
+    <w:lvl w:ilvl="6" w:tplc="0809000F" w:tentative="1">
+      <w:start w:val="1"/>
+      <w:numFmt w:val="decimal"/>
+      <w:lvlText w:val="%7."/>
+      <w:lvlJc w:val="left"/>
+      <w:pPr>
+        <w:ind w:left="4680" w:hanging="360"/>
+      </w:pPr>
+    </w:lvl>
+    <w:lvl w:ilvl="7" w:tplc="08090019" w:tentative="1">
+      <w:start w:val="1"/>
+      <w:numFmt w:val="lowerLetter"/>
+      <w:lvlText w:val="%8."/>
+      <w:lvlJc w:val="left"/>
+      <w:pPr>
+        <w:ind w:left="5400" w:hanging="360"/>
+      </w:pPr>
+    </w:lvl>
+    <w:lvl w:ilvl="8" w:tplc="0809001B" w:tentative="1">
+      <w:start w:val="1"/>
+      <w:numFmt w:val="lowerRoman"/>
+      <w:lvlText w:val="%9."/>
+      <w:lvlJc w:val="right"/>
+      <w:pPr>
+        <w:ind w:left="6120" w:hanging="180"/>
+      </w:pPr>
+    </w:lvl>
+  </w:abstractNum>
+  <w:abstractNum w:abstractNumId="1" w15:restartNumberingAfterBreak="0">
+    <w:nsid w:val="0DAD550A"/>
+    <w:multiLevelType w:val="hybridMultilevel"/>
+    <w:tmpl w:val="337C8F14"/>
+    <w:lvl w:ilvl="0" w:tplc="95741EC0">
+      <w:start w:val="8"/>
+      <w:numFmt w:val="bullet"/>
+      <w:lvlText w:val="-"/>
+      <w:lvlJc w:val="left"/>
+      <w:pPr>
+        <w:ind w:left="1080" w:hanging="360"/>
+      </w:pPr>
+      <w:rPr>
+        <w:rFonts w:ascii="Aptos" w:eastAsiaTheme="minorHAnsi" w:hAnsi="Aptos" w:cstheme="minorBidi" w:hint="default"/>
+      </w:rPr>
+    </w:lvl>
+    <w:lvl w:ilvl="1" w:tplc="08090003" w:tentative="1">
+      <w:start w:val="1"/>
+      <w:numFmt w:val="bullet"/>
+      <w:lvlText w:val="o"/>
+      <w:lvlJc w:val="left"/>
+      <w:pPr>
+        <w:ind w:left="1800" w:hanging="360"/>
+      </w:pPr>
+      <w:rPr>
+        <w:rFonts w:ascii="Courier New" w:hAnsi="Courier New" w:cs="Courier New" w:hint="default"/>
+      </w:rPr>
+    </w:lvl>
+    <w:lvl w:ilvl="2" w:tplc="08090005" w:tentative="1">
+      <w:start w:val="1"/>
+      <w:numFmt w:val="bullet"/>
+      <w:lvlText w:val=""/>
+      <w:lvlJc w:val="left"/>
+      <w:pPr>
+        <w:ind w:left="2520" w:hanging="360"/>
+      </w:pPr>
+      <w:rPr>
+        <w:rFonts w:ascii="Wingdings" w:hAnsi="Wingdings" w:hint="default"/>
+      </w:rPr>
+    </w:lvl>
+    <w:lvl w:ilvl="3" w:tplc="08090001" w:tentative="1">
+      <w:start w:val="1"/>
+      <w:numFmt w:val="bullet"/>
+      <w:lvlText w:val=""/>
+      <w:lvlJc w:val="left"/>
+      <w:pPr>
+        <w:ind w:left="3240" w:hanging="360"/>
+      </w:pPr>
+      <w:rPr>
+        <w:rFonts w:ascii="Symbol" w:hAnsi="Symbol" w:hint="default"/>
+      </w:rPr>
+    </w:lvl>
+    <w:lvl w:ilvl="4" w:tplc="08090003" w:tentative="1">
+      <w:start w:val="1"/>
+      <w:numFmt w:val="bullet"/>
+      <w:lvlText w:val="o"/>
+      <w:lvlJc w:val="left"/>
+      <w:pPr>
+        <w:ind w:left="3960" w:hanging="360"/>
+      </w:pPr>
+      <w:rPr>
+        <w:rFonts w:ascii="Courier New" w:hAnsi="Courier New" w:cs="Courier New" w:hint="default"/>
+      </w:rPr>
+    </w:lvl>
+    <w:lvl w:ilvl="5" w:tplc="08090005" w:tentative="1">
+      <w:start w:val="1"/>
+      <w:numFmt w:val="bullet"/>
+      <w:lvlText w:val=""/>
+      <w:lvlJc w:val="left"/>
+      <w:pPr>
+        <w:ind w:left="4680" w:hanging="360"/>
+      </w:pPr>
+      <w:rPr>
+        <w:rFonts w:ascii="Wingdings" w:hAnsi="Wingdings" w:hint="default"/>
+      </w:rPr>
+    </w:lvl>
+    <w:lvl w:ilvl="6" w:tplc="08090001" w:tentative="1">
+      <w:start w:val="1"/>
+      <w:numFmt w:val="bullet"/>
+      <w:lvlText w:val=""/>
+      <w:lvlJc w:val="left"/>
+      <w:pPr>
+        <w:ind w:left="5400" w:hanging="360"/>
+      </w:pPr>
+      <w:rPr>
+        <w:rFonts w:ascii="Symbol" w:hAnsi="Symbol" w:hint="default"/>
+      </w:rPr>
+    </w:lvl>
+    <w:lvl w:ilvl="7" w:tplc="08090003" w:tentative="1">
+      <w:start w:val="1"/>
+      <w:numFmt w:val="bullet"/>
+      <w:lvlText w:val="o"/>
+      <w:lvlJc w:val="left"/>
+      <w:pPr>
+        <w:ind w:left="6120" w:hanging="360"/>
+      </w:pPr>
+      <w:rPr>
+        <w:rFonts w:ascii="Courier New" w:hAnsi="Courier New" w:cs="Courier New" w:hint="default"/>
+      </w:rPr>
+    </w:lvl>
+    <w:lvl w:ilvl="8" w:tplc="08090005" w:tentative="1">
+      <w:start w:val="1"/>
+      <w:numFmt w:val="bullet"/>
+      <w:lvlText w:val=""/>
+      <w:lvlJc w:val="left"/>
+      <w:pPr>
+        <w:ind w:left="6840" w:hanging="360"/>
+      </w:pPr>
+      <w:rPr>
+        <w:rFonts w:ascii="Wingdings" w:hAnsi="Wingdings" w:hint="default"/>
+      </w:rPr>
+    </w:lvl>
+  </w:abstractNum>
+  <w:abstractNum w:abstractNumId="2" w15:restartNumberingAfterBreak="0">
     <w:nsid w:val="20F505E9"/>
     <w:multiLevelType w:val="hybridMultilevel"/>
     <w:tmpl w:val="7472A340"/>
@@ -2840,7 +3880,7 @@
       </w:rPr>
     </w:lvl>
   </w:abstractNum>
-  <w:abstractNum w:abstractNumId="1" w15:restartNumberingAfterBreak="0">
+  <w:abstractNum w:abstractNumId="3" w15:restartNumberingAfterBreak="0">
     <w:nsid w:val="21A5010F"/>
     <w:multiLevelType w:val="hybridMultilevel"/>
     <w:tmpl w:val="C3344DDC"/>
@@ -2929,7 +3969,322 @@
       </w:pPr>
     </w:lvl>
   </w:abstractNum>
-  <w:abstractNum w:abstractNumId="2" w15:restartNumberingAfterBreak="0">
+  <w:abstractNum w:abstractNumId="4" w15:restartNumberingAfterBreak="0">
+    <w:nsid w:val="3A0054D5"/>
+    <w:multiLevelType w:val="hybridMultilevel"/>
+    <w:tmpl w:val="C55E5A28"/>
+    <w:lvl w:ilvl="0" w:tplc="26DA02AC">
+      <w:start w:val="8"/>
+      <w:numFmt w:val="bullet"/>
+      <w:lvlText w:val="-"/>
+      <w:lvlJc w:val="left"/>
+      <w:pPr>
+        <w:ind w:left="1080" w:hanging="360"/>
+      </w:pPr>
+      <w:rPr>
+        <w:rFonts w:ascii="Aptos" w:eastAsiaTheme="minorHAnsi" w:hAnsi="Aptos" w:cstheme="minorBidi" w:hint="default"/>
+      </w:rPr>
+    </w:lvl>
+    <w:lvl w:ilvl="1" w:tplc="08090003" w:tentative="1">
+      <w:start w:val="1"/>
+      <w:numFmt w:val="bullet"/>
+      <w:lvlText w:val="o"/>
+      <w:lvlJc w:val="left"/>
+      <w:pPr>
+        <w:ind w:left="1800" w:hanging="360"/>
+      </w:pPr>
+      <w:rPr>
+        <w:rFonts w:ascii="Courier New" w:hAnsi="Courier New" w:cs="Courier New" w:hint="default"/>
+      </w:rPr>
+    </w:lvl>
+    <w:lvl w:ilvl="2" w:tplc="08090005" w:tentative="1">
+      <w:start w:val="1"/>
+      <w:numFmt w:val="bullet"/>
+      <w:lvlText w:val=""/>
+      <w:lvlJc w:val="left"/>
+      <w:pPr>
+        <w:ind w:left="2520" w:hanging="360"/>
+      </w:pPr>
+      <w:rPr>
+        <w:rFonts w:ascii="Wingdings" w:hAnsi="Wingdings" w:hint="default"/>
+      </w:rPr>
+    </w:lvl>
+    <w:lvl w:ilvl="3" w:tplc="08090001" w:tentative="1">
+      <w:start w:val="1"/>
+      <w:numFmt w:val="bullet"/>
+      <w:lvlText w:val=""/>
+      <w:lvlJc w:val="left"/>
+      <w:pPr>
+        <w:ind w:left="3240" w:hanging="360"/>
+      </w:pPr>
+      <w:rPr>
+        <w:rFonts w:ascii="Symbol" w:hAnsi="Symbol" w:hint="default"/>
+      </w:rPr>
+    </w:lvl>
+    <w:lvl w:ilvl="4" w:tplc="08090003" w:tentative="1">
+      <w:start w:val="1"/>
+      <w:numFmt w:val="bullet"/>
+      <w:lvlText w:val="o"/>
+      <w:lvlJc w:val="left"/>
+      <w:pPr>
+        <w:ind w:left="3960" w:hanging="360"/>
+      </w:pPr>
+      <w:rPr>
+        <w:rFonts w:ascii="Courier New" w:hAnsi="Courier New" w:cs="Courier New" w:hint="default"/>
+      </w:rPr>
+    </w:lvl>
+    <w:lvl w:ilvl="5" w:tplc="08090005" w:tentative="1">
+      <w:start w:val="1"/>
+      <w:numFmt w:val="bullet"/>
+      <w:lvlText w:val=""/>
+      <w:lvlJc w:val="left"/>
+      <w:pPr>
+        <w:ind w:left="4680" w:hanging="360"/>
+      </w:pPr>
+      <w:rPr>
+        <w:rFonts w:ascii="Wingdings" w:hAnsi="Wingdings" w:hint="default"/>
+      </w:rPr>
+    </w:lvl>
+    <w:lvl w:ilvl="6" w:tplc="08090001" w:tentative="1">
+      <w:start w:val="1"/>
+      <w:numFmt w:val="bullet"/>
+      <w:lvlText w:val=""/>
+      <w:lvlJc w:val="left"/>
+      <w:pPr>
+        <w:ind w:left="5400" w:hanging="360"/>
+      </w:pPr>
+      <w:rPr>
+        <w:rFonts w:ascii="Symbol" w:hAnsi="Symbol" w:hint="default"/>
+      </w:rPr>
+    </w:lvl>
+    <w:lvl w:ilvl="7" w:tplc="08090003" w:tentative="1">
+      <w:start w:val="1"/>
+      <w:numFmt w:val="bullet"/>
+      <w:lvlText w:val="o"/>
+      <w:lvlJc w:val="left"/>
+      <w:pPr>
+        <w:ind w:left="6120" w:hanging="360"/>
+      </w:pPr>
+      <w:rPr>
+        <w:rFonts w:ascii="Courier New" w:hAnsi="Courier New" w:cs="Courier New" w:hint="default"/>
+      </w:rPr>
+    </w:lvl>
+    <w:lvl w:ilvl="8" w:tplc="08090005" w:tentative="1">
+      <w:start w:val="1"/>
+      <w:numFmt w:val="bullet"/>
+      <w:lvlText w:val=""/>
+      <w:lvlJc w:val="left"/>
+      <w:pPr>
+        <w:ind w:left="6840" w:hanging="360"/>
+      </w:pPr>
+      <w:rPr>
+        <w:rFonts w:ascii="Wingdings" w:hAnsi="Wingdings" w:hint="default"/>
+      </w:rPr>
+    </w:lvl>
+  </w:abstractNum>
+  <w:abstractNum w:abstractNumId="5" w15:restartNumberingAfterBreak="0">
+    <w:nsid w:val="3B93361F"/>
+    <w:multiLevelType w:val="hybridMultilevel"/>
+    <w:tmpl w:val="14AC6F02"/>
+    <w:lvl w:ilvl="0" w:tplc="92A2D558">
+      <w:start w:val="8"/>
+      <w:numFmt w:val="bullet"/>
+      <w:lvlText w:val="-"/>
+      <w:lvlJc w:val="left"/>
+      <w:pPr>
+        <w:ind w:left="1080" w:hanging="360"/>
+      </w:pPr>
+      <w:rPr>
+        <w:rFonts w:ascii="Aptos" w:eastAsiaTheme="minorHAnsi" w:hAnsi="Aptos" w:cstheme="minorBidi" w:hint="default"/>
+      </w:rPr>
+    </w:lvl>
+    <w:lvl w:ilvl="1" w:tplc="08090003" w:tentative="1">
+      <w:start w:val="1"/>
+      <w:numFmt w:val="bullet"/>
+      <w:lvlText w:val="o"/>
+      <w:lvlJc w:val="left"/>
+      <w:pPr>
+        <w:ind w:left="1800" w:hanging="360"/>
+      </w:pPr>
+      <w:rPr>
+        <w:rFonts w:ascii="Courier New" w:hAnsi="Courier New" w:cs="Courier New" w:hint="default"/>
+      </w:rPr>
+    </w:lvl>
+    <w:lvl w:ilvl="2" w:tplc="08090005" w:tentative="1">
+      <w:start w:val="1"/>
+      <w:numFmt w:val="bullet"/>
+      <w:lvlText w:val=""/>
+      <w:lvlJc w:val="left"/>
+      <w:pPr>
+        <w:ind w:left="2520" w:hanging="360"/>
+      </w:pPr>
+      <w:rPr>
+        <w:rFonts w:ascii="Wingdings" w:hAnsi="Wingdings" w:hint="default"/>
+      </w:rPr>
+    </w:lvl>
+    <w:lvl w:ilvl="3" w:tplc="08090001" w:tentative="1">
+      <w:start w:val="1"/>
+      <w:numFmt w:val="bullet"/>
+      <w:lvlText w:val=""/>
+      <w:lvlJc w:val="left"/>
+      <w:pPr>
+        <w:ind w:left="3240" w:hanging="360"/>
+      </w:pPr>
+      <w:rPr>
+        <w:rFonts w:ascii="Symbol" w:hAnsi="Symbol" w:hint="default"/>
+      </w:rPr>
+    </w:lvl>
+    <w:lvl w:ilvl="4" w:tplc="08090003" w:tentative="1">
+      <w:start w:val="1"/>
+      <w:numFmt w:val="bullet"/>
+      <w:lvlText w:val="o"/>
+      <w:lvlJc w:val="left"/>
+      <w:pPr>
+        <w:ind w:left="3960" w:hanging="360"/>
+      </w:pPr>
+      <w:rPr>
+        <w:rFonts w:ascii="Courier New" w:hAnsi="Courier New" w:cs="Courier New" w:hint="default"/>
+      </w:rPr>
+    </w:lvl>
+    <w:lvl w:ilvl="5" w:tplc="08090005" w:tentative="1">
+      <w:start w:val="1"/>
+      <w:numFmt w:val="bullet"/>
+      <w:lvlText w:val=""/>
+      <w:lvlJc w:val="left"/>
+      <w:pPr>
+        <w:ind w:left="4680" w:hanging="360"/>
+      </w:pPr>
+      <w:rPr>
+        <w:rFonts w:ascii="Wingdings" w:hAnsi="Wingdings" w:hint="default"/>
+      </w:rPr>
+    </w:lvl>
+    <w:lvl w:ilvl="6" w:tplc="08090001" w:tentative="1">
+      <w:start w:val="1"/>
+      <w:numFmt w:val="bullet"/>
+      <w:lvlText w:val=""/>
+      <w:lvlJc w:val="left"/>
+      <w:pPr>
+        <w:ind w:left="5400" w:hanging="360"/>
+      </w:pPr>
+      <w:rPr>
+        <w:rFonts w:ascii="Symbol" w:hAnsi="Symbol" w:hint="default"/>
+      </w:rPr>
+    </w:lvl>
+    <w:lvl w:ilvl="7" w:tplc="08090003" w:tentative="1">
+      <w:start w:val="1"/>
+      <w:numFmt w:val="bullet"/>
+      <w:lvlText w:val="o"/>
+      <w:lvlJc w:val="left"/>
+      <w:pPr>
+        <w:ind w:left="6120" w:hanging="360"/>
+      </w:pPr>
+      <w:rPr>
+        <w:rFonts w:ascii="Courier New" w:hAnsi="Courier New" w:cs="Courier New" w:hint="default"/>
+      </w:rPr>
+    </w:lvl>
+    <w:lvl w:ilvl="8" w:tplc="08090005" w:tentative="1">
+      <w:start w:val="1"/>
+      <w:numFmt w:val="bullet"/>
+      <w:lvlText w:val=""/>
+      <w:lvlJc w:val="left"/>
+      <w:pPr>
+        <w:ind w:left="6840" w:hanging="360"/>
+      </w:pPr>
+      <w:rPr>
+        <w:rFonts w:ascii="Wingdings" w:hAnsi="Wingdings" w:hint="default"/>
+      </w:rPr>
+    </w:lvl>
+  </w:abstractNum>
+  <w:abstractNum w:abstractNumId="6" w15:restartNumberingAfterBreak="0">
+    <w:nsid w:val="4B4C66DA"/>
+    <w:multiLevelType w:val="hybridMultilevel"/>
+    <w:tmpl w:val="95E63434"/>
+    <w:lvl w:ilvl="0" w:tplc="9BF6A370">
+      <w:start w:val="1"/>
+      <w:numFmt w:val="decimal"/>
+      <w:lvlText w:val="%1."/>
+      <w:lvlJc w:val="left"/>
+      <w:pPr>
+        <w:ind w:left="552" w:hanging="360"/>
+      </w:pPr>
+      <w:rPr>
+        <w:rFonts w:hint="default"/>
+      </w:rPr>
+    </w:lvl>
+    <w:lvl w:ilvl="1" w:tplc="08090019" w:tentative="1">
+      <w:start w:val="1"/>
+      <w:numFmt w:val="lowerLetter"/>
+      <w:lvlText w:val="%2."/>
+      <w:lvlJc w:val="left"/>
+      <w:pPr>
+        <w:ind w:left="1272" w:hanging="360"/>
+      </w:pPr>
+    </w:lvl>
+    <w:lvl w:ilvl="2" w:tplc="0809001B" w:tentative="1">
+      <w:start w:val="1"/>
+      <w:numFmt w:val="lowerRoman"/>
+      <w:lvlText w:val="%3."/>
+      <w:lvlJc w:val="right"/>
+      <w:pPr>
+        <w:ind w:left="1992" w:hanging="180"/>
+      </w:pPr>
+    </w:lvl>
+    <w:lvl w:ilvl="3" w:tplc="0809000F" w:tentative="1">
+      <w:start w:val="1"/>
+      <w:numFmt w:val="decimal"/>
+      <w:lvlText w:val="%4."/>
+      <w:lvlJc w:val="left"/>
+      <w:pPr>
+        <w:ind w:left="2712" w:hanging="360"/>
+      </w:pPr>
+    </w:lvl>
+    <w:lvl w:ilvl="4" w:tplc="08090019" w:tentative="1">
+      <w:start w:val="1"/>
+      <w:numFmt w:val="lowerLetter"/>
+      <w:lvlText w:val="%5."/>
+      <w:lvlJc w:val="left"/>
+      <w:pPr>
+        <w:ind w:left="3432" w:hanging="360"/>
+      </w:pPr>
+    </w:lvl>
+    <w:lvl w:ilvl="5" w:tplc="0809001B" w:tentative="1">
+      <w:start w:val="1"/>
+      <w:numFmt w:val="lowerRoman"/>
+      <w:lvlText w:val="%6."/>
+      <w:lvlJc w:val="right"/>
+      <w:pPr>
+        <w:ind w:left="4152" w:hanging="180"/>
+      </w:pPr>
+    </w:lvl>
+    <w:lvl w:ilvl="6" w:tplc="0809000F" w:tentative="1">
+      <w:start w:val="1"/>
+      <w:numFmt w:val="decimal"/>
+      <w:lvlText w:val="%7."/>
+      <w:lvlJc w:val="left"/>
+      <w:pPr>
+        <w:ind w:left="4872" w:hanging="360"/>
+      </w:pPr>
+    </w:lvl>
+    <w:lvl w:ilvl="7" w:tplc="08090019" w:tentative="1">
+      <w:start w:val="1"/>
+      <w:numFmt w:val="lowerLetter"/>
+      <w:lvlText w:val="%8."/>
+      <w:lvlJc w:val="left"/>
+      <w:pPr>
+        <w:ind w:left="5592" w:hanging="360"/>
+      </w:pPr>
+    </w:lvl>
+    <w:lvl w:ilvl="8" w:tplc="0809001B" w:tentative="1">
+      <w:start w:val="1"/>
+      <w:numFmt w:val="lowerRoman"/>
+      <w:lvlText w:val="%9."/>
+      <w:lvlJc w:val="right"/>
+      <w:pPr>
+        <w:ind w:left="6312" w:hanging="180"/>
+      </w:pPr>
+    </w:lvl>
+  </w:abstractNum>
+  <w:abstractNum w:abstractNumId="7" w15:restartNumberingAfterBreak="0">
     <w:nsid w:val="4BE37C68"/>
     <w:multiLevelType w:val="hybridMultilevel"/>
     <w:tmpl w:val="FA66A9A4"/>
@@ -3019,7 +4374,7 @@
       </w:pPr>
     </w:lvl>
   </w:abstractNum>
-  <w:abstractNum w:abstractNumId="3" w15:restartNumberingAfterBreak="0">
+  <w:abstractNum w:abstractNumId="8" w15:restartNumberingAfterBreak="0">
     <w:nsid w:val="4FF11792"/>
     <w:multiLevelType w:val="hybridMultilevel"/>
     <w:tmpl w:val="5BEA97E8"/>
@@ -3028,7 +4383,7 @@
       <w:lvlText w:val="-"/>
       <w:lvlJc w:val="left"/>
       <w:pPr>
-        <w:ind w:left="720" w:hanging="360"/>
+        <w:ind w:left="1440" w:hanging="360"/>
       </w:pPr>
       <w:rPr>
         <w:rFonts w:ascii="Aptos" w:eastAsiaTheme="minorHAnsi" w:hAnsi="Aptos" w:cstheme="minorBidi" w:hint="default"/>
@@ -3040,19 +4395,132 @@
       <w:lvlText w:val="o"/>
       <w:lvlJc w:val="left"/>
       <w:pPr>
-        <w:ind w:left="1440" w:hanging="360"/>
+        <w:ind w:left="2160" w:hanging="360"/>
       </w:pPr>
       <w:rPr>
         <w:rFonts w:ascii="Courier New" w:hAnsi="Courier New" w:cs="Courier New" w:hint="default"/>
       </w:rPr>
     </w:lvl>
+    <w:lvl w:ilvl="2" w:tplc="08090005">
+      <w:start w:val="1"/>
+      <w:numFmt w:val="bullet"/>
+      <w:lvlText w:val=""/>
+      <w:lvlJc w:val="left"/>
+      <w:pPr>
+        <w:ind w:left="2880" w:hanging="360"/>
+      </w:pPr>
+      <w:rPr>
+        <w:rFonts w:ascii="Wingdings" w:hAnsi="Wingdings" w:hint="default"/>
+      </w:rPr>
+    </w:lvl>
+    <w:lvl w:ilvl="3" w:tplc="08090001">
+      <w:start w:val="1"/>
+      <w:numFmt w:val="bullet"/>
+      <w:lvlText w:val=""/>
+      <w:lvlJc w:val="left"/>
+      <w:pPr>
+        <w:ind w:left="3600" w:hanging="360"/>
+      </w:pPr>
+      <w:rPr>
+        <w:rFonts w:ascii="Symbol" w:hAnsi="Symbol" w:hint="default"/>
+      </w:rPr>
+    </w:lvl>
+    <w:lvl w:ilvl="4" w:tplc="08090003">
+      <w:start w:val="1"/>
+      <w:numFmt w:val="bullet"/>
+      <w:lvlText w:val="o"/>
+      <w:lvlJc w:val="left"/>
+      <w:pPr>
+        <w:ind w:left="4320" w:hanging="360"/>
+      </w:pPr>
+      <w:rPr>
+        <w:rFonts w:ascii="Courier New" w:hAnsi="Courier New" w:cs="Courier New" w:hint="default"/>
+      </w:rPr>
+    </w:lvl>
+    <w:lvl w:ilvl="5" w:tplc="08090005" w:tentative="1">
+      <w:start w:val="1"/>
+      <w:numFmt w:val="bullet"/>
+      <w:lvlText w:val=""/>
+      <w:lvlJc w:val="left"/>
+      <w:pPr>
+        <w:ind w:left="5040" w:hanging="360"/>
+      </w:pPr>
+      <w:rPr>
+        <w:rFonts w:ascii="Wingdings" w:hAnsi="Wingdings" w:hint="default"/>
+      </w:rPr>
+    </w:lvl>
+    <w:lvl w:ilvl="6" w:tplc="08090001" w:tentative="1">
+      <w:start w:val="1"/>
+      <w:numFmt w:val="bullet"/>
+      <w:lvlText w:val=""/>
+      <w:lvlJc w:val="left"/>
+      <w:pPr>
+        <w:ind w:left="5760" w:hanging="360"/>
+      </w:pPr>
+      <w:rPr>
+        <w:rFonts w:ascii="Symbol" w:hAnsi="Symbol" w:hint="default"/>
+      </w:rPr>
+    </w:lvl>
+    <w:lvl w:ilvl="7" w:tplc="08090003" w:tentative="1">
+      <w:start w:val="1"/>
+      <w:numFmt w:val="bullet"/>
+      <w:lvlText w:val="o"/>
+      <w:lvlJc w:val="left"/>
+      <w:pPr>
+        <w:ind w:left="6480" w:hanging="360"/>
+      </w:pPr>
+      <w:rPr>
+        <w:rFonts w:ascii="Courier New" w:hAnsi="Courier New" w:cs="Courier New" w:hint="default"/>
+      </w:rPr>
+    </w:lvl>
+    <w:lvl w:ilvl="8" w:tplc="08090005" w:tentative="1">
+      <w:start w:val="1"/>
+      <w:numFmt w:val="bullet"/>
+      <w:lvlText w:val=""/>
+      <w:lvlJc w:val="left"/>
+      <w:pPr>
+        <w:ind w:left="7200" w:hanging="360"/>
+      </w:pPr>
+      <w:rPr>
+        <w:rFonts w:ascii="Wingdings" w:hAnsi="Wingdings" w:hint="default"/>
+      </w:rPr>
+    </w:lvl>
+  </w:abstractNum>
+  <w:abstractNum w:abstractNumId="9" w15:restartNumberingAfterBreak="0">
+    <w:nsid w:val="52442FC3"/>
+    <w:multiLevelType w:val="hybridMultilevel"/>
+    <w:tmpl w:val="CC241296"/>
+    <w:lvl w:ilvl="0" w:tplc="56BCDAD6">
+      <w:start w:val="8"/>
+      <w:numFmt w:val="bullet"/>
+      <w:lvlText w:val="-"/>
+      <w:lvlJc w:val="left"/>
+      <w:pPr>
+        <w:ind w:left="1080" w:hanging="360"/>
+      </w:pPr>
+      <w:rPr>
+        <w:rFonts w:ascii="Aptos" w:eastAsiaTheme="minorHAnsi" w:hAnsi="Aptos" w:cstheme="minorBidi" w:hint="default"/>
+      </w:rPr>
+    </w:lvl>
+    <w:lvl w:ilvl="1" w:tplc="08090003" w:tentative="1">
+      <w:start w:val="1"/>
+      <w:numFmt w:val="bullet"/>
+      <w:lvlText w:val="o"/>
+      <w:lvlJc w:val="left"/>
+      <w:pPr>
+        <w:ind w:left="1800" w:hanging="360"/>
+      </w:pPr>
+      <w:rPr>
+        <w:rFonts w:ascii="Courier New" w:hAnsi="Courier New" w:cs="Courier New" w:hint="default"/>
+      </w:rPr>
+    </w:lvl>
     <w:lvl w:ilvl="2" w:tplc="08090005" w:tentative="1">
       <w:start w:val="1"/>
       <w:numFmt w:val="bullet"/>
       <w:lvlText w:val=""/>
       <w:lvlJc w:val="left"/>
       <w:pPr>
-        <w:ind w:left="2160" w:hanging="360"/>
+        <w:ind w:left="2520" w:hanging="360"/>
       </w:pPr>
       <w:rPr>
         <w:rFonts w:ascii="Wingdings" w:hAnsi="Wingdings" w:hint="default"/>
@@ -3064,7 +4532,7 @@
       <w:lvlText w:val=""/>
       <w:lvlJc w:val="left"/>
       <w:pPr>
-        <w:ind w:left="2880" w:hanging="360"/>
+        <w:ind w:left="3240" w:hanging="360"/>
       </w:pPr>
       <w:rPr>
         <w:rFonts w:ascii="Symbol" w:hAnsi="Symbol" w:hint="default"/>
@@ -3076,7 +4544,7 @@
       <w:lvlText w:val="o"/>
       <w:lvlJc w:val="left"/>
       <w:pPr>
-        <w:ind w:left="3600" w:hanging="360"/>
+        <w:ind w:left="3960" w:hanging="360"/>
       </w:pPr>
       <w:rPr>
         <w:rFonts w:ascii="Courier New" w:hAnsi="Courier New" w:cs="Courier New" w:hint="default"/>
@@ -3088,7 +4556,7 @@
       <w:lvlText w:val=""/>
       <w:lvlJc w:val="left"/>
       <w:pPr>
-        <w:ind w:left="4320" w:hanging="360"/>
+        <w:ind w:left="4680" w:hanging="360"/>
       </w:pPr>
       <w:rPr>
         <w:rFonts w:ascii="Wingdings" w:hAnsi="Wingdings" w:hint="default"/>
@@ -3100,7 +4568,7 @@
       <w:lvlText w:val=""/>
       <w:lvlJc w:val="left"/>
       <w:pPr>
-        <w:ind w:left="5040" w:hanging="360"/>
+        <w:ind w:left="5400" w:hanging="360"/>
       </w:pPr>
       <w:rPr>
         <w:rFonts w:ascii="Symbol" w:hAnsi="Symbol" w:hint="default"/>
@@ -3112,7 +4580,7 @@
       <w:lvlText w:val="o"/>
       <w:lvlJc w:val="left"/>
       <w:pPr>
-        <w:ind w:left="5760" w:hanging="360"/>
+        <w:ind w:left="6120" w:hanging="360"/>
       </w:pPr>
       <w:rPr>
         <w:rFonts w:ascii="Courier New" w:hAnsi="Courier New" w:cs="Courier New" w:hint="default"/>
@@ -3124,14 +4592,127 @@
       <w:lvlText w:val=""/>
       <w:lvlJc w:val="left"/>
       <w:pPr>
-        <w:ind w:left="6480" w:hanging="360"/>
+        <w:ind w:left="6840" w:hanging="360"/>
       </w:pPr>
       <w:rPr>
         <w:rFonts w:ascii="Wingdings" w:hAnsi="Wingdings" w:hint="default"/>
       </w:rPr>
     </w:lvl>
   </w:abstractNum>
-  <w:abstractNum w:abstractNumId="4" w15:restartNumberingAfterBreak="0">
+  <w:abstractNum w:abstractNumId="10" w15:restartNumberingAfterBreak="0">
+    <w:nsid w:val="532F072D"/>
+    <w:multiLevelType w:val="hybridMultilevel"/>
+    <w:tmpl w:val="14405FF4"/>
+    <w:lvl w:ilvl="0" w:tplc="4092AD76">
+      <w:start w:val="8"/>
+      <w:numFmt w:val="bullet"/>
+      <w:lvlText w:val="-"/>
+      <w:lvlJc w:val="left"/>
+      <w:pPr>
+        <w:ind w:left="1080" w:hanging="360"/>
+      </w:pPr>
+      <w:rPr>
+        <w:rFonts w:ascii="Aptos" w:eastAsiaTheme="minorHAnsi" w:hAnsi="Aptos" w:cstheme="minorBidi" w:hint="default"/>
+      </w:rPr>
+    </w:lvl>
+    <w:lvl w:ilvl="1" w:tplc="08090003" w:tentative="1">
+      <w:start w:val="1"/>
+      <w:numFmt w:val="bullet"/>
+      <w:lvlText w:val="o"/>
+      <w:lvlJc w:val="left"/>
+      <w:pPr>
+        <w:ind w:left="1800" w:hanging="360"/>
+      </w:pPr>
+      <w:rPr>
+        <w:rFonts w:ascii="Courier New" w:hAnsi="Courier New" w:cs="Courier New" w:hint="default"/>
+      </w:rPr>
+    </w:lvl>
+    <w:lvl w:ilvl="2" w:tplc="08090005" w:tentative="1">
+      <w:start w:val="1"/>
+      <w:numFmt w:val="bullet"/>
+      <w:lvlText w:val=""/>
+      <w:lvlJc w:val="left"/>
+      <w:pPr>
+        <w:ind w:left="2520" w:hanging="360"/>
+      </w:pPr>
+      <w:rPr>
+        <w:rFonts w:ascii="Wingdings" w:hAnsi="Wingdings" w:hint="default"/>
+      </w:rPr>
+    </w:lvl>
+    <w:lvl w:ilvl="3" w:tplc="08090001" w:tentative="1">
+      <w:start w:val="1"/>
+      <w:numFmt w:val="bullet"/>
+      <w:lvlText w:val=""/>
+      <w:lvlJc w:val="left"/>
+      <w:pPr>
+        <w:ind w:left="3240" w:hanging="360"/>
+      </w:pPr>
+      <w:rPr>
+        <w:rFonts w:ascii="Symbol" w:hAnsi="Symbol" w:hint="default"/>
+      </w:rPr>
+    </w:lvl>
+    <w:lvl w:ilvl="4" w:tplc="08090003" w:tentative="1">
+      <w:start w:val="1"/>
+      <w:numFmt w:val="bullet"/>
+      <w:lvlText w:val="o"/>
+      <w:lvlJc w:val="left"/>
+      <w:pPr>
+        <w:ind w:left="3960" w:hanging="360"/>
+      </w:pPr>
+      <w:rPr>
+        <w:rFonts w:ascii="Courier New" w:hAnsi="Courier New" w:cs="Courier New" w:hint="default"/>
+      </w:rPr>
+    </w:lvl>
+    <w:lvl w:ilvl="5" w:tplc="08090005" w:tentative="1">
+      <w:start w:val="1"/>
+      <w:numFmt w:val="bullet"/>
+      <w:lvlText w:val=""/>
+      <w:lvlJc w:val="left"/>
+      <w:pPr>
+        <w:ind w:left="4680" w:hanging="360"/>
+      </w:pPr>
+      <w:rPr>
+        <w:rFonts w:ascii="Wingdings" w:hAnsi="Wingdings" w:hint="default"/>
+      </w:rPr>
+    </w:lvl>
+    <w:lvl w:ilvl="6" w:tplc="08090001" w:tentative="1">
+      <w:start w:val="1"/>
+      <w:numFmt w:val="bullet"/>
+      <w:lvlText w:val=""/>
+      <w:lvlJc w:val="left"/>
+      <w:pPr>
+        <w:ind w:left="5400" w:hanging="360"/>
+      </w:pPr>
+      <w:rPr>
+        <w:rFonts w:ascii="Symbol" w:hAnsi="Symbol" w:hint="default"/>
+      </w:rPr>
+    </w:lvl>
+    <w:lvl w:ilvl="7" w:tplc="08090003" w:tentative="1">
+      <w:start w:val="1"/>
+      <w:numFmt w:val="bullet"/>
+      <w:lvlText w:val="o"/>
+      <w:lvlJc w:val="left"/>
+      <w:pPr>
+        <w:ind w:left="6120" w:hanging="360"/>
+      </w:pPr>
+      <w:rPr>
+        <w:rFonts w:ascii="Courier New" w:hAnsi="Courier New" w:cs="Courier New" w:hint="default"/>
+      </w:rPr>
+    </w:lvl>
+    <w:lvl w:ilvl="8" w:tplc="08090005" w:tentative="1">
+      <w:start w:val="1"/>
+      <w:numFmt w:val="bullet"/>
+      <w:lvlText w:val=""/>
+      <w:lvlJc w:val="left"/>
+      <w:pPr>
+        <w:ind w:left="6840" w:hanging="360"/>
+      </w:pPr>
+      <w:rPr>
+        <w:rFonts w:ascii="Wingdings" w:hAnsi="Wingdings" w:hint="default"/>
+      </w:rPr>
+    </w:lvl>
+  </w:abstractNum>
+  <w:abstractNum w:abstractNumId="11" w15:restartNumberingAfterBreak="0">
     <w:nsid w:val="5BFF1F27"/>
     <w:multiLevelType w:val="hybridMultilevel"/>
     <w:tmpl w:val="DD8CED5E"/>
@@ -3220,7 +4801,321 @@
       </w:pPr>
     </w:lvl>
   </w:abstractNum>
-  <w:abstractNum w:abstractNumId="5" w15:restartNumberingAfterBreak="0">
+  <w:abstractNum w:abstractNumId="12" w15:restartNumberingAfterBreak="0">
+    <w:nsid w:val="5BFF7FC4"/>
+    <w:multiLevelType w:val="hybridMultilevel"/>
+    <w:tmpl w:val="28328D8C"/>
+    <w:lvl w:ilvl="0" w:tplc="166A4694">
+      <w:start w:val="8"/>
+      <w:numFmt w:val="bullet"/>
+      <w:lvlText w:val="-"/>
+      <w:lvlJc w:val="left"/>
+      <w:pPr>
+        <w:ind w:left="1080" w:hanging="360"/>
+      </w:pPr>
+      <w:rPr>
+        <w:rFonts w:ascii="Aptos" w:eastAsiaTheme="minorHAnsi" w:hAnsi="Aptos" w:cstheme="minorBidi" w:hint="default"/>
+      </w:rPr>
+    </w:lvl>
+    <w:lvl w:ilvl="1" w:tplc="08090003" w:tentative="1">
+      <w:start w:val="1"/>
+      <w:numFmt w:val="bullet"/>
+      <w:lvlText w:val="o"/>
+      <w:lvlJc w:val="left"/>
+      <w:pPr>
+        <w:ind w:left="1800" w:hanging="360"/>
+      </w:pPr>
+      <w:rPr>
+        <w:rFonts w:ascii="Courier New" w:hAnsi="Courier New" w:cs="Courier New" w:hint="default"/>
+      </w:rPr>
+    </w:lvl>
+    <w:lvl w:ilvl="2" w:tplc="08090005" w:tentative="1">
+      <w:start w:val="1"/>
+      <w:numFmt w:val="bullet"/>
+      <w:lvlText w:val=""/>
+      <w:lvlJc w:val="left"/>
+      <w:pPr>
+        <w:ind w:left="2520" w:hanging="360"/>
+      </w:pPr>
+      <w:rPr>
+        <w:rFonts w:ascii="Wingdings" w:hAnsi="Wingdings" w:hint="default"/>
+      </w:rPr>
+    </w:lvl>
+    <w:lvl w:ilvl="3" w:tplc="08090001" w:tentative="1">
+      <w:start w:val="1"/>
+      <w:numFmt w:val="bullet"/>
+      <w:lvlText w:val=""/>
+      <w:lvlJc w:val="left"/>
+      <w:pPr>
+        <w:ind w:left="3240" w:hanging="360"/>
+      </w:pPr>
+      <w:rPr>
+        <w:rFonts w:ascii="Symbol" w:hAnsi="Symbol" w:hint="default"/>
+      </w:rPr>
+    </w:lvl>
+    <w:lvl w:ilvl="4" w:tplc="08090003" w:tentative="1">
+      <w:start w:val="1"/>
+      <w:numFmt w:val="bullet"/>
+      <w:lvlText w:val="o"/>
+      <w:lvlJc w:val="left"/>
+      <w:pPr>
+        <w:ind w:left="3960" w:hanging="360"/>
+      </w:pPr>
+      <w:rPr>
+        <w:rFonts w:ascii="Courier New" w:hAnsi="Courier New" w:cs="Courier New" w:hint="default"/>
+      </w:rPr>
+    </w:lvl>
+    <w:lvl w:ilvl="5" w:tplc="08090005" w:tentative="1">
+      <w:start w:val="1"/>
+      <w:numFmt w:val="bullet"/>
+      <w:lvlText w:val=""/>
+      <w:lvlJc w:val="left"/>
+      <w:pPr>
+        <w:ind w:left="4680" w:hanging="360"/>
+      </w:pPr>
+      <w:rPr>
+        <w:rFonts w:ascii="Wingdings" w:hAnsi="Wingdings" w:hint="default"/>
+      </w:rPr>
+    </w:lvl>
+    <w:lvl w:ilvl="6" w:tplc="08090001" w:tentative="1">
+      <w:start w:val="1"/>
+      <w:numFmt w:val="bullet"/>
+      <w:lvlText w:val=""/>
+      <w:lvlJc w:val="left"/>
+      <w:pPr>
+        <w:ind w:left="5400" w:hanging="360"/>
+      </w:pPr>
+      <w:rPr>
+        <w:rFonts w:ascii="Symbol" w:hAnsi="Symbol" w:hint="default"/>
+      </w:rPr>
+    </w:lvl>
+    <w:lvl w:ilvl="7" w:tplc="08090003" w:tentative="1">
+      <w:start w:val="1"/>
+      <w:numFmt w:val="bullet"/>
+      <w:lvlText w:val="o"/>
+      <w:lvlJc w:val="left"/>
+      <w:pPr>
+        <w:ind w:left="6120" w:hanging="360"/>
+      </w:pPr>
+      <w:rPr>
+        <w:rFonts w:ascii="Courier New" w:hAnsi="Courier New" w:cs="Courier New" w:hint="default"/>
+      </w:rPr>
+    </w:lvl>
+    <w:lvl w:ilvl="8" w:tplc="08090005" w:tentative="1">
+      <w:start w:val="1"/>
+      <w:numFmt w:val="bullet"/>
+      <w:lvlText w:val=""/>
+      <w:lvlJc w:val="left"/>
+      <w:pPr>
+        <w:ind w:left="6840" w:hanging="360"/>
+      </w:pPr>
+      <w:rPr>
+        <w:rFonts w:ascii="Wingdings" w:hAnsi="Wingdings" w:hint="default"/>
+      </w:rPr>
+    </w:lvl>
+  </w:abstractNum>
+  <w:abstractNum w:abstractNumId="13" w15:restartNumberingAfterBreak="0">
+    <w:nsid w:val="62615DEE"/>
+    <w:multiLevelType w:val="hybridMultilevel"/>
+    <w:tmpl w:val="CCA0924E"/>
+    <w:lvl w:ilvl="0" w:tplc="A37656C8">
+      <w:start w:val="8"/>
+      <w:numFmt w:val="bullet"/>
+      <w:lvlText w:val="-"/>
+      <w:lvlJc w:val="left"/>
+      <w:pPr>
+        <w:ind w:left="1080" w:hanging="360"/>
+      </w:pPr>
+      <w:rPr>
+        <w:rFonts w:ascii="Aptos" w:eastAsiaTheme="minorHAnsi" w:hAnsi="Aptos" w:cstheme="minorBidi" w:hint="default"/>
+      </w:rPr>
+    </w:lvl>
+    <w:lvl w:ilvl="1" w:tplc="08090003" w:tentative="1">
+      <w:start w:val="1"/>
+      <w:numFmt w:val="bullet"/>
+      <w:lvlText w:val="o"/>
+      <w:lvlJc w:val="left"/>
+      <w:pPr>
+        <w:ind w:left="1800" w:hanging="360"/>
+      </w:pPr>
+      <w:rPr>
+        <w:rFonts w:ascii="Courier New" w:hAnsi="Courier New" w:cs="Courier New" w:hint="default"/>
+      </w:rPr>
+    </w:lvl>
+    <w:lvl w:ilvl="2" w:tplc="08090005" w:tentative="1">
+      <w:start w:val="1"/>
+      <w:numFmt w:val="bullet"/>
+      <w:lvlText w:val=""/>
+      <w:lvlJc w:val="left"/>
+      <w:pPr>
+        <w:ind w:left="2520" w:hanging="360"/>
+      </w:pPr>
+      <w:rPr>
+        <w:rFonts w:ascii="Wingdings" w:hAnsi="Wingdings" w:hint="default"/>
+      </w:rPr>
+    </w:lvl>
+    <w:lvl w:ilvl="3" w:tplc="08090001" w:tentative="1">
+      <w:start w:val="1"/>
+      <w:numFmt w:val="bullet"/>
+      <w:lvlText w:val=""/>
+      <w:lvlJc w:val="left"/>
+      <w:pPr>
+        <w:ind w:left="3240" w:hanging="360"/>
+      </w:pPr>
+      <w:rPr>
+        <w:rFonts w:ascii="Symbol" w:hAnsi="Symbol" w:hint="default"/>
+      </w:rPr>
+    </w:lvl>
+    <w:lvl w:ilvl="4" w:tplc="08090003" w:tentative="1">
+      <w:start w:val="1"/>
+      <w:numFmt w:val="bullet"/>
+      <w:lvlText w:val="o"/>
+      <w:lvlJc w:val="left"/>
+      <w:pPr>
+        <w:ind w:left="3960" w:hanging="360"/>
+      </w:pPr>
+      <w:rPr>
+        <w:rFonts w:ascii="Courier New" w:hAnsi="Courier New" w:cs="Courier New" w:hint="default"/>
+      </w:rPr>
+    </w:lvl>
+    <w:lvl w:ilvl="5" w:tplc="08090005" w:tentative="1">
+      <w:start w:val="1"/>
+      <w:numFmt w:val="bullet"/>
+      <w:lvlText w:val=""/>
+      <w:lvlJc w:val="left"/>
+      <w:pPr>
+        <w:ind w:left="4680" w:hanging="360"/>
+      </w:pPr>
+      <w:rPr>
+        <w:rFonts w:ascii="Wingdings" w:hAnsi="Wingdings" w:hint="default"/>
+      </w:rPr>
+    </w:lvl>
+    <w:lvl w:ilvl="6" w:tplc="08090001" w:tentative="1">
+      <w:start w:val="1"/>
+      <w:numFmt w:val="bullet"/>
+      <w:lvlText w:val=""/>
+      <w:lvlJc w:val="left"/>
+      <w:pPr>
+        <w:ind w:left="5400" w:hanging="360"/>
+      </w:pPr>
+      <w:rPr>
+        <w:rFonts w:ascii="Symbol" w:hAnsi="Symbol" w:hint="default"/>
+      </w:rPr>
+    </w:lvl>
+    <w:lvl w:ilvl="7" w:tplc="08090003" w:tentative="1">
+      <w:start w:val="1"/>
+      <w:numFmt w:val="bullet"/>
+      <w:lvlText w:val="o"/>
+      <w:lvlJc w:val="left"/>
+      <w:pPr>
+        <w:ind w:left="6120" w:hanging="360"/>
+      </w:pPr>
+      <w:rPr>
+        <w:rFonts w:ascii="Courier New" w:hAnsi="Courier New" w:cs="Courier New" w:hint="default"/>
+      </w:rPr>
+    </w:lvl>
+    <w:lvl w:ilvl="8" w:tplc="08090005" w:tentative="1">
+      <w:start w:val="1"/>
+      <w:numFmt w:val="bullet"/>
+      <w:lvlText w:val=""/>
+      <w:lvlJc w:val="left"/>
+      <w:pPr>
+        <w:ind w:left="6840" w:hanging="360"/>
+      </w:pPr>
+      <w:rPr>
+        <w:rFonts w:ascii="Wingdings" w:hAnsi="Wingdings" w:hint="default"/>
+      </w:rPr>
+    </w:lvl>
+  </w:abstractNum>
+  <w:abstractNum w:abstractNumId="14" w15:restartNumberingAfterBreak="0">
+    <w:nsid w:val="65257F4E"/>
+    <w:multiLevelType w:val="hybridMultilevel"/>
+    <w:tmpl w:val="724C2BB8"/>
+    <w:lvl w:ilvl="0" w:tplc="A36E3102">
+      <w:numFmt w:val="decimal"/>
+      <w:lvlText w:val="%1."/>
+      <w:lvlJc w:val="left"/>
+      <w:pPr>
+        <w:ind w:left="1080" w:hanging="360"/>
+      </w:pPr>
+      <w:rPr>
+        <w:rFonts w:hint="default"/>
+      </w:rPr>
+    </w:lvl>
+    <w:lvl w:ilvl="1" w:tplc="08090019" w:tentative="1">
+      <w:start w:val="1"/>
+      <w:numFmt w:val="lowerLetter"/>
+      <w:lvlText w:val="%2."/>
+      <w:lvlJc w:val="left"/>
+      <w:pPr>
+        <w:ind w:left="1800" w:hanging="360"/>
+      </w:pPr>
+    </w:lvl>
+    <w:lvl w:ilvl="2" w:tplc="0809001B" w:tentative="1">
+      <w:start w:val="1"/>
+      <w:numFmt w:val="lowerRoman"/>
+      <w:lvlText w:val="%3."/>
+      <w:lvlJc w:val="right"/>
+      <w:pPr>
+        <w:ind w:left="2520" w:hanging="180"/>
+      </w:pPr>
+    </w:lvl>
+    <w:lvl w:ilvl="3" w:tplc="0809000F" w:tentative="1">
+      <w:start w:val="1"/>
+      <w:numFmt w:val="decimal"/>
+      <w:lvlText w:val="%4."/>
+      <w:lvlJc w:val="left"/>
+      <w:pPr>
+        <w:ind w:left="3240" w:hanging="360"/>
+      </w:pPr>
+    </w:lvl>
+    <w:lvl w:ilvl="4" w:tplc="08090019" w:tentative="1">
+      <w:start w:val="1"/>
+      <w:numFmt w:val="lowerLetter"/>
+      <w:lvlText w:val="%5."/>
+      <w:lvlJc w:val="left"/>
+      <w:pPr>
+        <w:ind w:left="3960" w:hanging="360"/>
+      </w:pPr>
+    </w:lvl>
+    <w:lvl w:ilvl="5" w:tplc="0809001B" w:tentative="1">
+      <w:start w:val="1"/>
+      <w:numFmt w:val="lowerRoman"/>
+      <w:lvlText w:val="%6."/>
+      <w:lvlJc w:val="right"/>
+      <w:pPr>
+        <w:ind w:left="4680" w:hanging="180"/>
+      </w:pPr>
+    </w:lvl>
+    <w:lvl w:ilvl="6" w:tplc="0809000F" w:tentative="1">
+      <w:start w:val="1"/>
+      <w:numFmt w:val="decimal"/>
+      <w:lvlText w:val="%7."/>
+      <w:lvlJc w:val="left"/>
+      <w:pPr>
+        <w:ind w:left="5400" w:hanging="360"/>
+      </w:pPr>
+    </w:lvl>
+    <w:lvl w:ilvl="7" w:tplc="08090019" w:tentative="1">
+      <w:start w:val="1"/>
+      <w:numFmt w:val="lowerLetter"/>
+      <w:lvlText w:val="%8."/>
+      <w:lvlJc w:val="left"/>
+      <w:pPr>
+        <w:ind w:left="6120" w:hanging="360"/>
+      </w:pPr>
+    </w:lvl>
+    <w:lvl w:ilvl="8" w:tplc="0809001B" w:tentative="1">
+      <w:start w:val="1"/>
+      <w:numFmt w:val="lowerRoman"/>
+      <w:lvlText w:val="%9."/>
+      <w:lvlJc w:val="right"/>
+      <w:pPr>
+        <w:ind w:left="6840" w:hanging="180"/>
+      </w:pPr>
+    </w:lvl>
+  </w:abstractNum>
+  <w:abstractNum w:abstractNumId="15" w15:restartNumberingAfterBreak="0">
     <w:nsid w:val="75517067"/>
     <w:multiLevelType w:val="hybridMultilevel"/>
     <w:tmpl w:val="B7D63734"/>
@@ -3310,22 +5205,52 @@
     </w:lvl>
   </w:abstractNum>
   <w:num w:numId="1" w16cid:durableId="382488294">
+    <w:abstractNumId w:val="2"/>
+  </w:num>
+  <w:num w:numId="2" w16cid:durableId="568883336">
+    <w:abstractNumId w:val="8"/>
+  </w:num>
+  <w:num w:numId="3" w16cid:durableId="354036581">
+    <w:abstractNumId w:val="11"/>
+  </w:num>
+  <w:num w:numId="4" w16cid:durableId="586891313">
+    <w:abstractNumId w:val="7"/>
+  </w:num>
+  <w:num w:numId="5" w16cid:durableId="1711415753">
+    <w:abstractNumId w:val="15"/>
+  </w:num>
+  <w:num w:numId="6" w16cid:durableId="844830119">
+    <w:abstractNumId w:val="3"/>
+  </w:num>
+  <w:num w:numId="7" w16cid:durableId="2070228543">
+    <w:abstractNumId w:val="14"/>
+  </w:num>
+  <w:num w:numId="8" w16cid:durableId="1329284701">
+    <w:abstractNumId w:val="9"/>
+  </w:num>
+  <w:num w:numId="9" w16cid:durableId="247933025">
+    <w:abstractNumId w:val="13"/>
+  </w:num>
+  <w:num w:numId="10" w16cid:durableId="1909143864">
+    <w:abstractNumId w:val="1"/>
+  </w:num>
+  <w:num w:numId="11" w16cid:durableId="131681149">
+    <w:abstractNumId w:val="5"/>
+  </w:num>
+  <w:num w:numId="12" w16cid:durableId="110756066">
+    <w:abstractNumId w:val="4"/>
+  </w:num>
+  <w:num w:numId="13" w16cid:durableId="1717269201">
+    <w:abstractNumId w:val="12"/>
+  </w:num>
+  <w:num w:numId="14" w16cid:durableId="1363481848">
+    <w:abstractNumId w:val="10"/>
+  </w:num>
+  <w:num w:numId="15" w16cid:durableId="1377462473">
     <w:abstractNumId w:val="0"/>
   </w:num>
-  <w:num w:numId="2" w16cid:durableId="568883336">
-    <w:abstractNumId w:val="3"/>
-  </w:num>
-  <w:num w:numId="3" w16cid:durableId="354036581">
-    <w:abstractNumId w:val="4"/>
-  </w:num>
-  <w:num w:numId="4" w16cid:durableId="586891313">
-    <w:abstractNumId w:val="2"/>
-  </w:num>
-  <w:num w:numId="5" w16cid:durableId="1711415753">
-    <w:abstractNumId w:val="5"/>
-  </w:num>
-  <w:num w:numId="6" w16cid:durableId="844830119">
-    <w:abstractNumId w:val="1"/>
+  <w:num w:numId="16" w16cid:durableId="1681660631">
+    <w:abstractNumId w:val="6"/>
   </w:num>
 </w:numbering>
 </file>
